--- a/Report/Group-16 - Project report-1.docx
+++ b/Report/Group-16 - Project report-1.docx
@@ -1,6 +1,6 @@
 
 <file path=word/document.xml><?xml version="1.0" encoding="utf-8"?>
-<w:document xmlns:wpc="http://schemas.microsoft.com/office/word/2010/wordprocessingCanvas" xmlns:cx="http://schemas.microsoft.com/office/drawing/2014/chartex" xmlns:cx1="http://schemas.microsoft.com/office/drawing/2015/9/8/chartex" xmlns:cx2="http://schemas.microsoft.com/office/drawing/2015/10/21/chartex" xmlns:cx3="http://schemas.microsoft.com/office/drawing/2016/5/9/chartex" xmlns:cx4="http://schemas.microsoft.com/office/drawing/2016/5/10/chartex" xmlns:cx5="http://schemas.microsoft.com/office/drawing/2016/5/11/chartex" xmlns:cx6="http://schemas.microsoft.com/office/drawing/2016/5/12/chartex" xmlns:cx7="http://schemas.microsoft.com/office/drawing/2016/5/13/chartex" xmlns:cx8="http://schemas.microsoft.com/office/drawing/2016/5/14/chartex" xmlns:mc="http://schemas.openxmlformats.org/markup-compatibility/2006" xmlns:aink="http://schemas.microsoft.com/office/drawing/2016/ink" xmlns:am3d="http://schemas.microsoft.com/office/drawing/2017/model3d" xmlns:o="urn:schemas-microsoft-com:office:office" xmlns:r="http://schemas.openxmlformats.org/officeDocument/2006/relationships" xmlns:m="http://schemas.openxmlformats.org/officeDocument/2006/math" xmlns:v="urn:schemas-microsoft-com:vml" xmlns:wp14="http://schemas.microsoft.com/office/word/2010/wordprocessingDrawing" xmlns:wp="http://schemas.openxmlformats.org/drawingml/2006/wordprocessingDrawing" xmlns:w10="urn:schemas-microsoft-com:office:word" xmlns:w="http://schemas.openxmlformats.org/wordprocessingml/2006/main" xmlns:w14="http://schemas.microsoft.com/office/word/2010/wordml" xmlns:w15="http://schemas.microsoft.com/office/word/2012/wordml" xmlns:w16cid="http://schemas.microsoft.com/office/word/2016/wordml/cid" xmlns:w16se="http://schemas.microsoft.com/office/word/2015/wordml/symex" xmlns:wpg="http://schemas.microsoft.com/office/word/2010/wordprocessingGroup" xmlns:wpi="http://schemas.microsoft.com/office/word/2010/wordprocessingInk" xmlns:wne="http://schemas.microsoft.com/office/word/2006/wordml" xmlns:wps="http://schemas.microsoft.com/office/word/2010/wordprocessingShape" mc:Ignorable="w14 w15 w16se w16cid wp14">
+<w:document xmlns:wpc="http://schemas.microsoft.com/office/word/2010/wordprocessingCanvas" xmlns:cx="http://schemas.microsoft.com/office/drawing/2014/chartex" xmlns:cx1="http://schemas.microsoft.com/office/drawing/2015/9/8/chartex" xmlns:mc="http://schemas.openxmlformats.org/markup-compatibility/2006" xmlns:o="urn:schemas-microsoft-com:office:office" xmlns:r="http://schemas.openxmlformats.org/officeDocument/2006/relationships" xmlns:m="http://schemas.openxmlformats.org/officeDocument/2006/math" xmlns:v="urn:schemas-microsoft-com:vml" xmlns:wp14="http://schemas.microsoft.com/office/word/2010/wordprocessingDrawing" xmlns:wp="http://schemas.openxmlformats.org/drawingml/2006/wordprocessingDrawing" xmlns:w10="urn:schemas-microsoft-com:office:word" xmlns:w="http://schemas.openxmlformats.org/wordprocessingml/2006/main" xmlns:w14="http://schemas.microsoft.com/office/word/2010/wordml" xmlns:w15="http://schemas.microsoft.com/office/word/2012/wordml" xmlns:w16se="http://schemas.microsoft.com/office/word/2015/wordml/symex" xmlns:wpg="http://schemas.microsoft.com/office/word/2010/wordprocessingGroup" xmlns:wpi="http://schemas.microsoft.com/office/word/2010/wordprocessingInk" xmlns:wne="http://schemas.microsoft.com/office/word/2006/wordml" xmlns:wps="http://schemas.microsoft.com/office/word/2010/wordprocessingShape" mc:Ignorable="w14 w15 w16se wp14">
   <w:body>
     <w:p>
       <w:pPr>
@@ -241,26 +241,8 @@
     </w:p>
     <w:p>
       <w:pPr>
-        <w:pStyle w:val="Author"/>
-        <w:spacing w:before="0" w:after="0"/>
-        <w:jc w:val="both"/>
-        <w:rPr>
-          <w:rFonts w:eastAsia="MS Mincho"/>
-          <w:sz w:val="20"/>
-          <w:szCs w:val="20"/>
-        </w:rPr>
-      </w:pPr>
-    </w:p>
-    <w:p>
-      <w:pPr>
         <w:pStyle w:val="Abstract"/>
         <w:ind w:firstLine="0"/>
-        <w:rPr>
-          <w:sz w:val="20"/>
-          <w:szCs w:val="20"/>
-        </w:rPr>
-      </w:pPr>
-      <w:r>
         <w:rPr>
           <w:rFonts w:eastAsia="MS Mincho"/>
           <w:i/>
@@ -268,6 +250,25 @@
           <w:sz w:val="20"/>
           <w:szCs w:val="20"/>
         </w:rPr>
+      </w:pPr>
+    </w:p>
+    <w:p>
+      <w:pPr>
+        <w:pStyle w:val="Abstract"/>
+        <w:ind w:firstLine="0"/>
+        <w:rPr>
+          <w:sz w:val="20"/>
+          <w:szCs w:val="20"/>
+        </w:rPr>
+      </w:pPr>
+      <w:r>
+        <w:rPr>
+          <w:rFonts w:eastAsia="MS Mincho"/>
+          <w:i/>
+          <w:iCs/>
+          <w:sz w:val="20"/>
+          <w:szCs w:val="20"/>
+        </w:rPr>
         <w:t>Abstract</w:t>
       </w:r>
       <w:r>
@@ -310,6 +311,20 @@
         </w:rPr>
         <w:t>Here, we make use of clustering algorithm techniques like the k-mean algorithm. We conclude by evaluating results and compared with custom models and available libraries in python such as Sklearn.</w:t>
       </w:r>
+      <w:r>
+        <w:rPr>
+          <w:sz w:val="20"/>
+          <w:szCs w:val="20"/>
+        </w:rPr>
+        <w:t xml:space="preserve"> </w:t>
+      </w:r>
+      <w:r>
+        <w:rPr>
+          <w:sz w:val="20"/>
+          <w:szCs w:val="20"/>
+        </w:rPr>
+        <w:t>In addition, we evaluate results of algorithm in R language with available libraries and visualized the results.</w:t>
+      </w:r>
     </w:p>
     <w:p>
       <w:pPr>
@@ -338,6 +353,38 @@
         </w:rPr>
         <w:t>Clustering models, online review, k-means, Cluster evaluation, tourism, online review, Sklearn, python</w:t>
       </w:r>
+      <w:r>
+        <w:rPr>
+          <w:i/>
+          <w:sz w:val="20"/>
+          <w:szCs w:val="20"/>
+        </w:rPr>
+        <w:t xml:space="preserve">, </w:t>
+      </w:r>
+      <w:r>
+        <w:rPr>
+          <w:i/>
+          <w:sz w:val="20"/>
+          <w:szCs w:val="20"/>
+        </w:rPr>
+        <w:t>R, silhouette</w:t>
+      </w:r>
+      <w:r>
+        <w:rPr>
+          <w:i/>
+          <w:sz w:val="20"/>
+          <w:szCs w:val="20"/>
+        </w:rPr>
+        <w:t xml:space="preserve"> plot</w:t>
+      </w:r>
+      <w:r>
+        <w:rPr>
+          <w:i/>
+          <w:sz w:val="20"/>
+          <w:szCs w:val="20"/>
+        </w:rPr>
+        <w:t>.</w:t>
+      </w:r>
     </w:p>
     <w:p>
       <w:pPr>
@@ -365,7 +412,10 @@
         <w:t>product</w:t>
       </w:r>
       <w:r>
-        <w:t xml:space="preserve"> or Service. Many tourists look for some places like fun malls, restaurants or vacation spots, etc. online in recent times [1]. After consumption customers give feedback/rating, online so online reviews have become increasingly important. They are fast, updated and available everywhere and have become the word-of-mouth of the digital age. Thus, online review plays a critical role in the tourism industry, which mainly offers services and focuses on customer satisfaction. This is the main reason people spend time online reading the review/rating backing their decision-making.</w:t>
+        <w:t xml:space="preserve"> or Service. Many tourists look for some places like fun malls, restaurants or vacation spots, etc. online in recent times [1]. After consumption customers give feedback/rating, online so online reviews have become increasingly important. They are fast, updated and available everywhere and have become the word-of-mouth of the digital age. Thus, online review plays a critical role in the tourism industry, which mainly offers services and focuses on customer satisfaction. This is the main reason </w:t>
+      </w:r>
+      <w:r>
+        <w:t>people spend time online reading the review/rating backing their decision-making.</w:t>
       </w:r>
     </w:p>
     <w:p>
@@ -378,14 +428,16 @@
         <w:ind w:firstLine="216"/>
         <w:jc w:val="both"/>
       </w:pPr>
-    </w:p>
-    <w:p>
-      <w:pPr>
-        <w:ind w:firstLine="216"/>
-        <w:jc w:val="both"/>
-      </w:pPr>
-      <w:r>
-        <w:t>In this study, user ratings are captured from Google reviews across the Europe region and average rating ranges from 1 to 5. The dataset contains information on 25 variables, obtained from the UCI Machine Learning Repository. With these reviews, we can make a good decision about the places about to visit, nature of the user.</w:t>
+      <w:r>
+        <w:t xml:space="preserve">In this study, user ratings are captured from Google reviews across the Europe region and average rating ranges from </w:t>
+      </w:r>
+      <w:proofErr w:type="gramStart"/>
+      <w:r>
+        <w:t>1</w:t>
+      </w:r>
+      <w:proofErr w:type="gramEnd"/>
+      <w:r>
+        <w:t xml:space="preserve"> to 5. The dataset contains information on 25 variables, obtained from the UCI Machine Learning Repository. With these reviews, we can make a good decision about the places about to visit, nature of the user.</w:t>
       </w:r>
     </w:p>
     <w:p>
@@ -419,13 +471,13 @@
         <w:jc w:val="both"/>
       </w:pPr>
       <w:r>
-        <w:t xml:space="preserve">The objective of the problem is to cluster the range of ratings provided by various consumers in various places they have visited. This project is helpful for solving problems using </w:t>
-      </w:r>
-      <w:r>
-        <w:t>KNN, k</w:t>
-      </w:r>
-      <w:r>
-        <w:t>-medoids, fuzzy C-means and find the average ratings given by users on different places. We implement by applying various methods, custom model and pre-built libraries in python by understanding the process, compare and evaluate results.</w:t>
+        <w:t>The objective of the problem is to cluster the range of ratings provided by various consumers in various places they have visited. This project is hel</w:t>
+      </w:r>
+      <w:r>
+        <w:t>pful for solving problems using K-means algorithm</w:t>
+      </w:r>
+      <w:r>
+        <w:t xml:space="preserve"> and find the average ratings given by users on different places. We implement by applying various methods, custom model and pre-built libraries in python by understanding the process, compare and evaluate results.</w:t>
       </w:r>
     </w:p>
     <w:p>
@@ -560,7 +612,6 @@
         <w:jc w:val="both"/>
       </w:pPr>
       <w:r>
-        <w:lastRenderedPageBreak/>
         <w:t>The remainder of the paper organized as follows. Section 2 summarizes the basic properties of applied models, section 3 explores the methodology with data preprocessing. Section 4 comprises the evaluation process and section 5 presents a summary.</w:t>
       </w:r>
     </w:p>
@@ -2813,6 +2864,7 @@
       <w:r>
         <w:rPr>
           <w:noProof/>
+          <w:lang w:val="en-IN" w:eastAsia="en-IN"/>
         </w:rPr>
         <w:drawing>
           <wp:inline distT="0" distB="0" distL="0" distR="0" wp14:anchorId="23A649DC" wp14:editId="3D6C418F">
@@ -2891,6 +2943,7 @@
           <w:noProof/>
           <w:sz w:val="20"/>
           <w:szCs w:val="20"/>
+          <w:lang w:val="en-IN" w:eastAsia="en-IN"/>
         </w:rPr>
         <w:drawing>
           <wp:inline distT="0" distB="0" distL="0" distR="0" wp14:anchorId="7D1BCD1C" wp14:editId="2E9893EC">
@@ -3037,35 +3090,34 @@
         <w:t>NumPy</w:t>
       </w:r>
       <w:r>
-        <w:t xml:space="preserve">, pandas. For data representation and visualization such as matplotlib and seaborn. Moreover, for standard machine learning algorithms such as Sklearn libraries. It used to evaluate results using pre-built libraries. </w:t>
-      </w:r>
-    </w:p>
-    <w:p>
-      <w:pPr>
-        <w:ind w:firstLine="216"/>
-        <w:jc w:val="both"/>
-        <w:textAlignment w:val="baseline"/>
-        <w:rPr>
-          <w:lang w:val="en-CA" w:eastAsia="en-CA"/>
-        </w:rPr>
-      </w:pPr>
-    </w:p>
-    <w:p>
-      <w:pPr>
-        <w:ind w:left="360"/>
-        <w:jc w:val="both"/>
-        <w:textAlignment w:val="baseline"/>
-        <w:rPr>
-          <w:lang w:val="en-CA" w:eastAsia="en-CA"/>
-        </w:rPr>
-      </w:pPr>
+        <w:t xml:space="preserve">, pandas. For data representation and visualization such as matplotlib and seaborn. </w:t>
+      </w:r>
+    </w:p>
+    <w:p>
+      <w:pPr>
+        <w:jc w:val="both"/>
+      </w:pPr>
+      <w:r>
+        <w:t xml:space="preserve">Moreover, for standard machine learning algorithms such as Sklearn libraries. It used to evaluate results using pre-built libraries. </w:t>
+      </w:r>
+      <w:r>
+        <w:t>We have also used R 3.5.2 programming language, also an open source.</w:t>
+      </w:r>
+      <w:r>
+        <w:t xml:space="preserve"> Cluster library for finding </w:t>
+      </w:r>
+      <w:r>
+        <w:lastRenderedPageBreak/>
+        <w:t>cluster in dataset ggplor2 and factoextra for visualize the graphs in decorative manner.</w:t>
+      </w:r>
     </w:p>
     <w:p>
       <w:pPr>
         <w:pStyle w:val="Heading1"/>
       </w:pPr>
-      <w:r>
-        <w:lastRenderedPageBreak/>
+      <w:bookmarkStart w:id="0" w:name="_GoBack"/>
+      <w:bookmarkEnd w:id="0"/>
+      <w:r>
         <w:t>EVALUATION</w:t>
       </w:r>
     </w:p>
@@ -3231,6 +3283,7 @@
       <w:r>
         <w:rPr>
           <w:noProof/>
+          <w:lang w:val="en-IN" w:eastAsia="en-IN"/>
         </w:rPr>
         <w:drawing>
           <wp:inline distT="0" distB="0" distL="0" distR="0" wp14:anchorId="2E6F9C2D" wp14:editId="0AC74337">
@@ -3386,10 +3439,7 @@
         <w:t xml:space="preserve">the </w:t>
       </w:r>
       <w:r>
-        <w:t xml:space="preserve">high then there will be </w:t>
-      </w:r>
-      <w:r>
-        <w:t>low false positive rate. Here precision tells us that whenever our models predicts it is defaulter how often it is correct.</w:t>
+        <w:t>high then there will be low false positive rate. Here precision tells us that whenever our models predicts it is defaulter how often it is correct.</w:t>
       </w:r>
     </w:p>
     <w:p/>
@@ -3420,9 +3470,6 @@
     <w:p>
       <w:pPr>
         <w:pStyle w:val="Heading3"/>
-        <w:rPr>
-          <w:lang w:val="en-CA" w:eastAsia="en-CA"/>
-        </w:rPr>
       </w:pPr>
       <w:r>
         <w:rPr>
@@ -3458,6 +3505,1005 @@
     </w:p>
     <w:p>
       <w:pPr>
+        <w:jc w:val="both"/>
+        <w:rPr>
+          <w:rFonts w:eastAsia="MS Mincho"/>
+          <w:b/>
+          <w:bCs/>
+          <w:i/>
+          <w:iCs/>
+          <w:noProof/>
+        </w:rPr>
+      </w:pPr>
+    </w:p>
+    <w:p>
+      <w:pPr>
+        <w:jc w:val="both"/>
+        <w:rPr>
+          <w:rFonts w:eastAsia="MS Mincho"/>
+          <w:bCs/>
+          <w:iCs/>
+          <w:noProof/>
+        </w:rPr>
+      </w:pPr>
+      <w:r>
+        <w:rPr>
+          <w:rFonts w:eastAsia="MS Mincho"/>
+          <w:bCs/>
+          <w:iCs/>
+          <w:noProof/>
+        </w:rPr>
+        <w:t>The graphical representation shown below to have a better understanding of algorithm we implemented using R language.</w:t>
+      </w:r>
+    </w:p>
+    <w:p>
+      <w:pPr>
+        <w:jc w:val="both"/>
+        <w:rPr>
+          <w:rFonts w:eastAsia="MS Mincho"/>
+          <w:bCs/>
+          <w:iCs/>
+          <w:noProof/>
+        </w:rPr>
+      </w:pPr>
+    </w:p>
+    <w:p>
+      <w:pPr>
+        <w:jc w:val="both"/>
+      </w:pPr>
+      <w:r>
+        <w:rPr>
+          <w:lang w:val="en-IN"/>
+        </w:rPr>
+        <w:drawing>
+          <wp:inline distT="0" distB="0" distL="0" distR="0" wp14:anchorId="3792FA70" wp14:editId="33DB6C78">
+            <wp:extent cx="2980690" cy="2134870"/>
+            <wp:effectExtent l="19050" t="19050" r="10160" b="17780"/>
+            <wp:docPr id="187" name="Google Shape;187;p31"/>
+            <wp:cNvGraphicFramePr/>
+            <a:graphic xmlns:a="http://schemas.openxmlformats.org/drawingml/2006/main">
+              <a:graphicData uri="http://schemas.openxmlformats.org/drawingml/2006/picture">
+                <pic:pic xmlns:pic="http://schemas.openxmlformats.org/drawingml/2006/picture">
+                  <pic:nvPicPr>
+                    <pic:cNvPr id="187" name="Google Shape;187;p31"/>
+                    <pic:cNvPicPr preferRelativeResize="0"/>
+                  </pic:nvPicPr>
+                  <pic:blipFill>
+                    <a:blip r:embed="rId15">
+                      <a:alphaModFix/>
+                    </a:blip>
+                    <a:stretch>
+                      <a:fillRect/>
+                    </a:stretch>
+                  </pic:blipFill>
+                  <pic:spPr>
+                    <a:xfrm>
+                      <a:off x="0" y="0"/>
+                      <a:ext cx="2980690" cy="2134870"/>
+                    </a:xfrm>
+                    <a:prstGeom prst="rect">
+                      <a:avLst/>
+                    </a:prstGeom>
+                    <a:noFill/>
+                    <a:ln>
+                      <a:solidFill>
+                        <a:schemeClr val="tx1"/>
+                      </a:solidFill>
+                    </a:ln>
+                  </pic:spPr>
+                </pic:pic>
+              </a:graphicData>
+            </a:graphic>
+          </wp:inline>
+        </w:drawing>
+      </w:r>
+    </w:p>
+    <w:p>
+      <w:pPr>
+        <w:jc w:val="both"/>
+      </w:pPr>
+      <w:r>
+        <w:rPr>
+          <w:sz w:val="18"/>
+        </w:rPr>
+        <w:t>Fig (1.5) Cluster plot of which user present in which cluster</w:t>
+      </w:r>
+    </w:p>
+    <w:p>
+      <w:pPr>
+        <w:jc w:val="both"/>
+      </w:pPr>
+    </w:p>
+    <w:p>
+      <w:pPr>
+        <w:jc w:val="both"/>
+        <w:rPr>
+          <w:rFonts w:eastAsia="MS Mincho"/>
+          <w:bCs/>
+          <w:iCs/>
+          <w:noProof/>
+        </w:rPr>
+      </w:pPr>
+      <w:r>
+        <w:rPr>
+          <w:rFonts w:eastAsia="MS Mincho"/>
+          <w:bCs/>
+          <w:iCs/>
+          <w:noProof/>
+          <w:lang w:val="en-IN"/>
+        </w:rPr>
+        <w:drawing>
+          <wp:inline distT="0" distB="0" distL="0" distR="0" wp14:anchorId="745A6BFC" wp14:editId="221F056B">
+            <wp:extent cx="2980690" cy="2216785"/>
+            <wp:effectExtent l="19050" t="19050" r="10160" b="12065"/>
+            <wp:docPr id="3" name="Picture 2" descr="A close up of a map&#10;&#10;Description automatically generated">
+              <a:extLst xmlns:a="http://schemas.openxmlformats.org/drawingml/2006/main">
+                <a:ext uri="{FF2B5EF4-FFF2-40B4-BE49-F238E27FC236}">
+                  <a16:creationId xmlns:a16="http://schemas.microsoft.com/office/drawing/2014/main" id="{9EBC9C27-03AE-440A-AD61-5EDA0E38C517}"/>
+                </a:ext>
+              </a:extLst>
+            </wp:docPr>
+            <wp:cNvGraphicFramePr>
+              <a:graphicFrameLocks xmlns:a="http://schemas.openxmlformats.org/drawingml/2006/main" noChangeAspect="1"/>
+            </wp:cNvGraphicFramePr>
+            <a:graphic xmlns:a="http://schemas.openxmlformats.org/drawingml/2006/main">
+              <a:graphicData uri="http://schemas.openxmlformats.org/drawingml/2006/picture">
+                <pic:pic xmlns:pic="http://schemas.openxmlformats.org/drawingml/2006/picture">
+                  <pic:nvPicPr>
+                    <pic:cNvPr id="3" name="Picture 2" descr="A close up of a map&#10;&#10;Description automatically generated">
+                      <a:extLst>
+                        <a:ext uri="{FF2B5EF4-FFF2-40B4-BE49-F238E27FC236}">
+                          <a16:creationId xmlns:a16="http://schemas.microsoft.com/office/drawing/2014/main" id="{9EBC9C27-03AE-440A-AD61-5EDA0E38C517}"/>
+                        </a:ext>
+                      </a:extLst>
+                    </pic:cNvPr>
+                    <pic:cNvPicPr>
+                      <a:picLocks noChangeAspect="1"/>
+                    </pic:cNvPicPr>
+                  </pic:nvPicPr>
+                  <pic:blipFill>
+                    <a:blip r:embed="rId16"/>
+                    <a:stretch>
+                      <a:fillRect/>
+                    </a:stretch>
+                  </pic:blipFill>
+                  <pic:spPr>
+                    <a:xfrm>
+                      <a:off x="0" y="0"/>
+                      <a:ext cx="2980690" cy="2216785"/>
+                    </a:xfrm>
+                    <a:prstGeom prst="rect">
+                      <a:avLst/>
+                    </a:prstGeom>
+                    <a:ln>
+                      <a:solidFill>
+                        <a:schemeClr val="tx1"/>
+                      </a:solidFill>
+                    </a:ln>
+                  </pic:spPr>
+                </pic:pic>
+              </a:graphicData>
+            </a:graphic>
+          </wp:inline>
+        </w:drawing>
+      </w:r>
+    </w:p>
+    <w:p>
+      <w:pPr>
+        <w:jc w:val="both"/>
+        <w:rPr>
+          <w:rFonts w:eastAsia="MS Mincho"/>
+          <w:bCs/>
+          <w:iCs/>
+          <w:noProof/>
+        </w:rPr>
+      </w:pPr>
+      <w:r>
+        <w:rPr>
+          <w:rFonts w:eastAsia="MS Mincho"/>
+          <w:bCs/>
+          <w:iCs/>
+          <w:noProof/>
+          <w:sz w:val="18"/>
+        </w:rPr>
+        <w:t>Fig(1.6) Cluster plot of user categories</w:t>
+      </w:r>
+    </w:p>
+    <w:p>
+      <w:pPr>
+        <w:jc w:val="both"/>
+        <w:rPr>
+          <w:rFonts w:eastAsia="MS Mincho"/>
+          <w:bCs/>
+          <w:iCs/>
+          <w:noProof/>
+        </w:rPr>
+      </w:pPr>
+    </w:p>
+    <w:p>
+      <w:pPr>
+        <w:jc w:val="both"/>
+        <w:rPr>
+          <w:rFonts w:eastAsia="MS Mincho"/>
+          <w:bCs/>
+          <w:iCs/>
+          <w:noProof/>
+        </w:rPr>
+      </w:pPr>
+      <w:r>
+        <w:rPr>
+          <w:rFonts w:eastAsia="MS Mincho"/>
+          <w:bCs/>
+          <w:iCs/>
+          <w:noProof/>
+        </w:rPr>
+        <w:t xml:space="preserve">Silhouette Plot </w:t>
+      </w:r>
+      <w:r>
+        <w:rPr>
+          <w:rFonts w:eastAsia="MS Mincho"/>
+          <w:bCs/>
+          <w:iCs/>
+          <w:noProof/>
+        </w:rPr>
+        <w:t>technique provides a graphical representation of how well each object has been classified.</w:t>
+      </w:r>
+    </w:p>
+    <w:p>
+      <w:pPr>
+        <w:jc w:val="both"/>
+        <w:rPr>
+          <w:rFonts w:eastAsia="MS Mincho"/>
+          <w:bCs/>
+          <w:iCs/>
+          <w:noProof/>
+        </w:rPr>
+      </w:pPr>
+      <w:r>
+        <w:rPr>
+          <w:rFonts w:eastAsia="MS Mincho"/>
+          <w:bCs/>
+          <w:iCs/>
+          <w:noProof/>
+        </w:rPr>
+        <w:t>Each vertical line corresponds to an element</w:t>
+      </w:r>
+      <w:r>
+        <w:rPr>
+          <w:rFonts w:eastAsia="MS Mincho"/>
+          <w:bCs/>
+          <w:iCs/>
+          <w:noProof/>
+        </w:rPr>
+        <w:t xml:space="preserve">. </w:t>
+      </w:r>
+    </w:p>
+    <w:p>
+      <w:pPr>
+        <w:jc w:val="both"/>
+        <w:rPr>
+          <w:rFonts w:eastAsia="MS Mincho"/>
+          <w:bCs/>
+          <w:iCs/>
+          <w:noProof/>
+        </w:rPr>
+      </w:pPr>
+    </w:p>
+    <w:p>
+      <w:pPr>
+        <w:jc w:val="both"/>
+        <w:rPr>
+          <w:rFonts w:eastAsia="MS Mincho"/>
+          <w:bCs/>
+          <w:iCs/>
+          <w:noProof/>
+        </w:rPr>
+      </w:pPr>
+      <w:r>
+        <w:rPr>
+          <w:rFonts w:eastAsia="MS Mincho"/>
+          <w:bCs/>
+          <w:iCs/>
+          <w:noProof/>
+          <w:lang w:val="en-IN"/>
+        </w:rPr>
+        <w:lastRenderedPageBreak/>
+        <w:drawing>
+          <wp:inline distT="0" distB="0" distL="0" distR="0" wp14:anchorId="774854F9" wp14:editId="3607F055">
+            <wp:extent cx="2980690" cy="2759710"/>
+            <wp:effectExtent l="19050" t="19050" r="10160" b="21590"/>
+            <wp:docPr id="195" name="Google Shape;195;p32"/>
+            <wp:cNvGraphicFramePr/>
+            <a:graphic xmlns:a="http://schemas.openxmlformats.org/drawingml/2006/main">
+              <a:graphicData uri="http://schemas.openxmlformats.org/drawingml/2006/picture">
+                <pic:pic xmlns:pic="http://schemas.openxmlformats.org/drawingml/2006/picture">
+                  <pic:nvPicPr>
+                    <pic:cNvPr id="195" name="Google Shape;195;p32"/>
+                    <pic:cNvPicPr preferRelativeResize="0"/>
+                  </pic:nvPicPr>
+                  <pic:blipFill>
+                    <a:blip r:embed="rId17">
+                      <a:alphaModFix/>
+                    </a:blip>
+                    <a:stretch>
+                      <a:fillRect/>
+                    </a:stretch>
+                  </pic:blipFill>
+                  <pic:spPr>
+                    <a:xfrm>
+                      <a:off x="0" y="0"/>
+                      <a:ext cx="2980690" cy="2759710"/>
+                    </a:xfrm>
+                    <a:prstGeom prst="rect">
+                      <a:avLst/>
+                    </a:prstGeom>
+                    <a:noFill/>
+                    <a:ln>
+                      <a:solidFill>
+                        <a:schemeClr val="tx1"/>
+                      </a:solidFill>
+                    </a:ln>
+                  </pic:spPr>
+                </pic:pic>
+              </a:graphicData>
+            </a:graphic>
+          </wp:inline>
+        </w:drawing>
+      </w:r>
+    </w:p>
+    <w:p>
+      <w:pPr>
+        <w:jc w:val="both"/>
+        <w:rPr>
+          <w:rFonts w:eastAsia="MS Mincho"/>
+          <w:bCs/>
+          <w:iCs/>
+          <w:noProof/>
+          <w:sz w:val="18"/>
+        </w:rPr>
+      </w:pPr>
+      <w:r>
+        <w:rPr>
+          <w:rFonts w:eastAsia="MS Mincho"/>
+          <w:bCs/>
+          <w:iCs/>
+          <w:noProof/>
+          <w:sz w:val="18"/>
+        </w:rPr>
+        <w:t>Fig (1.7) Silhouette Plot for various clusters</w:t>
+      </w:r>
+    </w:p>
+    <w:p>
+      <w:pPr>
+        <w:jc w:val="both"/>
+        <w:rPr>
+          <w:rFonts w:eastAsia="MS Mincho"/>
+          <w:bCs/>
+          <w:iCs/>
+          <w:noProof/>
+        </w:rPr>
+      </w:pPr>
+    </w:p>
+    <w:p>
+      <w:pPr>
+        <w:jc w:val="both"/>
+        <w:rPr>
+          <w:rFonts w:eastAsia="MS Mincho"/>
+          <w:bCs/>
+          <w:iCs/>
+          <w:noProof/>
+        </w:rPr>
+      </w:pPr>
+      <w:r>
+        <w:rPr>
+          <w:rFonts w:eastAsia="MS Mincho"/>
+          <w:bCs/>
+          <w:iCs/>
+          <w:noProof/>
+          <w:lang w:val="en-IN"/>
+        </w:rPr>
+        <w:drawing>
+          <wp:inline distT="0" distB="0" distL="0" distR="0" wp14:anchorId="5C0DCFC8" wp14:editId="5BC7C63B">
+            <wp:extent cx="2980690" cy="1562735"/>
+            <wp:effectExtent l="0" t="0" r="0" b="0"/>
+            <wp:docPr id="196" name="Google Shape;196;p32"/>
+            <wp:cNvGraphicFramePr/>
+            <a:graphic xmlns:a="http://schemas.openxmlformats.org/drawingml/2006/main">
+              <a:graphicData uri="http://schemas.openxmlformats.org/drawingml/2006/picture">
+                <pic:pic xmlns:pic="http://schemas.openxmlformats.org/drawingml/2006/picture">
+                  <pic:nvPicPr>
+                    <pic:cNvPr id="196" name="Google Shape;196;p32"/>
+                    <pic:cNvPicPr preferRelativeResize="0"/>
+                  </pic:nvPicPr>
+                  <pic:blipFill>
+                    <a:blip r:embed="rId18">
+                      <a:alphaModFix/>
+                    </a:blip>
+                    <a:stretch>
+                      <a:fillRect/>
+                    </a:stretch>
+                  </pic:blipFill>
+                  <pic:spPr>
+                    <a:xfrm>
+                      <a:off x="0" y="0"/>
+                      <a:ext cx="2980690" cy="1562735"/>
+                    </a:xfrm>
+                    <a:prstGeom prst="rect">
+                      <a:avLst/>
+                    </a:prstGeom>
+                    <a:noFill/>
+                    <a:ln>
+                      <a:noFill/>
+                    </a:ln>
+                  </pic:spPr>
+                </pic:pic>
+              </a:graphicData>
+            </a:graphic>
+          </wp:inline>
+        </w:drawing>
+      </w:r>
+    </w:p>
+    <w:p>
+      <w:pPr>
+        <w:jc w:val="both"/>
+        <w:rPr>
+          <w:rFonts w:eastAsia="MS Mincho"/>
+          <w:bCs/>
+          <w:iCs/>
+          <w:noProof/>
+          <w:sz w:val="18"/>
+        </w:rPr>
+      </w:pPr>
+      <w:r>
+        <w:rPr>
+          <w:rFonts w:eastAsia="MS Mincho"/>
+          <w:bCs/>
+          <w:iCs/>
+          <w:noProof/>
+          <w:sz w:val="18"/>
+        </w:rPr>
+        <w:t>Fig(1.8) Represents Aver</w:t>
+      </w:r>
+      <w:r>
+        <w:rPr>
+          <w:rFonts w:eastAsia="MS Mincho"/>
+          <w:bCs/>
+          <w:iCs/>
+          <w:noProof/>
+          <w:sz w:val="18"/>
+        </w:rPr>
+        <w:t>a</w:t>
+      </w:r>
+      <w:r>
+        <w:rPr>
+          <w:rFonts w:eastAsia="MS Mincho"/>
+          <w:bCs/>
+          <w:iCs/>
+          <w:noProof/>
+          <w:sz w:val="18"/>
+        </w:rPr>
+        <w:t>ge Silhouette width</w:t>
+      </w:r>
+    </w:p>
+    <w:p>
+      <w:pPr>
+        <w:jc w:val="both"/>
+        <w:rPr>
+          <w:rFonts w:eastAsia="MS Mincho"/>
+          <w:bCs/>
+          <w:iCs/>
+          <w:noProof/>
+          <w:sz w:val="18"/>
+        </w:rPr>
+      </w:pPr>
+    </w:p>
+    <w:p>
+      <w:pPr>
+        <w:jc w:val="both"/>
+        <w:rPr>
+          <w:rFonts w:eastAsia="MS Mincho"/>
+          <w:bCs/>
+          <w:iCs/>
+          <w:noProof/>
+          <w:sz w:val="18"/>
+        </w:rPr>
+      </w:pPr>
+      <w:r>
+        <w:rPr>
+          <w:rFonts w:eastAsia="MS Mincho"/>
+          <w:bCs/>
+          <w:iCs/>
+          <w:noProof/>
+          <w:sz w:val="18"/>
+        </w:rPr>
+        <w:t xml:space="preserve">The below given is the elbow plot, is a method to validate optimal number of cluster. Also, </w:t>
+      </w:r>
+      <w:r>
+        <w:rPr>
+          <w:rFonts w:eastAsia="MS Mincho"/>
+          <w:bCs/>
+          <w:iCs/>
+          <w:noProof/>
+          <w:sz w:val="18"/>
+        </w:rPr>
+        <w:t>help finding the appropriate number of clusters in a dataset</w:t>
+      </w:r>
+      <w:r>
+        <w:rPr>
+          <w:rFonts w:eastAsia="MS Mincho"/>
+          <w:bCs/>
+          <w:iCs/>
+          <w:noProof/>
+          <w:sz w:val="18"/>
+        </w:rPr>
+        <w:t xml:space="preserve">. </w:t>
+      </w:r>
+    </w:p>
+    <w:p>
+      <w:pPr>
+        <w:jc w:val="both"/>
+        <w:rPr>
+          <w:rFonts w:eastAsia="MS Mincho"/>
+          <w:bCs/>
+          <w:iCs/>
+          <w:noProof/>
+          <w:sz w:val="18"/>
+        </w:rPr>
+      </w:pPr>
+    </w:p>
+    <w:p>
+      <w:pPr>
+        <w:jc w:val="both"/>
+        <w:rPr>
+          <w:rFonts w:eastAsia="MS Mincho"/>
+          <w:bCs/>
+          <w:iCs/>
+          <w:noProof/>
+          <w:sz w:val="18"/>
+        </w:rPr>
+      </w:pPr>
+      <w:r>
+        <w:rPr>
+          <w:rFonts w:eastAsia="MS Mincho"/>
+          <w:bCs/>
+          <w:iCs/>
+          <w:noProof/>
+          <w:sz w:val="18"/>
+          <w:lang w:val="en-IN"/>
+        </w:rPr>
+        <w:drawing>
+          <wp:inline distT="0" distB="0" distL="0" distR="0" wp14:anchorId="704AF888" wp14:editId="21670640">
+            <wp:extent cx="2980690" cy="2317115"/>
+            <wp:effectExtent l="0" t="0" r="0" b="6985"/>
+            <wp:docPr id="179" name="Google Shape;179;p30"/>
+            <wp:cNvGraphicFramePr/>
+            <a:graphic xmlns:a="http://schemas.openxmlformats.org/drawingml/2006/main">
+              <a:graphicData uri="http://schemas.openxmlformats.org/drawingml/2006/picture">
+                <pic:pic xmlns:pic="http://schemas.openxmlformats.org/drawingml/2006/picture">
+                  <pic:nvPicPr>
+                    <pic:cNvPr id="179" name="Google Shape;179;p30"/>
+                    <pic:cNvPicPr preferRelativeResize="0"/>
+                  </pic:nvPicPr>
+                  <pic:blipFill>
+                    <a:blip r:embed="rId19">
+                      <a:alphaModFix/>
+                    </a:blip>
+                    <a:stretch>
+                      <a:fillRect/>
+                    </a:stretch>
+                  </pic:blipFill>
+                  <pic:spPr>
+                    <a:xfrm>
+                      <a:off x="0" y="0"/>
+                      <a:ext cx="2980690" cy="2317115"/>
+                    </a:xfrm>
+                    <a:prstGeom prst="rect">
+                      <a:avLst/>
+                    </a:prstGeom>
+                    <a:noFill/>
+                    <a:ln>
+                      <a:noFill/>
+                    </a:ln>
+                  </pic:spPr>
+                </pic:pic>
+              </a:graphicData>
+            </a:graphic>
+          </wp:inline>
+        </w:drawing>
+      </w:r>
+    </w:p>
+    <w:p>
+      <w:pPr>
+        <w:jc w:val="both"/>
+        <w:rPr>
+          <w:rFonts w:eastAsia="MS Mincho"/>
+          <w:bCs/>
+          <w:iCs/>
+          <w:noProof/>
+          <w:sz w:val="18"/>
+        </w:rPr>
+      </w:pPr>
+      <w:r>
+        <w:rPr>
+          <w:rFonts w:eastAsia="MS Mincho"/>
+          <w:bCs/>
+          <w:iCs/>
+          <w:noProof/>
+          <w:sz w:val="18"/>
+        </w:rPr>
+        <w:t>Fig (1.9) Optimal no: of cluster for elbow plot</w:t>
+      </w:r>
+    </w:p>
+    <w:p>
+      <w:pPr>
+        <w:jc w:val="both"/>
+        <w:rPr>
+          <w:rFonts w:eastAsia="MS Mincho"/>
+          <w:bCs/>
+          <w:iCs/>
+          <w:noProof/>
+          <w:sz w:val="18"/>
+        </w:rPr>
+      </w:pPr>
+    </w:p>
+    <w:p>
+      <w:pPr>
+        <w:jc w:val="both"/>
+        <w:rPr>
+          <w:rFonts w:eastAsia="MS Mincho"/>
+          <w:bCs/>
+          <w:iCs/>
+          <w:noProof/>
+          <w:sz w:val="18"/>
+        </w:rPr>
+      </w:pPr>
+      <w:r>
+        <w:rPr>
+          <w:rFonts w:eastAsia="MS Mincho"/>
+          <w:bCs/>
+          <w:iCs/>
+          <w:noProof/>
+          <w:sz w:val="18"/>
+        </w:rPr>
+        <w:t xml:space="preserve">When implemented the code with python programming language we have </w:t>
+      </w:r>
+      <w:r>
+        <w:rPr>
+          <w:rFonts w:eastAsia="MS Mincho"/>
+          <w:bCs/>
+          <w:iCs/>
+          <w:noProof/>
+          <w:sz w:val="18"/>
+        </w:rPr>
+        <w:t>a graphical representation of plotting of centroid given below.</w:t>
+      </w:r>
+    </w:p>
+    <w:p>
+      <w:pPr>
+        <w:jc w:val="both"/>
+        <w:rPr>
+          <w:rFonts w:eastAsia="MS Mincho"/>
+          <w:bCs/>
+          <w:iCs/>
+          <w:noProof/>
+          <w:sz w:val="18"/>
+        </w:rPr>
+      </w:pPr>
+    </w:p>
+    <w:p>
+      <w:pPr>
+        <w:jc w:val="both"/>
+        <w:rPr>
+          <w:rFonts w:eastAsia="MS Mincho"/>
+          <w:bCs/>
+          <w:iCs/>
+          <w:noProof/>
+        </w:rPr>
+      </w:pPr>
+      <w:r>
+        <w:rPr>
+          <w:rFonts w:eastAsia="MS Mincho"/>
+          <w:bCs/>
+          <w:iCs/>
+          <w:noProof/>
+          <w:lang w:val="en-IN"/>
+        </w:rPr>
+        <w:drawing>
+          <wp:inline distT="0" distB="0" distL="0" distR="0" wp14:anchorId="1F6BAE9E" wp14:editId="4993C80A">
+            <wp:extent cx="2980690" cy="2981960"/>
+            <wp:effectExtent l="19050" t="19050" r="10160" b="27940"/>
+            <wp:docPr id="5" name="Picture 4" descr="A picture containing photo, text, showing&#10;&#10;Description automatically generated">
+              <a:extLst xmlns:a="http://schemas.openxmlformats.org/drawingml/2006/main">
+                <a:ext uri="{FF2B5EF4-FFF2-40B4-BE49-F238E27FC236}">
+                  <a16:creationId xmlns:a16="http://schemas.microsoft.com/office/drawing/2014/main" id="{A8F98CCA-3DB3-4243-AACA-D799BAF67F4A}"/>
+                </a:ext>
+              </a:extLst>
+            </wp:docPr>
+            <wp:cNvGraphicFramePr>
+              <a:graphicFrameLocks xmlns:a="http://schemas.openxmlformats.org/drawingml/2006/main" noChangeAspect="1"/>
+            </wp:cNvGraphicFramePr>
+            <a:graphic xmlns:a="http://schemas.openxmlformats.org/drawingml/2006/main">
+              <a:graphicData uri="http://schemas.openxmlformats.org/drawingml/2006/picture">
+                <pic:pic xmlns:pic="http://schemas.openxmlformats.org/drawingml/2006/picture">
+                  <pic:nvPicPr>
+                    <pic:cNvPr id="5" name="Picture 4" descr="A picture containing photo, text, showing&#10;&#10;Description automatically generated">
+                      <a:extLst>
+                        <a:ext uri="{FF2B5EF4-FFF2-40B4-BE49-F238E27FC236}">
+                          <a16:creationId xmlns:a16="http://schemas.microsoft.com/office/drawing/2014/main" id="{A8F98CCA-3DB3-4243-AACA-D799BAF67F4A}"/>
+                        </a:ext>
+                      </a:extLst>
+                    </pic:cNvPr>
+                    <pic:cNvPicPr>
+                      <a:picLocks noChangeAspect="1"/>
+                    </pic:cNvPicPr>
+                  </pic:nvPicPr>
+                  <pic:blipFill>
+                    <a:blip r:embed="rId20"/>
+                    <a:stretch>
+                      <a:fillRect/>
+                    </a:stretch>
+                  </pic:blipFill>
+                  <pic:spPr>
+                    <a:xfrm>
+                      <a:off x="0" y="0"/>
+                      <a:ext cx="2980690" cy="2981960"/>
+                    </a:xfrm>
+                    <a:prstGeom prst="rect">
+                      <a:avLst/>
+                    </a:prstGeom>
+                    <a:ln>
+                      <a:solidFill>
+                        <a:schemeClr val="tx1"/>
+                      </a:solidFill>
+                    </a:ln>
+                  </pic:spPr>
+                </pic:pic>
+              </a:graphicData>
+            </a:graphic>
+          </wp:inline>
+        </w:drawing>
+      </w:r>
+    </w:p>
+    <w:p>
+      <w:pPr>
+        <w:jc w:val="both"/>
+        <w:rPr>
+          <w:rFonts w:eastAsia="MS Mincho"/>
+          <w:bCs/>
+          <w:iCs/>
+          <w:noProof/>
+        </w:rPr>
+      </w:pPr>
+      <w:r>
+        <w:rPr>
+          <w:rFonts w:eastAsia="MS Mincho"/>
+          <w:bCs/>
+          <w:iCs/>
+          <w:noProof/>
+        </w:rPr>
+        <w:t>Fig (2.0</w:t>
+      </w:r>
+      <w:r>
+        <w:rPr>
+          <w:rFonts w:eastAsia="MS Mincho"/>
+          <w:bCs/>
+          <w:iCs/>
+          <w:noProof/>
+        </w:rPr>
+        <w:t>) Represents plotting of centroid randomly</w:t>
+      </w:r>
+    </w:p>
+    <w:p>
+      <w:pPr>
+        <w:jc w:val="both"/>
+        <w:rPr>
+          <w:rFonts w:eastAsia="MS Mincho"/>
+          <w:bCs/>
+          <w:iCs/>
+          <w:noProof/>
+        </w:rPr>
+      </w:pPr>
+    </w:p>
+    <w:p>
+      <w:pPr>
+        <w:jc w:val="both"/>
+        <w:rPr>
+          <w:rFonts w:eastAsia="MS Mincho"/>
+          <w:bCs/>
+          <w:iCs/>
+          <w:noProof/>
+        </w:rPr>
+      </w:pPr>
+      <w:r>
+        <w:rPr>
+          <w:rFonts w:eastAsia="MS Mincho"/>
+          <w:bCs/>
+          <w:iCs/>
+          <w:noProof/>
+          <w:lang w:val="en-IN"/>
+        </w:rPr>
+        <w:drawing>
+          <wp:inline distT="0" distB="0" distL="0" distR="0" wp14:anchorId="4C6A2D4C" wp14:editId="26301DCE">
+            <wp:extent cx="2980690" cy="2286000"/>
+            <wp:effectExtent l="19050" t="19050" r="10160" b="19050"/>
+            <wp:docPr id="6" name="Picture 2" descr="A screen shot of a computer&#10;&#10;Description automatically generated">
+              <a:extLst xmlns:a="http://schemas.openxmlformats.org/drawingml/2006/main">
+                <a:ext uri="{FF2B5EF4-FFF2-40B4-BE49-F238E27FC236}">
+                  <a16:creationId xmlns:a16="http://schemas.microsoft.com/office/drawing/2014/main" id="{FB85B984-13A4-4C43-8C67-2DAD1F00DB3B}"/>
+                </a:ext>
+              </a:extLst>
+            </wp:docPr>
+            <wp:cNvGraphicFramePr>
+              <a:graphicFrameLocks xmlns:a="http://schemas.openxmlformats.org/drawingml/2006/main" noChangeAspect="1"/>
+            </wp:cNvGraphicFramePr>
+            <a:graphic xmlns:a="http://schemas.openxmlformats.org/drawingml/2006/main">
+              <a:graphicData uri="http://schemas.openxmlformats.org/drawingml/2006/picture">
+                <pic:pic xmlns:pic="http://schemas.openxmlformats.org/drawingml/2006/picture">
+                  <pic:nvPicPr>
+                    <pic:cNvPr id="3" name="Picture 2" descr="A screen shot of a computer&#10;&#10;Description automatically generated">
+                      <a:extLst>
+                        <a:ext uri="{FF2B5EF4-FFF2-40B4-BE49-F238E27FC236}">
+                          <a16:creationId xmlns:a16="http://schemas.microsoft.com/office/drawing/2014/main" id="{FB85B984-13A4-4C43-8C67-2DAD1F00DB3B}"/>
+                        </a:ext>
+                      </a:extLst>
+                    </pic:cNvPr>
+                    <pic:cNvPicPr>
+                      <a:picLocks noChangeAspect="1"/>
+                    </pic:cNvPicPr>
+                  </pic:nvPicPr>
+                  <pic:blipFill>
+                    <a:blip r:embed="rId21"/>
+                    <a:stretch>
+                      <a:fillRect/>
+                    </a:stretch>
+                  </pic:blipFill>
+                  <pic:spPr>
+                    <a:xfrm>
+                      <a:off x="0" y="0"/>
+                      <a:ext cx="2980690" cy="2286000"/>
+                    </a:xfrm>
+                    <a:prstGeom prst="rect">
+                      <a:avLst/>
+                    </a:prstGeom>
+                    <a:ln>
+                      <a:solidFill>
+                        <a:schemeClr val="tx1"/>
+                      </a:solidFill>
+                    </a:ln>
+                  </pic:spPr>
+                </pic:pic>
+              </a:graphicData>
+            </a:graphic>
+          </wp:inline>
+        </w:drawing>
+      </w:r>
+    </w:p>
+    <w:p>
+      <w:pPr>
+        <w:jc w:val="both"/>
+        <w:rPr>
+          <w:rFonts w:eastAsia="MS Mincho"/>
+          <w:bCs/>
+          <w:iCs/>
+          <w:noProof/>
+        </w:rPr>
+      </w:pPr>
+      <w:r>
+        <w:rPr>
+          <w:rFonts w:eastAsia="MS Mincho"/>
+          <w:bCs/>
+          <w:iCs/>
+          <w:noProof/>
+        </w:rPr>
+        <w:t>Fig (</w:t>
+      </w:r>
+      <w:r>
+        <w:rPr>
+          <w:rFonts w:eastAsia="MS Mincho"/>
+          <w:bCs/>
+          <w:iCs/>
+          <w:noProof/>
+        </w:rPr>
+        <w:t>2.1</w:t>
+      </w:r>
+      <w:r>
+        <w:rPr>
+          <w:rFonts w:eastAsia="MS Mincho"/>
+          <w:bCs/>
+          <w:iCs/>
+          <w:noProof/>
+        </w:rPr>
+        <w:t>) Represents assignment of new centroid</w:t>
+      </w:r>
+    </w:p>
+    <w:p>
+      <w:pPr>
+        <w:pStyle w:val="Heading2"/>
+        <w:numPr>
+          <w:ilvl w:val="1"/>
+          <w:numId w:val="12"/>
+        </w:numPr>
+        <w:tabs>
+          <w:tab w:val="num" w:pos="288"/>
+        </w:tabs>
+        <w:rPr>
+          <w:sz w:val="18"/>
+          <w:szCs w:val="18"/>
+        </w:rPr>
+      </w:pPr>
+      <w:r>
+        <w:rPr>
+          <w:sz w:val="18"/>
+          <w:szCs w:val="18"/>
+        </w:rPr>
+        <w:t>Libraries used for implementation:</w:t>
+      </w:r>
+    </w:p>
+    <w:p>
+      <w:pPr>
+        <w:jc w:val="both"/>
+        <w:rPr>
+          <w:sz w:val="18"/>
+          <w:szCs w:val="18"/>
+        </w:rPr>
+      </w:pPr>
+      <w:r>
+        <w:rPr>
+          <w:sz w:val="18"/>
+          <w:szCs w:val="18"/>
+        </w:rPr>
+        <w:t>To implement the code we have made use of Python 3.6 version. We had made use of numpy library for multidimensional array used to store of same datatype. Pandas library provide high performance and used for data analysis tools.</w:t>
+      </w:r>
+      <w:r>
+        <w:rPr>
+          <w:sz w:val="18"/>
+          <w:szCs w:val="18"/>
+        </w:rPr>
+        <w:t xml:space="preserve"> </w:t>
+      </w:r>
+      <w:r>
+        <w:rPr>
+          <w:sz w:val="18"/>
+          <w:szCs w:val="18"/>
+        </w:rPr>
+        <w:t>We make use of matplotlib.pyplot for comprehensive 2D/3D plotting and displaying in understandable manner.</w:t>
+      </w:r>
+      <w:r>
+        <w:rPr>
+          <w:sz w:val="18"/>
+          <w:szCs w:val="18"/>
+        </w:rPr>
+        <w:t xml:space="preserve"> </w:t>
+      </w:r>
+      <w:r>
+        <w:rPr>
+          <w:sz w:val="18"/>
+          <w:szCs w:val="18"/>
+        </w:rPr>
+        <w:t>Seaborn is a visualization library based on matplotlib.</w:t>
+      </w:r>
+      <w:r>
+        <w:rPr>
+          <w:sz w:val="18"/>
+          <w:szCs w:val="18"/>
+        </w:rPr>
+        <w:t xml:space="preserve"> </w:t>
+      </w:r>
+    </w:p>
+    <w:p>
+      <w:pPr>
+        <w:jc w:val="both"/>
+      </w:pPr>
+      <w:r>
+        <w:rPr>
+          <w:sz w:val="18"/>
+          <w:szCs w:val="18"/>
+        </w:rPr>
+        <w:t>The code implemented in R 3.5.2 version. We made use of cluster library to find data in groups, ggplot2 to create decorative visualization and factoextra library to visualize the clusters.</w:t>
+      </w:r>
+    </w:p>
+    <w:p>
+      <w:pPr>
         <w:pStyle w:val="Heading1"/>
       </w:pPr>
       <w:r>
@@ -3515,7 +4561,13 @@
         <w:t>from</w:t>
       </w:r>
       <w:r>
-        <w:t xml:space="preserve"> python libraries</w:t>
+        <w:t xml:space="preserve"> </w:t>
+      </w:r>
+      <w:r>
+        <w:t xml:space="preserve">R libraries, </w:t>
+      </w:r>
+      <w:r>
+        <w:t>python libraries</w:t>
       </w:r>
       <w:r>
         <w:t xml:space="preserve"> and custom model. Then</w:t>
@@ -3560,6 +4612,7 @@
         <w:pStyle w:val="Heading1"/>
       </w:pPr>
       <w:r>
+        <w:lastRenderedPageBreak/>
         <w:t>REFERENCES</w:t>
       </w:r>
     </w:p>
@@ -3694,7 +4747,15 @@
           <w:sz w:val="20"/>
           <w:szCs w:val="20"/>
         </w:rPr>
-        <w:t>David J. Ketchen, Jr; Christopher L. Shook (1996). "The application of cluster analysis in Strategic Management Research: An analysis and critique". Strategic Management Journal.</w:t>
+        <w:t xml:space="preserve">David J. Ketchen, Jr; Christopher L. Shook (1996). "The application of cluster analysis in Strategic </w:t>
+      </w:r>
+      <w:r>
+        <w:rPr>
+          <w:noProof w:val="0"/>
+          <w:sz w:val="20"/>
+          <w:szCs w:val="20"/>
+        </w:rPr>
+        <w:t>Management Research: An analysis and critique". Strategic Management Journal.</w:t>
       </w:r>
     </w:p>
     <w:p>
@@ -3777,7 +4838,6 @@
         </w:numPr>
       </w:pPr>
       <w:r>
-        <w:lastRenderedPageBreak/>
         <w:t>CONTRIBUTIONS</w:t>
       </w:r>
     </w:p>
@@ -3801,8 +4861,6 @@
       <w:r>
         <w:t>ed</w:t>
       </w:r>
-      <w:bookmarkStart w:id="0" w:name="_GoBack"/>
-      <w:bookmarkEnd w:id="0"/>
       <w:r>
         <w:t xml:space="preserve"> on data preparation and understanding of clustering algorithms. He appl</w:t>
       </w:r>
@@ -3955,7 +5013,7 @@
 </file>
 
 <file path=word/endnotes.xml><?xml version="1.0" encoding="utf-8"?>
-<w:endnotes xmlns:wpc="http://schemas.microsoft.com/office/word/2010/wordprocessingCanvas" xmlns:cx="http://schemas.microsoft.com/office/drawing/2014/chartex" xmlns:cx1="http://schemas.microsoft.com/office/drawing/2015/9/8/chartex" xmlns:cx2="http://schemas.microsoft.com/office/drawing/2015/10/21/chartex" xmlns:cx3="http://schemas.microsoft.com/office/drawing/2016/5/9/chartex" xmlns:cx4="http://schemas.microsoft.com/office/drawing/2016/5/10/chartex" xmlns:cx5="http://schemas.microsoft.com/office/drawing/2016/5/11/chartex" xmlns:cx6="http://schemas.microsoft.com/office/drawing/2016/5/12/chartex" xmlns:cx7="http://schemas.microsoft.com/office/drawing/2016/5/13/chartex" xmlns:cx8="http://schemas.microsoft.com/office/drawing/2016/5/14/chartex" xmlns:mc="http://schemas.openxmlformats.org/markup-compatibility/2006" xmlns:aink="http://schemas.microsoft.com/office/drawing/2016/ink" xmlns:am3d="http://schemas.microsoft.com/office/drawing/2017/model3d" xmlns:o="urn:schemas-microsoft-com:office:office" xmlns:r="http://schemas.openxmlformats.org/officeDocument/2006/relationships" xmlns:m="http://schemas.openxmlformats.org/officeDocument/2006/math" xmlns:v="urn:schemas-microsoft-com:vml" xmlns:wp14="http://schemas.microsoft.com/office/word/2010/wordprocessingDrawing" xmlns:wp="http://schemas.openxmlformats.org/drawingml/2006/wordprocessingDrawing" xmlns:w10="urn:schemas-microsoft-com:office:word" xmlns:w="http://schemas.openxmlformats.org/wordprocessingml/2006/main" xmlns:w14="http://schemas.microsoft.com/office/word/2010/wordml" xmlns:w15="http://schemas.microsoft.com/office/word/2012/wordml" xmlns:w16cid="http://schemas.microsoft.com/office/word/2016/wordml/cid" xmlns:w16se="http://schemas.microsoft.com/office/word/2015/wordml/symex" xmlns:wpg="http://schemas.microsoft.com/office/word/2010/wordprocessingGroup" xmlns:wpi="http://schemas.microsoft.com/office/word/2010/wordprocessingInk" xmlns:wne="http://schemas.microsoft.com/office/word/2006/wordml" xmlns:wps="http://schemas.microsoft.com/office/word/2010/wordprocessingShape" mc:Ignorable="w14 w15 w16se w16cid wp14">
+<w:endnotes xmlns:wpc="http://schemas.microsoft.com/office/word/2010/wordprocessingCanvas" xmlns:cx="http://schemas.microsoft.com/office/drawing/2014/chartex" xmlns:cx1="http://schemas.microsoft.com/office/drawing/2015/9/8/chartex" xmlns:mc="http://schemas.openxmlformats.org/markup-compatibility/2006" xmlns:o="urn:schemas-microsoft-com:office:office" xmlns:r="http://schemas.openxmlformats.org/officeDocument/2006/relationships" xmlns:m="http://schemas.openxmlformats.org/officeDocument/2006/math" xmlns:v="urn:schemas-microsoft-com:vml" xmlns:wp14="http://schemas.microsoft.com/office/word/2010/wordprocessingDrawing" xmlns:wp="http://schemas.openxmlformats.org/drawingml/2006/wordprocessingDrawing" xmlns:w10="urn:schemas-microsoft-com:office:word" xmlns:w="http://schemas.openxmlformats.org/wordprocessingml/2006/main" xmlns:w14="http://schemas.microsoft.com/office/word/2010/wordml" xmlns:w15="http://schemas.microsoft.com/office/word/2012/wordml" xmlns:w16se="http://schemas.microsoft.com/office/word/2015/wordml/symex" xmlns:wpg="http://schemas.microsoft.com/office/word/2010/wordprocessingGroup" xmlns:wpi="http://schemas.microsoft.com/office/word/2010/wordprocessingInk" xmlns:wne="http://schemas.microsoft.com/office/word/2006/wordml" xmlns:wps="http://schemas.microsoft.com/office/word/2010/wordprocessingShape" mc:Ignorable="w14 w15 w16se wp14">
   <w:endnote w:type="separator" w:id="-1">
     <w:p>
       <w:r>
@@ -3974,7 +5032,7 @@
 </file>
 
 <file path=word/footer1.xml><?xml version="1.0" encoding="utf-8"?>
-<w:ftr xmlns:wpc="http://schemas.microsoft.com/office/word/2010/wordprocessingCanvas" xmlns:cx="http://schemas.microsoft.com/office/drawing/2014/chartex" xmlns:cx1="http://schemas.microsoft.com/office/drawing/2015/9/8/chartex" xmlns:cx2="http://schemas.microsoft.com/office/drawing/2015/10/21/chartex" xmlns:cx3="http://schemas.microsoft.com/office/drawing/2016/5/9/chartex" xmlns:cx4="http://schemas.microsoft.com/office/drawing/2016/5/10/chartex" xmlns:cx5="http://schemas.microsoft.com/office/drawing/2016/5/11/chartex" xmlns:cx6="http://schemas.microsoft.com/office/drawing/2016/5/12/chartex" xmlns:cx7="http://schemas.microsoft.com/office/drawing/2016/5/13/chartex" xmlns:cx8="http://schemas.microsoft.com/office/drawing/2016/5/14/chartex" xmlns:mc="http://schemas.openxmlformats.org/markup-compatibility/2006" xmlns:aink="http://schemas.microsoft.com/office/drawing/2016/ink" xmlns:am3d="http://schemas.microsoft.com/office/drawing/2017/model3d" xmlns:o="urn:schemas-microsoft-com:office:office" xmlns:r="http://schemas.openxmlformats.org/officeDocument/2006/relationships" xmlns:m="http://schemas.openxmlformats.org/officeDocument/2006/math" xmlns:v="urn:schemas-microsoft-com:vml" xmlns:wp14="http://schemas.microsoft.com/office/word/2010/wordprocessingDrawing" xmlns:wp="http://schemas.openxmlformats.org/drawingml/2006/wordprocessingDrawing" xmlns:w10="urn:schemas-microsoft-com:office:word" xmlns:w="http://schemas.openxmlformats.org/wordprocessingml/2006/main" xmlns:w14="http://schemas.microsoft.com/office/word/2010/wordml" xmlns:w15="http://schemas.microsoft.com/office/word/2012/wordml" xmlns:w16cid="http://schemas.microsoft.com/office/word/2016/wordml/cid" xmlns:w16se="http://schemas.microsoft.com/office/word/2015/wordml/symex" xmlns:wpg="http://schemas.microsoft.com/office/word/2010/wordprocessingGroup" xmlns:wpi="http://schemas.microsoft.com/office/word/2010/wordprocessingInk" xmlns:wne="http://schemas.microsoft.com/office/word/2006/wordml" xmlns:wps="http://schemas.microsoft.com/office/word/2010/wordprocessingShape" mc:Ignorable="w14 w15 w16se w16cid wp14">
+<w:ftr xmlns:wpc="http://schemas.microsoft.com/office/word/2010/wordprocessingCanvas" xmlns:cx="http://schemas.microsoft.com/office/drawing/2014/chartex" xmlns:cx1="http://schemas.microsoft.com/office/drawing/2015/9/8/chartex" xmlns:mc="http://schemas.openxmlformats.org/markup-compatibility/2006" xmlns:o="urn:schemas-microsoft-com:office:office" xmlns:r="http://schemas.openxmlformats.org/officeDocument/2006/relationships" xmlns:m="http://schemas.openxmlformats.org/officeDocument/2006/math" xmlns:v="urn:schemas-microsoft-com:vml" xmlns:wp14="http://schemas.microsoft.com/office/word/2010/wordprocessingDrawing" xmlns:wp="http://schemas.openxmlformats.org/drawingml/2006/wordprocessingDrawing" xmlns:w10="urn:schemas-microsoft-com:office:word" xmlns:w="http://schemas.openxmlformats.org/wordprocessingml/2006/main" xmlns:w14="http://schemas.microsoft.com/office/word/2010/wordml" xmlns:w15="http://schemas.microsoft.com/office/word/2012/wordml" xmlns:w16se="http://schemas.microsoft.com/office/word/2015/wordml/symex" xmlns:wpg="http://schemas.microsoft.com/office/word/2010/wordprocessingGroup" xmlns:wpi="http://schemas.microsoft.com/office/word/2010/wordprocessingInk" xmlns:wne="http://schemas.microsoft.com/office/word/2006/wordml" xmlns:wps="http://schemas.microsoft.com/office/word/2010/wordprocessingShape" mc:Ignorable="w14 w15 w16se wp14">
   <w:p>
     <w:pPr>
       <w:pStyle w:val="Footer"/>
@@ -3993,7 +5051,7 @@
       <w:rPr>
         <w:noProof/>
       </w:rPr>
-      <w:t>4</w:t>
+      <w:t>6</w:t>
     </w:r>
     <w:r>
       <w:rPr>
@@ -4011,7 +5069,7 @@
 </file>
 
 <file path=word/footnotes.xml><?xml version="1.0" encoding="utf-8"?>
-<w:footnotes xmlns:wpc="http://schemas.microsoft.com/office/word/2010/wordprocessingCanvas" xmlns:cx="http://schemas.microsoft.com/office/drawing/2014/chartex" xmlns:cx1="http://schemas.microsoft.com/office/drawing/2015/9/8/chartex" xmlns:cx2="http://schemas.microsoft.com/office/drawing/2015/10/21/chartex" xmlns:cx3="http://schemas.microsoft.com/office/drawing/2016/5/9/chartex" xmlns:cx4="http://schemas.microsoft.com/office/drawing/2016/5/10/chartex" xmlns:cx5="http://schemas.microsoft.com/office/drawing/2016/5/11/chartex" xmlns:cx6="http://schemas.microsoft.com/office/drawing/2016/5/12/chartex" xmlns:cx7="http://schemas.microsoft.com/office/drawing/2016/5/13/chartex" xmlns:cx8="http://schemas.microsoft.com/office/drawing/2016/5/14/chartex" xmlns:mc="http://schemas.openxmlformats.org/markup-compatibility/2006" xmlns:aink="http://schemas.microsoft.com/office/drawing/2016/ink" xmlns:am3d="http://schemas.microsoft.com/office/drawing/2017/model3d" xmlns:o="urn:schemas-microsoft-com:office:office" xmlns:r="http://schemas.openxmlformats.org/officeDocument/2006/relationships" xmlns:m="http://schemas.openxmlformats.org/officeDocument/2006/math" xmlns:v="urn:schemas-microsoft-com:vml" xmlns:wp14="http://schemas.microsoft.com/office/word/2010/wordprocessingDrawing" xmlns:wp="http://schemas.openxmlformats.org/drawingml/2006/wordprocessingDrawing" xmlns:w10="urn:schemas-microsoft-com:office:word" xmlns:w="http://schemas.openxmlformats.org/wordprocessingml/2006/main" xmlns:w14="http://schemas.microsoft.com/office/word/2010/wordml" xmlns:w15="http://schemas.microsoft.com/office/word/2012/wordml" xmlns:w16cid="http://schemas.microsoft.com/office/word/2016/wordml/cid" xmlns:w16se="http://schemas.microsoft.com/office/word/2015/wordml/symex" xmlns:wpg="http://schemas.microsoft.com/office/word/2010/wordprocessingGroup" xmlns:wpi="http://schemas.microsoft.com/office/word/2010/wordprocessingInk" xmlns:wne="http://schemas.microsoft.com/office/word/2006/wordml" xmlns:wps="http://schemas.microsoft.com/office/word/2010/wordprocessingShape" mc:Ignorable="w14 w15 w16se w16cid wp14">
+<w:footnotes xmlns:wpc="http://schemas.microsoft.com/office/word/2010/wordprocessingCanvas" xmlns:cx="http://schemas.microsoft.com/office/drawing/2014/chartex" xmlns:cx1="http://schemas.microsoft.com/office/drawing/2015/9/8/chartex" xmlns:mc="http://schemas.openxmlformats.org/markup-compatibility/2006" xmlns:o="urn:schemas-microsoft-com:office:office" xmlns:r="http://schemas.openxmlformats.org/officeDocument/2006/relationships" xmlns:m="http://schemas.openxmlformats.org/officeDocument/2006/math" xmlns:v="urn:schemas-microsoft-com:vml" xmlns:wp14="http://schemas.microsoft.com/office/word/2010/wordprocessingDrawing" xmlns:wp="http://schemas.openxmlformats.org/drawingml/2006/wordprocessingDrawing" xmlns:w10="urn:schemas-microsoft-com:office:word" xmlns:w="http://schemas.openxmlformats.org/wordprocessingml/2006/main" xmlns:w14="http://schemas.microsoft.com/office/word/2010/wordml" xmlns:w15="http://schemas.microsoft.com/office/word/2012/wordml" xmlns:w16se="http://schemas.microsoft.com/office/word/2015/wordml/symex" xmlns:wpg="http://schemas.microsoft.com/office/word/2010/wordprocessingGroup" xmlns:wpi="http://schemas.microsoft.com/office/word/2010/wordprocessingInk" xmlns:wne="http://schemas.microsoft.com/office/word/2006/wordml" xmlns:wps="http://schemas.microsoft.com/office/word/2010/wordprocessingShape" mc:Ignorable="w14 w15 w16se wp14">
   <w:footnote w:type="separator" w:id="-1">
     <w:p>
       <w:r>
@@ -4030,7 +5088,7 @@
 </file>
 
 <file path=word/numbering.xml><?xml version="1.0" encoding="utf-8"?>
-<w:numbering xmlns:wpc="http://schemas.microsoft.com/office/word/2010/wordprocessingCanvas" xmlns:cx="http://schemas.microsoft.com/office/drawing/2014/chartex" xmlns:cx1="http://schemas.microsoft.com/office/drawing/2015/9/8/chartex" xmlns:cx2="http://schemas.microsoft.com/office/drawing/2015/10/21/chartex" xmlns:cx3="http://schemas.microsoft.com/office/drawing/2016/5/9/chartex" xmlns:cx4="http://schemas.microsoft.com/office/drawing/2016/5/10/chartex" xmlns:cx5="http://schemas.microsoft.com/office/drawing/2016/5/11/chartex" xmlns:cx6="http://schemas.microsoft.com/office/drawing/2016/5/12/chartex" xmlns:cx7="http://schemas.microsoft.com/office/drawing/2016/5/13/chartex" xmlns:cx8="http://schemas.microsoft.com/office/drawing/2016/5/14/chartex" xmlns:mc="http://schemas.openxmlformats.org/markup-compatibility/2006" xmlns:aink="http://schemas.microsoft.com/office/drawing/2016/ink" xmlns:am3d="http://schemas.microsoft.com/office/drawing/2017/model3d" xmlns:o="urn:schemas-microsoft-com:office:office" xmlns:r="http://schemas.openxmlformats.org/officeDocument/2006/relationships" xmlns:m="http://schemas.openxmlformats.org/officeDocument/2006/math" xmlns:v="urn:schemas-microsoft-com:vml" xmlns:wp14="http://schemas.microsoft.com/office/word/2010/wordprocessingDrawing" xmlns:wp="http://schemas.openxmlformats.org/drawingml/2006/wordprocessingDrawing" xmlns:w10="urn:schemas-microsoft-com:office:word" xmlns:w="http://schemas.openxmlformats.org/wordprocessingml/2006/main" xmlns:w14="http://schemas.microsoft.com/office/word/2010/wordml" xmlns:w15="http://schemas.microsoft.com/office/word/2012/wordml" xmlns:w16cid="http://schemas.microsoft.com/office/word/2016/wordml/cid" xmlns:w16se="http://schemas.microsoft.com/office/word/2015/wordml/symex" xmlns:wpg="http://schemas.microsoft.com/office/word/2010/wordprocessingGroup" xmlns:wpi="http://schemas.microsoft.com/office/word/2010/wordprocessingInk" xmlns:wne="http://schemas.microsoft.com/office/word/2006/wordml" xmlns:wps="http://schemas.microsoft.com/office/word/2010/wordprocessingShape" mc:Ignorable="w14 w15 w16se w16cid wp14">
+<w:numbering xmlns:wpc="http://schemas.microsoft.com/office/word/2010/wordprocessingCanvas" xmlns:cx="http://schemas.microsoft.com/office/drawing/2014/chartex" xmlns:cx1="http://schemas.microsoft.com/office/drawing/2015/9/8/chartex" xmlns:mc="http://schemas.openxmlformats.org/markup-compatibility/2006" xmlns:o="urn:schemas-microsoft-com:office:office" xmlns:r="http://schemas.openxmlformats.org/officeDocument/2006/relationships" xmlns:m="http://schemas.openxmlformats.org/officeDocument/2006/math" xmlns:v="urn:schemas-microsoft-com:vml" xmlns:wp14="http://schemas.microsoft.com/office/word/2010/wordprocessingDrawing" xmlns:wp="http://schemas.openxmlformats.org/drawingml/2006/wordprocessingDrawing" xmlns:w10="urn:schemas-microsoft-com:office:word" xmlns:w="http://schemas.openxmlformats.org/wordprocessingml/2006/main" xmlns:w14="http://schemas.microsoft.com/office/word/2010/wordml" xmlns:w15="http://schemas.microsoft.com/office/word/2012/wordml" xmlns:w16se="http://schemas.microsoft.com/office/word/2015/wordml/symex" xmlns:wpg="http://schemas.microsoft.com/office/word/2010/wordprocessingGroup" xmlns:wpi="http://schemas.microsoft.com/office/word/2010/wordprocessingInk" xmlns:wne="http://schemas.microsoft.com/office/word/2006/wordml" xmlns:wps="http://schemas.microsoft.com/office/word/2010/wordprocessingShape" mc:Ignorable="w14 w15 w16se wp14">
   <w:abstractNum w:abstractNumId="0" w15:restartNumberingAfterBreak="0">
     <w:nsid w:val="05291CE6"/>
     <w:multiLevelType w:val="hybridMultilevel"/>
@@ -5266,7 +6324,7 @@
 </file>
 
 <file path=word/styles.xml><?xml version="1.0" encoding="utf-8"?>
-<w:styles xmlns:mc="http://schemas.openxmlformats.org/markup-compatibility/2006" xmlns:r="http://schemas.openxmlformats.org/officeDocument/2006/relationships" xmlns:w="http://schemas.openxmlformats.org/wordprocessingml/2006/main" xmlns:w14="http://schemas.microsoft.com/office/word/2010/wordml" xmlns:w15="http://schemas.microsoft.com/office/word/2012/wordml" xmlns:w16cid="http://schemas.microsoft.com/office/word/2016/wordml/cid" xmlns:w16se="http://schemas.microsoft.com/office/word/2015/wordml/symex" mc:Ignorable="w14 w15 w16se w16cid">
+<w:styles xmlns:mc="http://schemas.openxmlformats.org/markup-compatibility/2006" xmlns:r="http://schemas.openxmlformats.org/officeDocument/2006/relationships" xmlns:w="http://schemas.openxmlformats.org/wordprocessingml/2006/main" xmlns:w14="http://schemas.microsoft.com/office/word/2010/wordml" xmlns:w15="http://schemas.microsoft.com/office/word/2012/wordml" xmlns:w16se="http://schemas.microsoft.com/office/word/2015/wordml/symex" mc:Ignorable="w14 w15 w16se">
   <w:docDefaults>
     <w:rPrDefault>
       <w:rPr>
@@ -5282,7 +6340,7 @@
       </w:pPr>
     </w:pPrDefault>
   </w:docDefaults>
-  <w:latentStyles w:defLockedState="0" w:defUIPriority="99" w:defSemiHidden="0" w:defUnhideWhenUsed="0" w:defQFormat="0" w:count="375">
+  <w:latentStyles w:defLockedState="0" w:defUIPriority="99" w:defSemiHidden="0" w:defUnhideWhenUsed="0" w:defQFormat="0" w:count="371">
     <w:lsdException w:name="Normal" w:uiPriority="0" w:qFormat="1"/>
     <w:lsdException w:name="heading 1" w:qFormat="1"/>
     <w:lsdException w:name="heading 2" w:semiHidden="1" w:unhideWhenUsed="1" w:qFormat="1"/>
@@ -5654,10 +6712,6 @@
     <w:lsdException w:name="List Table 5 Dark Accent 6" w:uiPriority="50"/>
     <w:lsdException w:name="List Table 6 Colorful Accent 6" w:uiPriority="51"/>
     <w:lsdException w:name="List Table 7 Colorful Accent 6" w:uiPriority="52"/>
-    <w:lsdException w:name="Mention" w:semiHidden="1" w:unhideWhenUsed="1"/>
-    <w:lsdException w:name="Smart Hyperlink" w:semiHidden="1" w:unhideWhenUsed="1"/>
-    <w:lsdException w:name="Hashtag" w:semiHidden="1" w:unhideWhenUsed="1"/>
-    <w:lsdException w:name="Unresolved Mention" w:semiHidden="1" w:unhideWhenUsed="1"/>
   </w:latentStyles>
   <w:style w:type="paragraph" w:default="1" w:styleId="Normal">
     <w:name w:val="Normal"/>
@@ -5800,7 +6854,6 @@
   <w:style w:type="character" w:default="1" w:styleId="DefaultParagraphFont">
     <w:name w:val="Default Paragraph Font"/>
     <w:uiPriority w:val="1"/>
-    <w:semiHidden/>
     <w:unhideWhenUsed/>
   </w:style>
   <w:style w:type="table" w:default="1" w:styleId="TableNormal">
@@ -6161,7 +7214,7 @@
       <w:lang w:val="en-US"/>
     </w:rPr>
   </w:style>
-  <w:style w:type="character" w:styleId="UnresolvedMention">
+  <w:style w:type="character" w:customStyle="1" w:styleId="UnresolvedMention">
     <w:name w:val="Unresolved Mention"/>
     <w:basedOn w:val="DefaultParagraphFont"/>
     <w:uiPriority w:val="99"/>
@@ -6487,7 +7540,7 @@
 </file>
 
 <file path=customXml/itemProps1.xml><?xml version="1.0" encoding="utf-8"?>
-<ds:datastoreItem xmlns:ds="http://schemas.openxmlformats.org/officeDocument/2006/customXml" ds:itemID="{8AE505CF-6665-4A81-AB1E-CC72ACE6721B}">
+<ds:datastoreItem xmlns:ds="http://schemas.openxmlformats.org/officeDocument/2006/customXml" ds:itemID="{A81D1DE8-38CA-4E8E-8DFB-DAE756683AFF}">
   <ds:schemaRefs>
     <ds:schemaRef ds:uri="http://schemas.openxmlformats.org/officeDocument/2006/bibliography"/>
   </ds:schemaRefs>

--- a/Report/Group-16 - Project report-1.docx
+++ b/Report/Group-16 - Project report-1.docx
@@ -309,22 +309,47 @@
           <w:sz w:val="20"/>
           <w:szCs w:val="20"/>
         </w:rPr>
-        <w:t>Here, we make use of clustering algorithm techniques like the k-mean algorithm. We conclude by evaluating results and compared with custom models and available libraries in python such as Sklearn.</w:t>
+        <w:t>Here, we make use of clustering algorithm techniques like the k-mean</w:t>
       </w:r>
       <w:r>
         <w:rPr>
           <w:sz w:val="20"/>
           <w:szCs w:val="20"/>
         </w:rPr>
-        <w:t xml:space="preserve"> </w:t>
+        <w:t>, k-medoids and CLARA</w:t>
       </w:r>
       <w:r>
         <w:rPr>
           <w:sz w:val="20"/>
           <w:szCs w:val="20"/>
         </w:rPr>
+        <w:t xml:space="preserve"> algorithm. </w:t>
+      </w:r>
+      <w:proofErr w:type="gramStart"/>
+      <w:r>
+        <w:rPr>
+          <w:sz w:val="20"/>
+          <w:szCs w:val="20"/>
+        </w:rPr>
+        <w:t>We conclude by evaluating results and compared with custom models and available libraries in python such as Sklearn.</w:t>
+      </w:r>
+      <w:proofErr w:type="gramEnd"/>
+      <w:r>
+        <w:rPr>
+          <w:sz w:val="20"/>
+          <w:szCs w:val="20"/>
+        </w:rPr>
+        <w:t xml:space="preserve"> </w:t>
+      </w:r>
+      <w:proofErr w:type="gramStart"/>
+      <w:r>
+        <w:rPr>
+          <w:sz w:val="20"/>
+          <w:szCs w:val="20"/>
+        </w:rPr>
         <w:t>In addition, we evaluate results of algorithm in R language with available libraries and visualized the results.</w:t>
       </w:r>
+      <w:proofErr w:type="gramEnd"/>
     </w:p>
     <w:p>
       <w:pPr>
@@ -351,7 +376,7 @@
           <w:sz w:val="20"/>
           <w:szCs w:val="20"/>
         </w:rPr>
-        <w:t>Clustering models, online review, k-means, Cluster evaluation, tourism, online review, Sklearn, python</w:t>
+        <w:t>Clustering models, online review, k-means,</w:t>
       </w:r>
       <w:r>
         <w:rPr>
@@ -359,7 +384,7 @@
           <w:sz w:val="20"/>
           <w:szCs w:val="20"/>
         </w:rPr>
-        <w:t xml:space="preserve">, </w:t>
+        <w:t xml:space="preserve"> k-medoids, Clara,</w:t>
       </w:r>
       <w:r>
         <w:rPr>
@@ -367,7 +392,7 @@
           <w:sz w:val="20"/>
           <w:szCs w:val="20"/>
         </w:rPr>
-        <w:t>R, silhouette</w:t>
+        <w:t xml:space="preserve"> Cluster evaluation, tourism, online review, Sklearn, python</w:t>
       </w:r>
       <w:r>
         <w:rPr>
@@ -375,7 +400,7 @@
           <w:sz w:val="20"/>
           <w:szCs w:val="20"/>
         </w:rPr>
-        <w:t xml:space="preserve"> plot</w:t>
+        <w:t xml:space="preserve">, </w:t>
       </w:r>
       <w:r>
         <w:rPr>
@@ -383,6 +408,22 @@
           <w:sz w:val="20"/>
           <w:szCs w:val="20"/>
         </w:rPr>
+        <w:t>R, silhouette</w:t>
+      </w:r>
+      <w:r>
+        <w:rPr>
+          <w:i/>
+          <w:sz w:val="20"/>
+          <w:szCs w:val="20"/>
+        </w:rPr>
+        <w:t xml:space="preserve"> plot</w:t>
+      </w:r>
+      <w:r>
+        <w:rPr>
+          <w:i/>
+          <w:sz w:val="20"/>
+          <w:szCs w:val="20"/>
+        </w:rPr>
         <w:t>.</w:t>
       </w:r>
     </w:p>
@@ -474,7 +515,13 @@
         <w:t>The objective of the problem is to cluster the range of ratings provided by various consumers in various places they have visited. This project is hel</w:t>
       </w:r>
       <w:r>
-        <w:t>pful for solving problems using K-means algorithm</w:t>
+        <w:t>pful fo</w:t>
+      </w:r>
+      <w:r>
+        <w:t>r solving problems using various clustering techniques such as K-means, K-medoids and CLARA</w:t>
+      </w:r>
+      <w:r>
+        <w:t xml:space="preserve"> algorithm</w:t>
       </w:r>
       <w:r>
         <w:t xml:space="preserve"> and find the average ratings given by users on different places. We implement by applying various methods, custom model and pre-built libraries in python by understanding the process, compare and evaluate results.</w:t>
@@ -598,7 +645,11 @@
         <w:jc w:val="both"/>
       </w:pPr>
       <w:r>
-        <w:t>The major purpose of this is to observe the ratings provided by users in various places. Clustering algorithms implemented to analyze this model. Many methods of clustering including soft clustering been used to develop this model of users review.</w:t>
+        <w:t xml:space="preserve">The major purpose of this is to observe the ratings provided by users in various places. Clustering algorithms implemented to analyze this model. Many methods of </w:t>
+      </w:r>
+      <w:r>
+        <w:lastRenderedPageBreak/>
+        <w:t>clustering including soft clustering been used to develop this model of users review.</w:t>
       </w:r>
     </w:p>
     <w:p>
@@ -646,7 +697,15 @@
         <w:t>The research work of [2</w:t>
       </w:r>
       <w:r>
-        <w:t>] presents a comparison of three different datasets gathered from travel and tourism domain.  The first dataset has 249 user records with 6 attributes, seconds dataset has 980 user records with 10 attributes and the third dataset has 5456 user records with 24 rating attributes. They applied various clustering techniques such as k-means, k-medoids, and CLARA and Fuzzy c-means using R packages. In the end, they concluded the k-means algorithm performed better than other clustering algorithms.</w:t>
+        <w:t xml:space="preserve">] presents a comparison of three different datasets gathered from travel and tourism domain.  The first dataset has 249 user records with </w:t>
+      </w:r>
+      <w:proofErr w:type="gramStart"/>
+      <w:r>
+        <w:t>6</w:t>
+      </w:r>
+      <w:proofErr w:type="gramEnd"/>
+      <w:r>
+        <w:t xml:space="preserve"> attributes, seconds dataset has 980 user records with 10 attributes and the third dataset has 5456 user records with 24 rating attributes. They applied various clustering techniques such as k-means, k-medoids, and CLARA and Fuzzy c-means using R packages. In the end, they concluded the k-means algorithm performed better than other clustering algorithms.</w:t>
       </w:r>
     </w:p>
     <w:p>
@@ -680,7 +739,15 @@
         </w:rPr>
       </w:pPr>
       <w:r>
-        <w:t xml:space="preserve">Clustering is a set of observations into subset in the same cluster are similar in some sense. In the world of machine learning, it is an unsupervised approach. Unsupervised learning applied while there is input data, but there are no corresponding output variables associated with it. The objective of clustering is to find different groups within elements in the data. </w:t>
+        <w:t xml:space="preserve">Clustering is a set of observations into subset in the same cluster are similar in some sense. In the world of machine learning, it is an unsupervised approach. Unsupervised learning applied while there is input data, but </w:t>
+      </w:r>
+      <w:proofErr w:type="gramStart"/>
+      <w:r>
+        <w:t>there are no corresponding output variables associated with it</w:t>
+      </w:r>
+      <w:proofErr w:type="gramEnd"/>
+      <w:r>
+        <w:t xml:space="preserve">. The objective of clustering is to find different groups within elements in the data. </w:t>
       </w:r>
       <w:r>
         <w:rPr>
@@ -1176,7 +1243,21 @@
         <w:rPr>
           <w:highlight w:val="white"/>
         </w:rPr>
-        <w:t>Determine the total no: of clusters to be formed.</w:t>
+        <w:t xml:space="preserve">Determine the total no: of clusters to </w:t>
+      </w:r>
+      <w:proofErr w:type="gramStart"/>
+      <w:r>
+        <w:rPr>
+          <w:highlight w:val="white"/>
+        </w:rPr>
+        <w:t>be formed</w:t>
+      </w:r>
+      <w:proofErr w:type="gramEnd"/>
+      <w:r>
+        <w:rPr>
+          <w:highlight w:val="white"/>
+        </w:rPr>
+        <w:t>.</w:t>
       </w:r>
     </w:p>
     <w:p>
@@ -1343,11 +1424,1011 @@
     </w:p>
     <w:p>
       <w:pPr>
-        <w:ind w:right="20" w:firstLine="216"/>
+        <w:pStyle w:val="Heading2"/>
+        <w:rPr>
+          <w:bCs/>
+        </w:rPr>
+      </w:pPr>
+      <w:r>
+        <w:rPr>
+          <w:bCs/>
+        </w:rPr>
+        <w:t>K-</w:t>
+      </w:r>
+      <w:r>
+        <w:rPr>
+          <w:bCs/>
+        </w:rPr>
+        <w:t>medoids</w:t>
+      </w:r>
+      <w:r>
+        <w:rPr>
+          <w:bCs/>
+        </w:rPr>
+        <w:t xml:space="preserve"> Algorithm:</w:t>
+      </w:r>
+    </w:p>
+    <w:p>
+      <w:pPr>
+        <w:ind w:right="20"/>
+        <w:jc w:val="both"/>
         <w:textAlignment w:val="baseline"/>
-      </w:pPr>
-      <w:r>
-        <w:tab/>
+        <w:rPr>
+          <w:rFonts w:eastAsia="MS Mincho"/>
+          <w:bCs/>
+          <w:iCs/>
+          <w:noProof/>
+        </w:rPr>
+      </w:pPr>
+      <w:r>
+        <w:rPr>
+          <w:rFonts w:eastAsia="MS Mincho"/>
+          <w:bCs/>
+          <w:iCs/>
+          <w:noProof/>
+        </w:rPr>
+        <w:t>The k-medoids algorithm</w:t>
+      </w:r>
+      <w:r>
+        <w:rPr>
+          <w:rFonts w:eastAsia="MS Mincho"/>
+          <w:bCs/>
+          <w:iCs/>
+          <w:noProof/>
+        </w:rPr>
+        <w:t xml:space="preserve"> works similar to k-means</w:t>
+      </w:r>
+    </w:p>
+    <w:p>
+      <w:pPr>
+        <w:ind w:right="20"/>
+        <w:jc w:val="both"/>
+        <w:textAlignment w:val="baseline"/>
+        <w:rPr>
+          <w:rFonts w:eastAsia="MS Mincho"/>
+          <w:bCs/>
+          <w:iCs/>
+          <w:noProof/>
+        </w:rPr>
+      </w:pPr>
+      <w:r>
+        <w:rPr>
+          <w:rFonts w:eastAsia="MS Mincho"/>
+          <w:bCs/>
+          <w:iCs/>
+          <w:noProof/>
+        </w:rPr>
+        <w:t>algorithm, but less sensitive to the presence of noises and</w:t>
+      </w:r>
+    </w:p>
+    <w:p>
+      <w:pPr>
+        <w:ind w:right="20"/>
+        <w:jc w:val="both"/>
+        <w:textAlignment w:val="baseline"/>
+        <w:rPr>
+          <w:rFonts w:eastAsia="MS Mincho"/>
+          <w:bCs/>
+          <w:iCs/>
+          <w:noProof/>
+        </w:rPr>
+      </w:pPr>
+      <w:r>
+        <w:rPr>
+          <w:rFonts w:eastAsia="MS Mincho"/>
+          <w:bCs/>
+          <w:iCs/>
+          <w:noProof/>
+        </w:rPr>
+        <w:t>outliers in the data set. The key difference is in fitting the</w:t>
+      </w:r>
+    </w:p>
+    <w:p>
+      <w:pPr>
+        <w:ind w:right="20"/>
+        <w:jc w:val="both"/>
+        <w:textAlignment w:val="baseline"/>
+        <w:rPr>
+          <w:rFonts w:eastAsia="MS Mincho"/>
+          <w:bCs/>
+          <w:iCs/>
+          <w:noProof/>
+        </w:rPr>
+      </w:pPr>
+      <w:r>
+        <w:rPr>
+          <w:rFonts w:eastAsia="MS Mincho"/>
+          <w:bCs/>
+          <w:iCs/>
+          <w:noProof/>
+        </w:rPr>
+        <w:t>centroids. While in k-means algorithm the centroids need not</w:t>
+      </w:r>
+      <w:r>
+        <w:rPr>
+          <w:rFonts w:eastAsia="MS Mincho"/>
+          <w:bCs/>
+          <w:iCs/>
+          <w:noProof/>
+        </w:rPr>
+        <w:t xml:space="preserve"> </w:t>
+      </w:r>
+      <w:r>
+        <w:rPr>
+          <w:rFonts w:eastAsia="MS Mincho"/>
+          <w:bCs/>
+          <w:iCs/>
+          <w:noProof/>
+        </w:rPr>
+        <w:t>be the actual entities from the dataset, k-medoids algorithm</w:t>
+      </w:r>
+      <w:r>
+        <w:rPr>
+          <w:rFonts w:eastAsia="MS Mincho"/>
+          <w:bCs/>
+          <w:iCs/>
+          <w:noProof/>
+        </w:rPr>
+        <w:t xml:space="preserve"> </w:t>
+      </w:r>
+      <w:r>
+        <w:rPr>
+          <w:rFonts w:eastAsia="MS Mincho"/>
+          <w:bCs/>
+          <w:iCs/>
+          <w:noProof/>
+        </w:rPr>
+        <w:t>chose an entity from the dataset whose average dissimilarity</w:t>
+      </w:r>
+      <w:r>
+        <w:rPr>
+          <w:rFonts w:eastAsia="MS Mincho"/>
+          <w:bCs/>
+          <w:iCs/>
+          <w:noProof/>
+        </w:rPr>
+        <w:t xml:space="preserve"> </w:t>
+      </w:r>
+      <w:r>
+        <w:rPr>
+          <w:rFonts w:eastAsia="MS Mincho"/>
+          <w:bCs/>
+          <w:iCs/>
+          <w:noProof/>
+        </w:rPr>
+        <w:t>to all the other entities is minimum as the medoid.</w:t>
+      </w:r>
+    </w:p>
+    <w:p>
+      <w:pPr>
+        <w:ind w:right="20"/>
+        <w:jc w:val="both"/>
+        <w:textAlignment w:val="baseline"/>
+        <w:rPr>
+          <w:rFonts w:eastAsia="MS Mincho"/>
+          <w:bCs/>
+          <w:iCs/>
+          <w:noProof/>
+        </w:rPr>
+      </w:pPr>
+      <w:r>
+        <w:rPr>
+          <w:rFonts w:eastAsia="MS Mincho"/>
+          <w:bCs/>
+          <w:iCs/>
+          <w:noProof/>
+        </w:rPr>
+        <w:t>The steps to perform k-medoids algorithm is given below:</w:t>
+      </w:r>
+    </w:p>
+    <w:p>
+      <w:pPr>
+        <w:ind w:right="20"/>
+        <w:jc w:val="both"/>
+        <w:textAlignment w:val="baseline"/>
+        <w:rPr>
+          <w:rFonts w:eastAsia="MS Mincho"/>
+          <w:bCs/>
+          <w:iCs/>
+          <w:noProof/>
+        </w:rPr>
+      </w:pPr>
+      <w:r>
+        <w:rPr>
+          <w:rFonts w:eastAsia="MS Mincho"/>
+          <w:bCs/>
+          <w:iCs/>
+          <w:noProof/>
+        </w:rPr>
+        <w:t>1. Determine k, the total number of clusters to be</w:t>
+      </w:r>
+    </w:p>
+    <w:p>
+      <w:pPr>
+        <w:ind w:right="20"/>
+        <w:jc w:val="both"/>
+        <w:textAlignment w:val="baseline"/>
+        <w:rPr>
+          <w:rFonts w:eastAsia="MS Mincho"/>
+          <w:bCs/>
+          <w:iCs/>
+          <w:noProof/>
+        </w:rPr>
+      </w:pPr>
+      <w:r>
+        <w:rPr>
+          <w:rFonts w:eastAsia="MS Mincho"/>
+          <w:bCs/>
+          <w:iCs/>
+          <w:noProof/>
+        </w:rPr>
+        <w:t>populated</w:t>
+      </w:r>
+    </w:p>
+    <w:p>
+      <w:pPr>
+        <w:ind w:right="20"/>
+        <w:jc w:val="both"/>
+        <w:textAlignment w:val="baseline"/>
+        <w:rPr>
+          <w:rFonts w:eastAsia="MS Mincho"/>
+          <w:bCs/>
+          <w:iCs/>
+          <w:noProof/>
+        </w:rPr>
+      </w:pPr>
+      <w:r>
+        <w:rPr>
+          <w:rFonts w:eastAsia="MS Mincho"/>
+          <w:bCs/>
+          <w:iCs/>
+          <w:noProof/>
+        </w:rPr>
+        <w:t>2. Identify k initial medoids to start with. Medoids are</w:t>
+      </w:r>
+    </w:p>
+    <w:p>
+      <w:pPr>
+        <w:ind w:right="20"/>
+        <w:jc w:val="both"/>
+        <w:textAlignment w:val="baseline"/>
+        <w:rPr>
+          <w:rFonts w:eastAsia="MS Mincho"/>
+          <w:bCs/>
+          <w:iCs/>
+          <w:noProof/>
+        </w:rPr>
+      </w:pPr>
+      <w:r>
+        <w:rPr>
+          <w:rFonts w:eastAsia="MS Mincho"/>
+          <w:bCs/>
+          <w:iCs/>
+          <w:noProof/>
+        </w:rPr>
+        <w:t>always selected from the members of the dataset.</w:t>
+      </w:r>
+    </w:p>
+    <w:p>
+      <w:pPr>
+        <w:ind w:right="20"/>
+        <w:jc w:val="both"/>
+        <w:textAlignment w:val="baseline"/>
+        <w:rPr>
+          <w:rFonts w:eastAsia="MS Mincho"/>
+          <w:bCs/>
+          <w:iCs/>
+          <w:noProof/>
+        </w:rPr>
+      </w:pPr>
+      <w:r>
+        <w:rPr>
+          <w:rFonts w:eastAsia="MS Mincho"/>
+          <w:bCs/>
+          <w:iCs/>
+          <w:noProof/>
+        </w:rPr>
+        <w:t>3. For each entity in the dataset</w:t>
+      </w:r>
+    </w:p>
+    <w:p>
+      <w:pPr>
+        <w:ind w:right="20"/>
+        <w:jc w:val="both"/>
+        <w:textAlignment w:val="baseline"/>
+        <w:rPr>
+          <w:rFonts w:eastAsia="MS Mincho"/>
+          <w:bCs/>
+          <w:iCs/>
+          <w:noProof/>
+        </w:rPr>
+      </w:pPr>
+      <w:r>
+        <w:rPr>
+          <w:rFonts w:eastAsia="MS Mincho"/>
+          <w:bCs/>
+          <w:iCs/>
+          <w:noProof/>
+        </w:rPr>
+        <w:t>a. Calculate the distance between the entity and each</w:t>
+      </w:r>
+    </w:p>
+    <w:p>
+      <w:pPr>
+        <w:ind w:right="20"/>
+        <w:jc w:val="both"/>
+        <w:textAlignment w:val="baseline"/>
+        <w:rPr>
+          <w:rFonts w:eastAsia="MS Mincho"/>
+          <w:bCs/>
+          <w:iCs/>
+          <w:noProof/>
+        </w:rPr>
+      </w:pPr>
+      <w:r>
+        <w:rPr>
+          <w:rFonts w:eastAsia="MS Mincho"/>
+          <w:bCs/>
+          <w:iCs/>
+          <w:noProof/>
+        </w:rPr>
+        <w:t>of the k medoids</w:t>
+      </w:r>
+    </w:p>
+    <w:p>
+      <w:pPr>
+        <w:ind w:right="20"/>
+        <w:jc w:val="both"/>
+        <w:textAlignment w:val="baseline"/>
+        <w:rPr>
+          <w:rFonts w:eastAsia="MS Mincho"/>
+          <w:bCs/>
+          <w:iCs/>
+          <w:noProof/>
+        </w:rPr>
+      </w:pPr>
+      <w:r>
+        <w:rPr>
+          <w:rFonts w:eastAsia="MS Mincho"/>
+          <w:bCs/>
+          <w:iCs/>
+          <w:noProof/>
+        </w:rPr>
+        <w:t>b. Allocate the entity to a cluster whose medoid is the</w:t>
+      </w:r>
+    </w:p>
+    <w:p>
+      <w:pPr>
+        <w:ind w:right="20"/>
+        <w:jc w:val="both"/>
+        <w:textAlignment w:val="baseline"/>
+        <w:rPr>
+          <w:rFonts w:eastAsia="MS Mincho"/>
+          <w:bCs/>
+          <w:iCs/>
+          <w:noProof/>
+        </w:rPr>
+      </w:pPr>
+      <w:r>
+        <w:rPr>
+          <w:rFonts w:eastAsia="MS Mincho"/>
+          <w:bCs/>
+          <w:iCs/>
+          <w:noProof/>
+        </w:rPr>
+        <w:lastRenderedPageBreak/>
+        <w:t>nearest</w:t>
+      </w:r>
+    </w:p>
+    <w:p>
+      <w:pPr>
+        <w:ind w:right="20"/>
+        <w:jc w:val="both"/>
+        <w:textAlignment w:val="baseline"/>
+        <w:rPr>
+          <w:rFonts w:eastAsia="MS Mincho"/>
+          <w:bCs/>
+          <w:iCs/>
+          <w:noProof/>
+        </w:rPr>
+      </w:pPr>
+      <w:r>
+        <w:rPr>
+          <w:rFonts w:eastAsia="MS Mincho"/>
+          <w:bCs/>
+          <w:iCs/>
+          <w:noProof/>
+        </w:rPr>
+        <w:t>4. For each of the k clusters</w:t>
+      </w:r>
+    </w:p>
+    <w:p>
+      <w:pPr>
+        <w:ind w:right="20"/>
+        <w:jc w:val="both"/>
+        <w:textAlignment w:val="baseline"/>
+        <w:rPr>
+          <w:rFonts w:eastAsia="MS Mincho"/>
+          <w:bCs/>
+          <w:iCs/>
+          <w:noProof/>
+        </w:rPr>
+      </w:pPr>
+      <w:r>
+        <w:rPr>
+          <w:rFonts w:eastAsia="MS Mincho"/>
+          <w:bCs/>
+          <w:iCs/>
+          <w:noProof/>
+        </w:rPr>
+        <w:t>a. Scan for an entity that can reduce the average</w:t>
+      </w:r>
+    </w:p>
+    <w:p>
+      <w:pPr>
+        <w:ind w:right="20"/>
+        <w:jc w:val="both"/>
+        <w:textAlignment w:val="baseline"/>
+        <w:rPr>
+          <w:rFonts w:eastAsia="MS Mincho"/>
+          <w:bCs/>
+          <w:iCs/>
+          <w:noProof/>
+        </w:rPr>
+      </w:pPr>
+      <w:r>
+        <w:rPr>
+          <w:rFonts w:eastAsia="MS Mincho"/>
+          <w:bCs/>
+          <w:iCs/>
+          <w:noProof/>
+        </w:rPr>
+        <w:t>dissimilarity within the cluster.</w:t>
+      </w:r>
+    </w:p>
+    <w:p>
+      <w:pPr>
+        <w:ind w:right="20"/>
+        <w:jc w:val="both"/>
+        <w:textAlignment w:val="baseline"/>
+        <w:rPr>
+          <w:rFonts w:eastAsia="MS Mincho"/>
+          <w:bCs/>
+          <w:iCs/>
+          <w:noProof/>
+        </w:rPr>
+      </w:pPr>
+      <w:r>
+        <w:rPr>
+          <w:rFonts w:eastAsia="MS Mincho"/>
+          <w:bCs/>
+          <w:iCs/>
+          <w:noProof/>
+        </w:rPr>
+        <w:t>b. If an entity is found that can reduce the objective</w:t>
+      </w:r>
+    </w:p>
+    <w:p>
+      <w:pPr>
+        <w:ind w:right="20"/>
+        <w:jc w:val="both"/>
+        <w:textAlignment w:val="baseline"/>
+        <w:rPr>
+          <w:rFonts w:eastAsia="MS Mincho"/>
+          <w:bCs/>
+          <w:iCs/>
+          <w:noProof/>
+        </w:rPr>
+      </w:pPr>
+      <w:r>
+        <w:rPr>
+          <w:rFonts w:eastAsia="MS Mincho"/>
+          <w:bCs/>
+          <w:iCs/>
+          <w:noProof/>
+        </w:rPr>
+        <w:t>function, swap the medoid and the entity in</w:t>
+      </w:r>
+    </w:p>
+    <w:p>
+      <w:pPr>
+        <w:ind w:right="20"/>
+        <w:jc w:val="both"/>
+        <w:textAlignment w:val="baseline"/>
+        <w:rPr>
+          <w:rFonts w:eastAsia="MS Mincho"/>
+          <w:bCs/>
+          <w:iCs/>
+          <w:noProof/>
+        </w:rPr>
+      </w:pPr>
+      <w:r>
+        <w:rPr>
+          <w:rFonts w:eastAsia="MS Mincho"/>
+          <w:bCs/>
+          <w:iCs/>
+          <w:noProof/>
+        </w:rPr>
+        <w:t>consideration.</w:t>
+      </w:r>
+    </w:p>
+    <w:p>
+      <w:pPr>
+        <w:ind w:right="20"/>
+        <w:jc w:val="both"/>
+        <w:textAlignment w:val="baseline"/>
+        <w:rPr>
+          <w:rFonts w:eastAsia="MS Mincho"/>
+          <w:bCs/>
+          <w:iCs/>
+          <w:noProof/>
+        </w:rPr>
+      </w:pPr>
+      <w:r>
+        <w:rPr>
+          <w:rFonts w:eastAsia="MS Mincho"/>
+          <w:bCs/>
+          <w:iCs/>
+          <w:noProof/>
+        </w:rPr>
+        <w:t>5. If there is any change to at least one medoid in step 4,</w:t>
+      </w:r>
+    </w:p>
+    <w:p>
+      <w:pPr>
+        <w:ind w:right="20"/>
+        <w:jc w:val="both"/>
+        <w:textAlignment w:val="baseline"/>
+        <w:rPr>
+          <w:rFonts w:eastAsia="MS Mincho"/>
+          <w:bCs/>
+          <w:iCs/>
+          <w:noProof/>
+        </w:rPr>
+      </w:pPr>
+      <w:r>
+        <w:rPr>
+          <w:rFonts w:eastAsia="MS Mincho"/>
+          <w:bCs/>
+          <w:iCs/>
+          <w:noProof/>
+        </w:rPr>
+        <w:t>go to step 3 else end</w:t>
+      </w:r>
+      <w:r>
+        <w:rPr>
+          <w:rFonts w:eastAsia="MS Mincho"/>
+          <w:bCs/>
+          <w:iCs/>
+          <w:noProof/>
+        </w:rPr>
+        <w:t>.</w:t>
+      </w:r>
+    </w:p>
+    <w:p>
+      <w:pPr>
+        <w:ind w:right="20"/>
+        <w:jc w:val="both"/>
+        <w:textAlignment w:val="baseline"/>
+        <w:rPr>
+          <w:rFonts w:eastAsia="MS Mincho"/>
+          <w:bCs/>
+          <w:iCs/>
+          <w:noProof/>
+        </w:rPr>
+      </w:pPr>
+    </w:p>
+    <w:p>
+      <w:pPr>
+        <w:pStyle w:val="Heading2"/>
+        <w:rPr>
+          <w:bCs/>
+        </w:rPr>
+      </w:pPr>
+      <w:r>
+        <w:rPr>
+          <w:bCs/>
+        </w:rPr>
+        <w:t>CLARA</w:t>
+      </w:r>
+      <w:r>
+        <w:rPr>
+          <w:bCs/>
+        </w:rPr>
+        <w:t xml:space="preserve"> Algorithm:</w:t>
+      </w:r>
+    </w:p>
+    <w:p>
+      <w:pPr>
+        <w:ind w:right="20"/>
+        <w:jc w:val="both"/>
+        <w:textAlignment w:val="baseline"/>
+        <w:rPr>
+          <w:rFonts w:eastAsia="MS Mincho"/>
+          <w:bCs/>
+          <w:iCs/>
+          <w:noProof/>
+        </w:rPr>
+      </w:pPr>
+      <w:r>
+        <w:rPr>
+          <w:rFonts w:eastAsia="MS Mincho"/>
+          <w:bCs/>
+          <w:iCs/>
+          <w:noProof/>
+        </w:rPr>
+        <w:t>CLARA (Clustering fo</w:t>
+      </w:r>
+      <w:r>
+        <w:rPr>
+          <w:rFonts w:eastAsia="MS Mincho"/>
+          <w:bCs/>
+          <w:iCs/>
+          <w:noProof/>
+        </w:rPr>
+        <w:t>r Large Applications) algorithm</w:t>
+      </w:r>
+      <w:r>
+        <w:rPr>
+          <w:rFonts w:eastAsia="MS Mincho"/>
+          <w:bCs/>
+          <w:iCs/>
+          <w:noProof/>
+        </w:rPr>
+        <w:t xml:space="preserve"> is formulated as an extension to k-medoids</w:t>
+      </w:r>
+      <w:r>
+        <w:rPr>
+          <w:rFonts w:eastAsia="MS Mincho"/>
+          <w:bCs/>
+          <w:iCs/>
+          <w:noProof/>
+        </w:rPr>
+        <w:t xml:space="preserve"> </w:t>
+      </w:r>
+      <w:r>
+        <w:rPr>
+          <w:rFonts w:eastAsia="MS Mincho"/>
+          <w:bCs/>
+          <w:iCs/>
+          <w:noProof/>
+        </w:rPr>
+        <w:t>algorithm to deal with datasets containing very large number</w:t>
+      </w:r>
+      <w:r>
+        <w:rPr>
+          <w:rFonts w:eastAsia="MS Mincho"/>
+          <w:bCs/>
+          <w:iCs/>
+          <w:noProof/>
+        </w:rPr>
+        <w:t xml:space="preserve"> </w:t>
+      </w:r>
+      <w:r>
+        <w:rPr>
+          <w:rFonts w:eastAsia="MS Mincho"/>
+          <w:bCs/>
+          <w:iCs/>
+          <w:noProof/>
+        </w:rPr>
+        <w:t>of entities (when it ranges in several thousands). This is to</w:t>
+      </w:r>
+      <w:r>
+        <w:rPr>
+          <w:rFonts w:eastAsia="MS Mincho"/>
+          <w:bCs/>
+          <w:iCs/>
+          <w:noProof/>
+        </w:rPr>
+        <w:t xml:space="preserve"> </w:t>
+      </w:r>
+      <w:r>
+        <w:rPr>
+          <w:rFonts w:eastAsia="MS Mincho"/>
+          <w:bCs/>
+          <w:iCs/>
+          <w:noProof/>
+        </w:rPr>
+        <w:t>overcome the scalability challenges of k-medoids algorithm</w:t>
+      </w:r>
+      <w:r>
+        <w:rPr>
+          <w:rFonts w:eastAsia="MS Mincho"/>
+          <w:bCs/>
+          <w:iCs/>
+          <w:noProof/>
+        </w:rPr>
+        <w:t xml:space="preserve"> </w:t>
+      </w:r>
+      <w:r>
+        <w:rPr>
+          <w:rFonts w:eastAsia="MS Mincho"/>
+          <w:bCs/>
+          <w:iCs/>
+          <w:noProof/>
+        </w:rPr>
+        <w:t>like the needs for high computing time and large memory</w:t>
+      </w:r>
+      <w:r>
+        <w:rPr>
+          <w:rFonts w:eastAsia="MS Mincho"/>
+          <w:bCs/>
+          <w:iCs/>
+          <w:noProof/>
+        </w:rPr>
+        <w:t xml:space="preserve"> </w:t>
+      </w:r>
+      <w:r>
+        <w:rPr>
+          <w:rFonts w:eastAsia="MS Mincho"/>
+          <w:bCs/>
+          <w:iCs/>
+          <w:noProof/>
+        </w:rPr>
+        <w:t>requirements. This is achieved by means of sampling</w:t>
+      </w:r>
+      <w:r>
+        <w:rPr>
+          <w:rFonts w:eastAsia="MS Mincho"/>
+          <w:bCs/>
+          <w:iCs/>
+          <w:noProof/>
+        </w:rPr>
+        <w:t xml:space="preserve"> </w:t>
+      </w:r>
+      <w:r>
+        <w:rPr>
+          <w:rFonts w:eastAsia="MS Mincho"/>
+          <w:bCs/>
+          <w:iCs/>
+          <w:noProof/>
+        </w:rPr>
+        <w:t>approach.</w:t>
+      </w:r>
+    </w:p>
+    <w:p>
+      <w:pPr>
+        <w:ind w:right="20"/>
+        <w:jc w:val="both"/>
+        <w:textAlignment w:val="baseline"/>
+      </w:pPr>
+      <w:r>
+        <w:t>The below given are the steps to perform Clara algorithm:</w:t>
+      </w:r>
+    </w:p>
+    <w:p>
+      <w:pPr>
+        <w:ind w:right="20"/>
+        <w:jc w:val="both"/>
+        <w:textAlignment w:val="baseline"/>
+        <w:rPr>
+          <w:rStyle w:val="fontstyle01"/>
+        </w:rPr>
+      </w:pPr>
+      <w:r>
+        <w:rPr>
+          <w:rStyle w:val="fontstyle01"/>
+        </w:rPr>
+        <w:t>1. Split the dataset randomly into multiple subsets</w:t>
+      </w:r>
+      <w:r>
+        <w:rPr>
+          <w:rFonts w:ascii="Times-Roman" w:hAnsi="Times-Roman"/>
+          <w:color w:val="000000"/>
+        </w:rPr>
+        <w:br/>
+      </w:r>
+      <w:r>
+        <w:rPr>
+          <w:rStyle w:val="fontstyle01"/>
+        </w:rPr>
+        <w:t>having a fixed size.</w:t>
+      </w:r>
+    </w:p>
+    <w:p>
+      <w:pPr>
+        <w:ind w:right="20"/>
+        <w:jc w:val="both"/>
+        <w:textAlignment w:val="baseline"/>
+        <w:rPr>
+          <w:rStyle w:val="fontstyle01"/>
+        </w:rPr>
+      </w:pPr>
+      <w:r>
+        <w:rPr>
+          <w:rStyle w:val="fontstyle01"/>
+        </w:rPr>
+        <w:t>2. Apply PAM algorithm on each subset and choose the</w:t>
+      </w:r>
+      <w:r>
+        <w:rPr>
+          <w:rFonts w:ascii="Times-Roman" w:hAnsi="Times-Roman"/>
+          <w:color w:val="000000"/>
+        </w:rPr>
+        <w:br/>
+      </w:r>
+      <w:r>
+        <w:rPr>
+          <w:rStyle w:val="fontstyle01"/>
+        </w:rPr>
+        <w:t>corresponding k medoids.</w:t>
+      </w:r>
+    </w:p>
+    <w:p>
+      <w:pPr>
+        <w:ind w:right="20"/>
+        <w:jc w:val="both"/>
+        <w:textAlignment w:val="baseline"/>
+        <w:rPr>
+          <w:rStyle w:val="fontstyle01"/>
+        </w:rPr>
+      </w:pPr>
+      <w:r>
+        <w:rPr>
+          <w:rStyle w:val="fontstyle01"/>
+        </w:rPr>
+        <w:t>3. For each entity in the complete dataset</w:t>
+      </w:r>
+      <w:r>
+        <w:rPr>
+          <w:rFonts w:ascii="Times-Roman" w:hAnsi="Times-Roman"/>
+          <w:color w:val="000000"/>
+        </w:rPr>
+        <w:br/>
+      </w:r>
+      <w:r>
+        <w:rPr>
+          <w:rStyle w:val="fontstyle01"/>
+        </w:rPr>
+        <w:t>a. Calculate the distance between the entity and each</w:t>
+      </w:r>
+      <w:r>
+        <w:rPr>
+          <w:rFonts w:ascii="Times-Roman" w:hAnsi="Times-Roman"/>
+          <w:color w:val="000000"/>
+        </w:rPr>
+        <w:br/>
+      </w:r>
+      <w:r>
+        <w:rPr>
+          <w:rStyle w:val="fontstyle01"/>
+        </w:rPr>
+        <w:t>of the k medoids.</w:t>
+      </w:r>
+    </w:p>
+    <w:p>
+      <w:pPr>
+        <w:ind w:right="20"/>
+        <w:jc w:val="both"/>
+        <w:textAlignment w:val="baseline"/>
+        <w:rPr>
+          <w:rStyle w:val="fontstyle01"/>
+        </w:rPr>
+      </w:pPr>
+      <w:r>
+        <w:rPr>
+          <w:rStyle w:val="fontstyle01"/>
+        </w:rPr>
+        <w:t>b. Allocate the entity to a cluster whose medoid</w:t>
+      </w:r>
+      <w:bookmarkStart w:id="0" w:name="_GoBack"/>
+      <w:bookmarkEnd w:id="0"/>
+      <w:r>
+        <w:rPr>
+          <w:rStyle w:val="fontstyle01"/>
+        </w:rPr>
+        <w:t xml:space="preserve"> is the</w:t>
+      </w:r>
+      <w:r>
+        <w:rPr>
+          <w:rFonts w:ascii="Times-Roman" w:hAnsi="Times-Roman"/>
+          <w:color w:val="000000"/>
+        </w:rPr>
+        <w:br/>
+      </w:r>
+      <w:r>
+        <w:rPr>
+          <w:rStyle w:val="fontstyle01"/>
+        </w:rPr>
+        <w:t>nearest.</w:t>
+      </w:r>
+    </w:p>
+    <w:p>
+      <w:pPr>
+        <w:ind w:right="20"/>
+        <w:jc w:val="both"/>
+        <w:textAlignment w:val="baseline"/>
+        <w:rPr>
+          <w:rStyle w:val="fontstyle01"/>
+        </w:rPr>
+      </w:pPr>
+      <w:r>
+        <w:rPr>
+          <w:rStyle w:val="fontstyle01"/>
+        </w:rPr>
+        <w:t xml:space="preserve">4. </w:t>
+      </w:r>
+      <w:proofErr w:type="gramStart"/>
+      <w:r>
+        <w:rPr>
+          <w:rStyle w:val="fontstyle01"/>
+        </w:rPr>
+        <w:t>For</w:t>
+      </w:r>
+      <w:proofErr w:type="gramEnd"/>
+      <w:r>
+        <w:rPr>
+          <w:rStyle w:val="fontstyle01"/>
+        </w:rPr>
+        <w:t xml:space="preserve"> each subset</w:t>
+      </w:r>
+    </w:p>
+    <w:p>
+      <w:pPr>
+        <w:ind w:right="20"/>
+        <w:jc w:val="both"/>
+        <w:textAlignment w:val="baseline"/>
+        <w:rPr>
+          <w:rStyle w:val="fontstyle01"/>
+        </w:rPr>
+      </w:pPr>
+      <w:r>
+        <w:rPr>
+          <w:rStyle w:val="fontstyle01"/>
+        </w:rPr>
+        <w:t>a. Calculate the average dissimilarities of the entities</w:t>
+      </w:r>
+      <w:r>
+        <w:rPr>
+          <w:rFonts w:ascii="Times-Roman" w:hAnsi="Times-Roman"/>
+          <w:color w:val="000000"/>
+        </w:rPr>
+        <w:br/>
+      </w:r>
+      <w:r>
+        <w:rPr>
+          <w:rStyle w:val="fontstyle01"/>
+        </w:rPr>
+        <w:t>to their closest medoid (quality or goodness of the</w:t>
+      </w:r>
+      <w:r>
+        <w:rPr>
+          <w:rFonts w:ascii="Times-Roman" w:hAnsi="Times-Roman"/>
+          <w:color w:val="000000"/>
+        </w:rPr>
+        <w:br/>
+      </w:r>
+      <w:r>
+        <w:rPr>
+          <w:rStyle w:val="fontstyle01"/>
+        </w:rPr>
+        <w:t>clustering).</w:t>
+      </w:r>
+    </w:p>
+    <w:p>
+      <w:pPr>
+        <w:ind w:right="20"/>
+        <w:jc w:val="both"/>
+        <w:textAlignment w:val="baseline"/>
+      </w:pPr>
+      <w:r>
+        <w:rPr>
+          <w:rStyle w:val="fontstyle01"/>
+        </w:rPr>
+        <w:t>5. Select sub-dataset with the minimum average</w:t>
+      </w:r>
+      <w:r>
+        <w:rPr>
+          <w:rFonts w:ascii="Times-Roman" w:hAnsi="Times-Roman"/>
+          <w:color w:val="000000"/>
+        </w:rPr>
+        <w:br/>
+      </w:r>
+      <w:r>
+        <w:rPr>
+          <w:rStyle w:val="fontstyle01"/>
+        </w:rPr>
+        <w:t>dissimilarity.</w:t>
       </w:r>
     </w:p>
     <w:p>
@@ -1737,7 +2818,6 @@
               </w:pBdr>
             </w:pPr>
             <w:r>
-              <w:lastRenderedPageBreak/>
               <w:t>4</w:t>
             </w:r>
           </w:p>
@@ -2821,23 +3901,23 @@
           <w:sz w:val="20"/>
           <w:szCs w:val="20"/>
         </w:rPr>
-        <w:t>There are 24 categories reviewed by users. It is shown in the below rating ranger from 1 to 5.</w:t>
-      </w:r>
-      <w:r>
-        <w:rPr>
-          <w:noProof/>
+        <w:t xml:space="preserve">There are 24 categories reviewed by users. It is shown in the below rating ranger from </w:t>
+      </w:r>
+      <w:proofErr w:type="gramStart"/>
+      <w:r>
+        <w:rPr>
           <w:sz w:val="20"/>
           <w:szCs w:val="20"/>
         </w:rPr>
-        <w:t xml:space="preserve"> </w:t>
-      </w:r>
-      <w:r>
-        <w:rPr>
-          <w:noProof/>
+        <w:t>1</w:t>
+      </w:r>
+      <w:proofErr w:type="gramEnd"/>
+      <w:r>
+        <w:rPr>
           <w:sz w:val="20"/>
           <w:szCs w:val="20"/>
         </w:rPr>
-        <w:t xml:space="preserve">Each categories has various number of users rating. </w:t>
+        <w:t xml:space="preserve"> to 5.</w:t>
       </w:r>
       <w:r>
         <w:rPr>
@@ -2845,6 +3925,22 @@
           <w:sz w:val="20"/>
           <w:szCs w:val="20"/>
         </w:rPr>
+        <w:t xml:space="preserve"> </w:t>
+      </w:r>
+      <w:r>
+        <w:rPr>
+          <w:noProof/>
+          <w:sz w:val="20"/>
+          <w:szCs w:val="20"/>
+        </w:rPr>
+        <w:t xml:space="preserve">Each categories has various number of users rating. </w:t>
+      </w:r>
+      <w:r>
+        <w:rPr>
+          <w:noProof/>
+          <w:sz w:val="20"/>
+          <w:szCs w:val="20"/>
+        </w:rPr>
         <w:t>To get better understanding of the data, visualization with hist and plot diagram as below:</w:t>
       </w:r>
     </w:p>
@@ -2866,6 +3962,7 @@
           <w:noProof/>
           <w:lang w:val="en-IN" w:eastAsia="en-IN"/>
         </w:rPr>
+        <w:lastRenderedPageBreak/>
         <w:drawing>
           <wp:inline distT="0" distB="0" distL="0" distR="0" wp14:anchorId="23A649DC" wp14:editId="3D6C418F">
             <wp:extent cx="3201052" cy="2103120"/>
@@ -2914,7 +4011,15 @@
         </w:drawing>
       </w:r>
       <w:r>
-        <w:t xml:space="preserve"> Fig (1.2) Visualization of data with hist diagram</w:t>
+        <w:t xml:space="preserve"> Fig (1.2) Visualization of data with </w:t>
+      </w:r>
+      <w:proofErr w:type="spellStart"/>
+      <w:r>
+        <w:t>hist</w:t>
+      </w:r>
+      <w:proofErr w:type="spellEnd"/>
+      <w:r>
+        <w:t xml:space="preserve"> diagram</w:t>
       </w:r>
     </w:p>
     <w:p>
@@ -3036,7 +4141,49 @@
         <w:rPr>
           <w:lang w:val="en-CA" w:eastAsia="en-CA"/>
         </w:rPr>
-        <w:t>Mostly, data gathered from various sources, which have missing values and noises. Because of this, data cleaning is an important step to perform before applying an algorithm. There are various approaches for data cleaning. In Python, isna() used to identify null values of all attributes and isna().sum() gives the summery of all attributes with the number of null records.  It can be replaced with mean value. In python, it can be implemented as fillna() function which replaces all missing values with the mean value.</w:t>
+        <w:t xml:space="preserve">Mostly, data gathered from various sources, which have missing values and noises. Because of this, data cleaning is an important step to perform before applying an algorithm. There are various approaches for data cleaning. In Python, </w:t>
+      </w:r>
+      <w:proofErr w:type="gramStart"/>
+      <w:r>
+        <w:rPr>
+          <w:lang w:val="en-CA" w:eastAsia="en-CA"/>
+        </w:rPr>
+        <w:t>isna(</w:t>
+      </w:r>
+      <w:proofErr w:type="gramEnd"/>
+      <w:r>
+        <w:rPr>
+          <w:lang w:val="en-CA" w:eastAsia="en-CA"/>
+        </w:rPr>
+        <w:t xml:space="preserve">) used to identify null values of all attributes and isna().sum() gives the summery of all attributes with the number of null records.  It </w:t>
+      </w:r>
+      <w:proofErr w:type="gramStart"/>
+      <w:r>
+        <w:rPr>
+          <w:lang w:val="en-CA" w:eastAsia="en-CA"/>
+        </w:rPr>
+        <w:t>can be replaced</w:t>
+      </w:r>
+      <w:proofErr w:type="gramEnd"/>
+      <w:r>
+        <w:rPr>
+          <w:lang w:val="en-CA" w:eastAsia="en-CA"/>
+        </w:rPr>
+        <w:t xml:space="preserve"> with mean value. In python, it can be implemented as </w:t>
+      </w:r>
+      <w:proofErr w:type="gramStart"/>
+      <w:r>
+        <w:rPr>
+          <w:lang w:val="en-CA" w:eastAsia="en-CA"/>
+        </w:rPr>
+        <w:t>fillna(</w:t>
+      </w:r>
+      <w:proofErr w:type="gramEnd"/>
+      <w:r>
+        <w:rPr>
+          <w:lang w:val="en-CA" w:eastAsia="en-CA"/>
+        </w:rPr>
+        <w:t>) function which replaces all missing values with the mean value.</w:t>
       </w:r>
     </w:p>
     <w:p>
@@ -3061,7 +4208,21 @@
         <w:rPr>
           <w:lang w:val="en-CA" w:eastAsia="en-CA"/>
         </w:rPr>
-        <w:t>Scaling or normalizing of the attribute is a   practice [2] can be performed in clustering problem. By performing normalization all, the attributes are in the same range.</w:t>
+        <w:t xml:space="preserve">Scaling or normalizing of the attribute is a   practice [2] </w:t>
+      </w:r>
+      <w:proofErr w:type="gramStart"/>
+      <w:r>
+        <w:rPr>
+          <w:lang w:val="en-CA" w:eastAsia="en-CA"/>
+        </w:rPr>
+        <w:t>can be performed</w:t>
+      </w:r>
+      <w:proofErr w:type="gramEnd"/>
+      <w:r>
+        <w:rPr>
+          <w:lang w:val="en-CA" w:eastAsia="en-CA"/>
+        </w:rPr>
+        <w:t xml:space="preserve"> in clustering problem. By performing normalization all, the attributes are in the same range.</w:t>
       </w:r>
     </w:p>
     <w:p>
@@ -3086,9 +4247,11 @@
       <w:r>
         <w:t xml:space="preserve">programming language, which is free open source.  There are multiple Python packages with statistical computing such as </w:t>
       </w:r>
+      <w:proofErr w:type="spellStart"/>
       <w:r>
         <w:t>NumPy</w:t>
       </w:r>
+      <w:proofErr w:type="spellEnd"/>
       <w:r>
         <w:t xml:space="preserve">, pandas. For data representation and visualization such as matplotlib and seaborn. </w:t>
       </w:r>
@@ -3101,13 +4264,9 @@
         <w:t xml:space="preserve">Moreover, for standard machine learning algorithms such as Sklearn libraries. It used to evaluate results using pre-built libraries. </w:t>
       </w:r>
       <w:r>
-        <w:t>We have also used R 3.5.2 programming language, also an open source.</w:t>
-      </w:r>
-      <w:r>
-        <w:t xml:space="preserve"> Cluster library for finding </w:t>
-      </w:r>
-      <w:r>
-        <w:lastRenderedPageBreak/>
+        <w:t xml:space="preserve">We have also used R 3.5.2 programming language, also an open source. Cluster library for finding </w:t>
+      </w:r>
+      <w:r>
         <w:t>cluster in dataset ggplor2 and factoextra for visualize the graphs in decorative manner.</w:t>
       </w:r>
     </w:p>
@@ -3115,8 +4274,6 @@
       <w:pPr>
         <w:pStyle w:val="Heading1"/>
       </w:pPr>
-      <w:bookmarkStart w:id="0" w:name="_GoBack"/>
-      <w:bookmarkEnd w:id="0"/>
       <w:r>
         <w:t>EVALUATION</w:t>
       </w:r>
@@ -3130,7 +4287,15 @@
         <w:t>The objective of a project is to identify the optimal number of clusters along with the best approach to apply KMeans algorithms. The objective of a clustering algorithm is to accomplish minimum inter-cluster similarity among clusters and maximum intra-cluster s</w:t>
       </w:r>
       <w:r>
-        <w:t>imilarity within each cluster [4][5</w:t>
+        <w:t>imilarity within each cluster [4</w:t>
+      </w:r>
+      <w:proofErr w:type="gramStart"/>
+      <w:r>
+        <w:t>][</w:t>
+      </w:r>
+      <w:proofErr w:type="gramEnd"/>
+      <w:r>
+        <w:t>5</w:t>
       </w:r>
       <w:r>
         <w:t>].</w:t>
@@ -3162,18 +4327,32 @@
         <w:rPr>
           <w:highlight w:val="white"/>
         </w:rPr>
-        <w:t>umber of clusters in a dataset [6]</w:t>
-      </w:r>
+        <w:t>umber of clusters in a dataset [6</w:t>
+      </w:r>
+      <w:proofErr w:type="gramStart"/>
       <w:r>
         <w:rPr>
           <w:highlight w:val="white"/>
         </w:rPr>
-        <w:t>[7]</w:t>
+        <w:t>]</w:t>
       </w:r>
       <w:r>
         <w:rPr>
           <w:highlight w:val="white"/>
         </w:rPr>
+        <w:t>[</w:t>
+      </w:r>
+      <w:proofErr w:type="gramEnd"/>
+      <w:r>
+        <w:rPr>
+          <w:highlight w:val="white"/>
+        </w:rPr>
+        <w:t>7]</w:t>
+      </w:r>
+      <w:r>
+        <w:rPr>
+          <w:highlight w:val="white"/>
+        </w:rPr>
         <w:t>.</w:t>
       </w:r>
     </w:p>
@@ -3197,7 +4376,21 @@
         <w:rPr>
           <w:highlight w:val="white"/>
         </w:rPr>
-        <w:t>The optimal number of clusters can be defined as follow:</w:t>
+        <w:t xml:space="preserve">The optimal number of clusters </w:t>
+      </w:r>
+      <w:proofErr w:type="gramStart"/>
+      <w:r>
+        <w:rPr>
+          <w:highlight w:val="white"/>
+        </w:rPr>
+        <w:t>can be defined</w:t>
+      </w:r>
+      <w:proofErr w:type="gramEnd"/>
+      <w:r>
+        <w:rPr>
+          <w:highlight w:val="white"/>
+        </w:rPr>
+        <w:t xml:space="preserve"> as follow:</w:t>
       </w:r>
     </w:p>
     <w:p>
@@ -3226,7 +4419,15 @@
         <w:t>C</w:t>
       </w:r>
       <w:r>
-        <w:t>ompute clustering algorithm (e.g., k-means clustering) for different values of k. For instance, by varying k from 1 to 10 clusters.</w:t>
+        <w:t xml:space="preserve">ompute clustering algorithm (e.g., k-means clustering) for different values of k. For instance, by varying k from </w:t>
+      </w:r>
+      <w:proofErr w:type="gramStart"/>
+      <w:r>
+        <w:t>1</w:t>
+      </w:r>
+      <w:proofErr w:type="gramEnd"/>
+      <w:r>
+        <w:t xml:space="preserve"> to 10 clusters.</w:t>
       </w:r>
     </w:p>
     <w:p>
@@ -3421,6 +4622,7 @@
         <w:rPr>
           <w:b/>
         </w:rPr>
+        <w:lastRenderedPageBreak/>
         <w:t>Precision:</w:t>
       </w:r>
       <w:r>
@@ -3546,14 +4748,42 @@
           <w:noProof/>
         </w:rPr>
       </w:pPr>
-    </w:p>
-    <w:p>
-      <w:pPr>
-        <w:jc w:val="both"/>
-      </w:pPr>
-      <w:r>
-        <w:rPr>
-          <w:lang w:val="en-IN"/>
+      <w:r>
+        <w:rPr>
+          <w:rStyle w:val="fontstyle01"/>
+        </w:rPr>
+        <w:t>Clustering is performed using k-means, k-</w:t>
+      </w:r>
+      <w:proofErr w:type="gramStart"/>
+      <w:r>
+        <w:rPr>
+          <w:rStyle w:val="fontstyle01"/>
+        </w:rPr>
+        <w:t>medoids</w:t>
+      </w:r>
+      <w:proofErr w:type="gramEnd"/>
+      <w:r>
+        <w:rPr>
+          <w:rFonts w:ascii="Times-Roman" w:hAnsi="Times-Roman"/>
+          <w:color w:val="000000"/>
+        </w:rPr>
+        <w:br/>
+      </w:r>
+      <w:r>
+        <w:rPr>
+          <w:rStyle w:val="fontstyle01"/>
+        </w:rPr>
+        <w:t>(portioning around medoids), and clustering for large applications (CLARA), approaches and the resultant clusters are plotted using fviz_cluster() function.</w:t>
+      </w:r>
+    </w:p>
+    <w:p>
+      <w:pPr>
+        <w:jc w:val="both"/>
+      </w:pPr>
+      <w:r>
+        <w:rPr>
+          <w:noProof/>
+          <w:lang w:val="en-IN" w:eastAsia="en-IN"/>
         </w:rPr>
         <w:drawing>
           <wp:inline distT="0" distB="0" distL="0" distR="0" wp14:anchorId="3792FA70" wp14:editId="33DB6C78">
@@ -3606,43 +4836,37 @@
         <w:rPr>
           <w:sz w:val="18"/>
         </w:rPr>
-        <w:t>Fig (1.5) Cluster plot of which user present in which cluster</w:t>
-      </w:r>
-    </w:p>
-    <w:p>
-      <w:pPr>
-        <w:jc w:val="both"/>
-      </w:pPr>
-    </w:p>
-    <w:p>
-      <w:pPr>
-        <w:jc w:val="both"/>
-        <w:rPr>
-          <w:rFonts w:eastAsia="MS Mincho"/>
-          <w:bCs/>
-          <w:iCs/>
-          <w:noProof/>
-        </w:rPr>
-      </w:pPr>
-      <w:r>
-        <w:rPr>
-          <w:rFonts w:eastAsia="MS Mincho"/>
-          <w:bCs/>
-          <w:iCs/>
-          <w:noProof/>
-          <w:lang w:val="en-IN"/>
+        <w:t>Fig (1.5) Cluster plot using k-means algorithm</w:t>
+      </w:r>
+    </w:p>
+    <w:p>
+      <w:pPr>
+        <w:jc w:val="both"/>
+      </w:pPr>
+    </w:p>
+    <w:p>
+      <w:pPr>
+        <w:jc w:val="both"/>
+        <w:rPr>
+          <w:rFonts w:eastAsia="MS Mincho"/>
+          <w:bCs/>
+          <w:iCs/>
+          <w:noProof/>
+        </w:rPr>
+      </w:pPr>
+      <w:r>
+        <w:rPr>
+          <w:rFonts w:eastAsia="MS Mincho"/>
+          <w:bCs/>
+          <w:iCs/>
+          <w:noProof/>
+          <w:lang w:val="en-IN" w:eastAsia="en-IN"/>
         </w:rPr>
         <w:drawing>
-          <wp:inline distT="0" distB="0" distL="0" distR="0" wp14:anchorId="745A6BFC" wp14:editId="221F056B">
-            <wp:extent cx="2980690" cy="2216785"/>
-            <wp:effectExtent l="19050" t="19050" r="10160" b="12065"/>
-            <wp:docPr id="3" name="Picture 2" descr="A close up of a map&#10;&#10;Description automatically generated">
-              <a:extLst xmlns:a="http://schemas.openxmlformats.org/drawingml/2006/main">
-                <a:ext uri="{FF2B5EF4-FFF2-40B4-BE49-F238E27FC236}">
-                  <a16:creationId xmlns:a16="http://schemas.microsoft.com/office/drawing/2014/main" id="{9EBC9C27-03AE-440A-AD61-5EDA0E38C517}"/>
-                </a:ext>
-              </a:extLst>
-            </wp:docPr>
+          <wp:inline distT="0" distB="0" distL="0" distR="0" wp14:anchorId="586D3271" wp14:editId="2F6E2A4D">
+            <wp:extent cx="2980690" cy="1765973"/>
+            <wp:effectExtent l="0" t="0" r="0" b="5715"/>
+            <wp:docPr id="7" name="Picture 7" descr="C:\Users\gnsnr\Desktop\php\k-mediods.png"/>
             <wp:cNvGraphicFramePr>
               <a:graphicFrameLocks xmlns:a="http://schemas.openxmlformats.org/drawingml/2006/main" noChangeAspect="1"/>
             </wp:cNvGraphicFramePr>
@@ -3650,35 +4874,35 @@
               <a:graphicData uri="http://schemas.openxmlformats.org/drawingml/2006/picture">
                 <pic:pic xmlns:pic="http://schemas.openxmlformats.org/drawingml/2006/picture">
                   <pic:nvPicPr>
-                    <pic:cNvPr id="3" name="Picture 2" descr="A close up of a map&#10;&#10;Description automatically generated">
-                      <a:extLst>
-                        <a:ext uri="{FF2B5EF4-FFF2-40B4-BE49-F238E27FC236}">
-                          <a16:creationId xmlns:a16="http://schemas.microsoft.com/office/drawing/2014/main" id="{9EBC9C27-03AE-440A-AD61-5EDA0E38C517}"/>
-                        </a:ext>
-                      </a:extLst>
-                    </pic:cNvPr>
+                    <pic:cNvPr id="0" name="Picture 1" descr="C:\Users\gnsnr\Desktop\php\k-mediods.png"/>
                     <pic:cNvPicPr>
-                      <a:picLocks noChangeAspect="1"/>
+                      <a:picLocks noChangeAspect="1" noChangeArrowheads="1"/>
                     </pic:cNvPicPr>
                   </pic:nvPicPr>
                   <pic:blipFill>
-                    <a:blip r:embed="rId16"/>
+                    <a:blip r:embed="rId16">
+                      <a:extLst>
+                        <a:ext uri="{28A0092B-C50C-407E-A947-70E740481C1C}">
+                          <a14:useLocalDpi xmlns:a14="http://schemas.microsoft.com/office/drawing/2010/main" val="0"/>
+                        </a:ext>
+                      </a:extLst>
+                    </a:blip>
+                    <a:srcRect/>
                     <a:stretch>
                       <a:fillRect/>
                     </a:stretch>
                   </pic:blipFill>
-                  <pic:spPr>
+                  <pic:spPr bwMode="auto">
                     <a:xfrm>
                       <a:off x="0" y="0"/>
-                      <a:ext cx="2980690" cy="2216785"/>
+                      <a:ext cx="2980690" cy="1765973"/>
                     </a:xfrm>
                     <a:prstGeom prst="rect">
                       <a:avLst/>
                     </a:prstGeom>
+                    <a:noFill/>
                     <a:ln>
-                      <a:solidFill>
-                        <a:schemeClr val="tx1"/>
-                      </a:solidFill>
+                      <a:noFill/>
                     </a:ln>
                   </pic:spPr>
                 </pic:pic>
@@ -3706,19 +4930,117 @@
           <w:noProof/>
           <w:sz w:val="18"/>
         </w:rPr>
-        <w:t>Fig(1.6) Cluster plot of user categories</w:t>
-      </w:r>
-    </w:p>
-    <w:p>
-      <w:pPr>
-        <w:jc w:val="both"/>
-        <w:rPr>
-          <w:rFonts w:eastAsia="MS Mincho"/>
-          <w:bCs/>
-          <w:iCs/>
-          <w:noProof/>
-        </w:rPr>
-      </w:pPr>
+        <w:t>Fig(1.6)</w:t>
+      </w:r>
+      <w:r>
+        <w:rPr>
+          <w:rFonts w:eastAsia="MS Mincho"/>
+          <w:bCs/>
+          <w:iCs/>
+          <w:noProof/>
+          <w:sz w:val="18"/>
+        </w:rPr>
+        <w:t xml:space="preserve"> Cluster plot using k-medoids algorithm</w:t>
+      </w:r>
+    </w:p>
+    <w:p>
+      <w:pPr>
+        <w:jc w:val="both"/>
+        <w:rPr>
+          <w:rFonts w:eastAsia="MS Mincho"/>
+          <w:bCs/>
+          <w:iCs/>
+          <w:noProof/>
+        </w:rPr>
+      </w:pPr>
+    </w:p>
+    <w:p>
+      <w:pPr>
+        <w:jc w:val="both"/>
+        <w:rPr>
+          <w:rFonts w:eastAsia="MS Mincho"/>
+          <w:bCs/>
+          <w:iCs/>
+          <w:noProof/>
+        </w:rPr>
+      </w:pPr>
+      <w:r>
+        <w:rPr>
+          <w:rFonts w:eastAsia="MS Mincho"/>
+          <w:bCs/>
+          <w:iCs/>
+          <w:noProof/>
+          <w:lang w:val="en-IN" w:eastAsia="en-IN"/>
+        </w:rPr>
+        <w:drawing>
+          <wp:inline distT="0" distB="0" distL="0" distR="0" wp14:anchorId="342A8B7C" wp14:editId="3FF429B0">
+            <wp:extent cx="2980690" cy="1765973"/>
+            <wp:effectExtent l="0" t="0" r="0" b="5715"/>
+            <wp:docPr id="9" name="Picture 9" descr="C:\Users\gnsnr\Desktop\php\clara.png"/>
+            <wp:cNvGraphicFramePr>
+              <a:graphicFrameLocks xmlns:a="http://schemas.openxmlformats.org/drawingml/2006/main" noChangeAspect="1"/>
+            </wp:cNvGraphicFramePr>
+            <a:graphic xmlns:a="http://schemas.openxmlformats.org/drawingml/2006/main">
+              <a:graphicData uri="http://schemas.openxmlformats.org/drawingml/2006/picture">
+                <pic:pic xmlns:pic="http://schemas.openxmlformats.org/drawingml/2006/picture">
+                  <pic:nvPicPr>
+                    <pic:cNvPr id="0" name="Picture 2" descr="C:\Users\gnsnr\Desktop\php\clara.png"/>
+                    <pic:cNvPicPr>
+                      <a:picLocks noChangeAspect="1" noChangeArrowheads="1"/>
+                    </pic:cNvPicPr>
+                  </pic:nvPicPr>
+                  <pic:blipFill>
+                    <a:blip r:embed="rId17">
+                      <a:extLst>
+                        <a:ext uri="{28A0092B-C50C-407E-A947-70E740481C1C}">
+                          <a14:useLocalDpi xmlns:a14="http://schemas.microsoft.com/office/drawing/2010/main" val="0"/>
+                        </a:ext>
+                      </a:extLst>
+                    </a:blip>
+                    <a:srcRect/>
+                    <a:stretch>
+                      <a:fillRect/>
+                    </a:stretch>
+                  </pic:blipFill>
+                  <pic:spPr bwMode="auto">
+                    <a:xfrm>
+                      <a:off x="0" y="0"/>
+                      <a:ext cx="2980690" cy="1765973"/>
+                    </a:xfrm>
+                    <a:prstGeom prst="rect">
+                      <a:avLst/>
+                    </a:prstGeom>
+                    <a:noFill/>
+                    <a:ln>
+                      <a:noFill/>
+                    </a:ln>
+                  </pic:spPr>
+                </pic:pic>
+              </a:graphicData>
+            </a:graphic>
+          </wp:inline>
+        </w:drawing>
+      </w:r>
+    </w:p>
+    <w:p>
+      <w:pPr>
+        <w:jc w:val="both"/>
+        <w:rPr>
+          <w:rFonts w:eastAsia="MS Mincho"/>
+          <w:bCs/>
+          <w:iCs/>
+          <w:noProof/>
+        </w:rPr>
+      </w:pPr>
+      <w:r>
+        <w:rPr>
+          <w:rFonts w:eastAsia="MS Mincho"/>
+          <w:bCs/>
+          <w:iCs/>
+          <w:noProof/>
+        </w:rPr>
+        <w:t xml:space="preserve">Fig (1.7) Cluster plot using CLARA algorithm </w:t>
+      </w:r>
     </w:p>
     <w:p>
       <w:pPr>
@@ -3805,9 +5127,8 @@
           <w:bCs/>
           <w:iCs/>
           <w:noProof/>
-          <w:lang w:val="en-IN"/>
-        </w:rPr>
-        <w:lastRenderedPageBreak/>
+          <w:lang w:val="en-IN" w:eastAsia="en-IN"/>
+        </w:rPr>
         <w:drawing>
           <wp:inline distT="0" distB="0" distL="0" distR="0" wp14:anchorId="774854F9" wp14:editId="3607F055">
             <wp:extent cx="2980690" cy="2759710"/>
@@ -3822,7 +5143,7 @@
                     <pic:cNvPicPr preferRelativeResize="0"/>
                   </pic:nvPicPr>
                   <pic:blipFill>
-                    <a:blip r:embed="rId17">
+                    <a:blip r:embed="rId18">
                       <a:alphaModFix/>
                     </a:blip>
                     <a:stretch>
@@ -3870,37 +5191,47 @@
           <w:noProof/>
           <w:sz w:val="18"/>
         </w:rPr>
-        <w:t>Fig (1.7) Silhouette Plot for various clusters</w:t>
-      </w:r>
-    </w:p>
-    <w:p>
-      <w:pPr>
-        <w:jc w:val="both"/>
-        <w:rPr>
-          <w:rFonts w:eastAsia="MS Mincho"/>
-          <w:bCs/>
-          <w:iCs/>
-          <w:noProof/>
-        </w:rPr>
-      </w:pPr>
-    </w:p>
-    <w:p>
-      <w:pPr>
-        <w:jc w:val="both"/>
-        <w:rPr>
-          <w:rFonts w:eastAsia="MS Mincho"/>
-          <w:bCs/>
-          <w:iCs/>
-          <w:noProof/>
-        </w:rPr>
-      </w:pPr>
-      <w:r>
-        <w:rPr>
-          <w:rFonts w:eastAsia="MS Mincho"/>
-          <w:bCs/>
-          <w:iCs/>
-          <w:noProof/>
-          <w:lang w:val="en-IN"/>
+        <w:t>Fig (1.8</w:t>
+      </w:r>
+      <w:r>
+        <w:rPr>
+          <w:rFonts w:eastAsia="MS Mincho"/>
+          <w:bCs/>
+          <w:iCs/>
+          <w:noProof/>
+          <w:sz w:val="18"/>
+        </w:rPr>
+        <w:t>) Silhouette Plot for various clusters</w:t>
+      </w:r>
+    </w:p>
+    <w:p>
+      <w:pPr>
+        <w:jc w:val="both"/>
+        <w:rPr>
+          <w:rFonts w:eastAsia="MS Mincho"/>
+          <w:bCs/>
+          <w:iCs/>
+          <w:noProof/>
+        </w:rPr>
+      </w:pPr>
+    </w:p>
+    <w:p>
+      <w:pPr>
+        <w:jc w:val="both"/>
+        <w:rPr>
+          <w:rFonts w:eastAsia="MS Mincho"/>
+          <w:bCs/>
+          <w:iCs/>
+          <w:noProof/>
+        </w:rPr>
+      </w:pPr>
+      <w:r>
+        <w:rPr>
+          <w:rFonts w:eastAsia="MS Mincho"/>
+          <w:bCs/>
+          <w:iCs/>
+          <w:noProof/>
+          <w:lang w:val="en-IN" w:eastAsia="en-IN"/>
         </w:rPr>
         <w:drawing>
           <wp:inline distT="0" distB="0" distL="0" distR="0" wp14:anchorId="5C0DCFC8" wp14:editId="5BC7C63B">
@@ -3916,7 +5247,7 @@
                     <pic:cNvPicPr preferRelativeResize="0"/>
                   </pic:nvPicPr>
                   <pic:blipFill>
-                    <a:blip r:embed="rId18">
+                    <a:blip r:embed="rId19">
                       <a:alphaModFix/>
                     </a:blip>
                     <a:stretch>
@@ -3962,7 +5293,7 @@
           <w:noProof/>
           <w:sz w:val="18"/>
         </w:rPr>
-        <w:t>Fig(1.8) Represents Aver</w:t>
+        <w:t>Fig(1.9</w:t>
       </w:r>
       <w:r>
         <w:rPr>
@@ -3972,6 +5303,16 @@
           <w:noProof/>
           <w:sz w:val="18"/>
         </w:rPr>
+        <w:t>) Represents Aver</w:t>
+      </w:r>
+      <w:r>
+        <w:rPr>
+          <w:rFonts w:eastAsia="MS Mincho"/>
+          <w:bCs/>
+          <w:iCs/>
+          <w:noProof/>
+          <w:sz w:val="18"/>
+        </w:rPr>
         <w:t>a</w:t>
       </w:r>
       <w:r>
@@ -4069,8 +5410,9 @@
           <w:iCs/>
           <w:noProof/>
           <w:sz w:val="18"/>
-          <w:lang w:val="en-IN"/>
-        </w:rPr>
+          <w:lang w:val="en-IN" w:eastAsia="en-IN"/>
+        </w:rPr>
+        <w:lastRenderedPageBreak/>
         <w:drawing>
           <wp:inline distT="0" distB="0" distL="0" distR="0" wp14:anchorId="704AF888" wp14:editId="21670640">
             <wp:extent cx="2980690" cy="2317115"/>
@@ -4085,7 +5427,7 @@
                     <pic:cNvPicPr preferRelativeResize="0"/>
                   </pic:nvPicPr>
                   <pic:blipFill>
-                    <a:blip r:embed="rId19">
+                    <a:blip r:embed="rId20">
                       <a:alphaModFix/>
                     </a:blip>
                     <a:stretch>
@@ -4131,12 +5473,9 @@
           <w:noProof/>
           <w:sz w:val="18"/>
         </w:rPr>
-        <w:t>Fig (1.9) Optimal no: of cluster for elbow plot</w:t>
-      </w:r>
-    </w:p>
-    <w:p>
-      <w:pPr>
-        <w:jc w:val="both"/>
+        <w:t>Fig (1.10</w:t>
+      </w:r>
+      <w:r>
         <w:rPr>
           <w:rFonts w:eastAsia="MS Mincho"/>
           <w:bCs/>
@@ -4144,7 +5483,8 @@
           <w:noProof/>
           <w:sz w:val="18"/>
         </w:rPr>
-      </w:pPr>
+        <w:t>) Optimal no: of cluster for elbow plot</w:t>
+      </w:r>
     </w:p>
     <w:p>
       <w:pPr>
@@ -4157,7 +5497,10 @@
           <w:sz w:val="18"/>
         </w:rPr>
       </w:pPr>
-      <w:r>
+    </w:p>
+    <w:p>
+      <w:pPr>
+        <w:jc w:val="both"/>
         <w:rPr>
           <w:rFonts w:eastAsia="MS Mincho"/>
           <w:bCs/>
@@ -4165,6 +5508,15 @@
           <w:noProof/>
           <w:sz w:val="18"/>
         </w:rPr>
+      </w:pPr>
+      <w:r>
+        <w:rPr>
+          <w:rFonts w:eastAsia="MS Mincho"/>
+          <w:bCs/>
+          <w:iCs/>
+          <w:noProof/>
+          <w:sz w:val="18"/>
+        </w:rPr>
         <w:t xml:space="preserve">When implemented the code with python programming language we have </w:t>
       </w:r>
       <w:r>
@@ -4206,12 +5558,12 @@
           <w:bCs/>
           <w:iCs/>
           <w:noProof/>
-          <w:lang w:val="en-IN"/>
+          <w:lang w:val="en-IN" w:eastAsia="en-IN"/>
         </w:rPr>
         <w:drawing>
-          <wp:inline distT="0" distB="0" distL="0" distR="0" wp14:anchorId="1F6BAE9E" wp14:editId="4993C80A">
-            <wp:extent cx="2980690" cy="2981960"/>
-            <wp:effectExtent l="19050" t="19050" r="10160" b="27940"/>
+          <wp:inline distT="0" distB="0" distL="0" distR="0" wp14:anchorId="1F6BAE9E" wp14:editId="15BD6857">
+            <wp:extent cx="2867025" cy="2868247"/>
+            <wp:effectExtent l="19050" t="19050" r="9525" b="27940"/>
             <wp:docPr id="5" name="Picture 4" descr="A picture containing photo, text, showing&#10;&#10;Description automatically generated">
               <a:extLst xmlns:a="http://schemas.openxmlformats.org/drawingml/2006/main">
                 <a:ext uri="{FF2B5EF4-FFF2-40B4-BE49-F238E27FC236}">
@@ -4238,7 +5590,7 @@
                     </pic:cNvPicPr>
                   </pic:nvPicPr>
                   <pic:blipFill>
-                    <a:blip r:embed="rId20"/>
+                    <a:blip r:embed="rId21"/>
                     <a:stretch>
                       <a:fillRect/>
                     </a:stretch>
@@ -4246,7 +5598,7 @@
                   <pic:spPr>
                     <a:xfrm>
                       <a:off x="0" y="0"/>
-                      <a:ext cx="2980690" cy="2981960"/>
+                      <a:ext cx="2877817" cy="2879043"/>
                     </a:xfrm>
                     <a:prstGeom prst="rect">
                       <a:avLst/>
@@ -4281,7 +5633,16 @@
           <w:iCs/>
           <w:noProof/>
         </w:rPr>
-        <w:t>Fig (2.0</w:t>
+        <w:t xml:space="preserve">Fig </w:t>
+      </w:r>
+      <w:r>
+        <w:rPr>
+          <w:rFonts w:eastAsia="MS Mincho"/>
+          <w:bCs/>
+          <w:iCs/>
+          <w:noProof/>
+        </w:rPr>
+        <w:t>(1.11</w:t>
       </w:r>
       <w:r>
         <w:rPr>
@@ -4320,12 +5681,12 @@
           <w:bCs/>
           <w:iCs/>
           <w:noProof/>
-          <w:lang w:val="en-IN"/>
+          <w:lang w:val="en-IN" w:eastAsia="en-IN"/>
         </w:rPr>
         <w:drawing>
-          <wp:inline distT="0" distB="0" distL="0" distR="0" wp14:anchorId="4C6A2D4C" wp14:editId="26301DCE">
-            <wp:extent cx="2980690" cy="2286000"/>
-            <wp:effectExtent l="19050" t="19050" r="10160" b="19050"/>
+          <wp:inline distT="0" distB="0" distL="0" distR="0" wp14:anchorId="4C6A2D4C" wp14:editId="6719F84B">
+            <wp:extent cx="2867025" cy="2286000"/>
+            <wp:effectExtent l="19050" t="19050" r="28575" b="19050"/>
             <wp:docPr id="6" name="Picture 2" descr="A screen shot of a computer&#10;&#10;Description automatically generated">
               <a:extLst xmlns:a="http://schemas.openxmlformats.org/drawingml/2006/main">
                 <a:ext uri="{FF2B5EF4-FFF2-40B4-BE49-F238E27FC236}">
@@ -4352,7 +5713,7 @@
                     </pic:cNvPicPr>
                   </pic:nvPicPr>
                   <pic:blipFill>
-                    <a:blip r:embed="rId21"/>
+                    <a:blip r:embed="rId22"/>
                     <a:stretch>
                       <a:fillRect/>
                     </a:stretch>
@@ -4360,7 +5721,7 @@
                   <pic:spPr>
                     <a:xfrm>
                       <a:off x="0" y="0"/>
-                      <a:ext cx="2980690" cy="2286000"/>
+                      <a:ext cx="2867025" cy="2286000"/>
                     </a:xfrm>
                     <a:prstGeom prst="rect">
                       <a:avLst/>
@@ -4404,7 +5765,16 @@
           <w:iCs/>
           <w:noProof/>
         </w:rPr>
-        <w:t>2.1</w:t>
+        <w:t>1</w:t>
+      </w:r>
+      <w:r>
+        <w:rPr>
+          <w:rFonts w:eastAsia="MS Mincho"/>
+          <w:bCs/>
+          <w:iCs/>
+          <w:noProof/>
+        </w:rPr>
+        <w:t>.12</w:t>
       </w:r>
       <w:r>
         <w:rPr>
@@ -4452,119 +5822,109 @@
           <w:sz w:val="18"/>
           <w:szCs w:val="18"/>
         </w:rPr>
-        <w:t>To implement the code we have made use of Python 3.6 version. We had made use of numpy library for multidimensional array used to store of same datatype. Pandas library provide high performance and used for data analysis tools.</w:t>
-      </w:r>
+        <w:t xml:space="preserve">To implement the code we have made use of Python 3.6 version. We had made use of numpy library for multidimensional array used to store of same datatype. </w:t>
+      </w:r>
+      <w:proofErr w:type="gramStart"/>
       <w:r>
         <w:rPr>
           <w:sz w:val="18"/>
           <w:szCs w:val="18"/>
         </w:rPr>
-        <w:t xml:space="preserve"> </w:t>
-      </w:r>
+        <w:t>Pandas</w:t>
+      </w:r>
+      <w:proofErr w:type="gramEnd"/>
       <w:r>
         <w:rPr>
           <w:sz w:val="18"/>
           <w:szCs w:val="18"/>
         </w:rPr>
-        <w:t>We make use of matplotlib.pyplot for comprehensive 2D/3D plotting and displaying in understandable manner.</w:t>
-      </w:r>
+        <w:t xml:space="preserve"> library provide high performance and used for data analysis tools. We make use of matplotlib.pyplot for comprehensive 2D/3D plotting and displaying in understandable manner. Seaborn is a visualization library based on matplotlib. </w:t>
+      </w:r>
+    </w:p>
+    <w:p>
+      <w:pPr>
+        <w:jc w:val="both"/>
+      </w:pPr>
       <w:r>
         <w:rPr>
           <w:sz w:val="18"/>
           <w:szCs w:val="18"/>
         </w:rPr>
+        <w:t>The code implemented in R 3.5.2 version. We made use of cluster library to find data in groups, ggplot2 to create decorative visualization and factoextra library to visualize the clusters.</w:t>
+      </w:r>
+    </w:p>
+    <w:p>
+      <w:pPr>
+        <w:pStyle w:val="Heading1"/>
+      </w:pPr>
+      <w:r>
+        <w:t>SUMMARY &amp; FUTURE WORK</w:t>
+      </w:r>
+    </w:p>
+    <w:p>
+      <w:pPr>
+        <w:ind w:firstLine="216"/>
+        <w:jc w:val="both"/>
+      </w:pPr>
+      <w:r>
+        <w:t>We studied the data, checking for data unbalancing,</w:t>
+      </w:r>
+      <w:r>
+        <w:t xml:space="preserve"> preparation</w:t>
+      </w:r>
+      <w:r>
+        <w:t xml:space="preserve">, </w:t>
+      </w:r>
+      <w:r>
+        <w:t xml:space="preserve">visualizing features and understanding relationships between various features. </w:t>
+      </w:r>
+      <w:r>
         <w:t xml:space="preserve"> </w:t>
       </w:r>
       <w:r>
-        <w:rPr>
-          <w:sz w:val="18"/>
-          <w:szCs w:val="18"/>
-        </w:rPr>
-        <w:t>Seaborn is a visualization library based on matplotlib.</w:t>
-      </w:r>
-      <w:r>
-        <w:rPr>
-          <w:sz w:val="18"/>
-          <w:szCs w:val="18"/>
-        </w:rPr>
+        <w:t xml:space="preserve">We </w:t>
+      </w:r>
+      <w:r>
+        <w:t xml:space="preserve">are </w:t>
+      </w:r>
+      <w:r>
+        <w:t>building</w:t>
+      </w:r>
+      <w:r>
         <w:t xml:space="preserve"> </w:t>
       </w:r>
-    </w:p>
-    <w:p>
-      <w:pPr>
-        <w:jc w:val="both"/>
-      </w:pPr>
-      <w:r>
-        <w:rPr>
-          <w:sz w:val="18"/>
-          <w:szCs w:val="18"/>
-        </w:rPr>
-        <w:t>The code implemented in R 3.5.2 version. We made use of cluster library to find data in groups, ggplot2 to create decorative visualization and factoextra library to visualize the clusters.</w:t>
-      </w:r>
-    </w:p>
-    <w:p>
-      <w:pPr>
-        <w:pStyle w:val="Heading1"/>
-      </w:pPr>
-      <w:r>
-        <w:t>SUMMARY &amp; FUTURE WORK</w:t>
-      </w:r>
-    </w:p>
-    <w:p>
-      <w:pPr>
-        <w:ind w:firstLine="216"/>
-        <w:jc w:val="both"/>
-      </w:pPr>
-      <w:r>
-        <w:t>We studied the data, checking for data unbalancing,</w:t>
-      </w:r>
-      <w:r>
-        <w:t xml:space="preserve"> preparation</w:t>
-      </w:r>
-      <w:r>
-        <w:t xml:space="preserve">, </w:t>
-      </w:r>
-      <w:r>
-        <w:t xml:space="preserve">visualizing features and understanding relationships between various features. </w:t>
-      </w:r>
-      <w:r>
+      <w:r>
+        <w:t xml:space="preserve">the train model with </w:t>
+      </w:r>
+      <w:r>
+        <w:t>K-means</w:t>
+      </w:r>
+      <w:r>
+        <w:t>, K-medoids and CLARA</w:t>
+      </w:r>
+      <w:r>
+        <w:rPr>
+          <w:b/>
+        </w:rPr>
         <w:t xml:space="preserve"> </w:t>
       </w:r>
       <w:r>
-        <w:t xml:space="preserve">We </w:t>
-      </w:r>
-      <w:r>
-        <w:t xml:space="preserve">are </w:t>
-      </w:r>
-      <w:r>
-        <w:t>building</w:t>
+        <w:t xml:space="preserve">algorithm </w:t>
+      </w:r>
+      <w:r>
+        <w:t>from</w:t>
       </w:r>
       <w:r>
         <w:t xml:space="preserve"> </w:t>
       </w:r>
       <w:r>
-        <w:t xml:space="preserve">the train model with </w:t>
-      </w:r>
-      <w:r>
-        <w:t>K-means</w:t>
-      </w:r>
-      <w:r>
-        <w:rPr>
-          <w:b/>
-        </w:rPr>
+        <w:t>R libraries,</w:t>
+      </w:r>
+      <w:r>
+        <w:t xml:space="preserve"> K-means algorithm with</w:t>
+      </w:r>
+      <w:r>
         <w:t xml:space="preserve"> </w:t>
-      </w:r>
-      <w:r>
-        <w:t xml:space="preserve">algorithm </w:t>
-      </w:r>
-      <w:r>
-        <w:t>from</w:t>
-      </w:r>
-      <w:r>
-        <w:t xml:space="preserve"> </w:t>
-      </w:r>
-      <w:r>
-        <w:t xml:space="preserve">R libraries, </w:t>
       </w:r>
       <w:r>
         <w:t>python libraries</w:t>
@@ -4612,7 +5972,6 @@
         <w:pStyle w:val="Heading1"/>
       </w:pPr>
       <w:r>
-        <w:lastRenderedPageBreak/>
         <w:t>REFERENCES</w:t>
       </w:r>
     </w:p>
@@ -4680,7 +6039,25 @@
           <w:sz w:val="20"/>
           <w:szCs w:val="20"/>
         </w:rPr>
-        <w:t>Tryon, Robert C. (1939). Cluster Analysis: Correlation Profile and Orthometric (factor) Analysis for the Isolation of Unities in Mind and Personality. Edwards Brothers.</w:t>
+        <w:t xml:space="preserve">Tryon, Robert C. (1939). Cluster Analysis: Correlation Profile and </w:t>
+      </w:r>
+      <w:proofErr w:type="spellStart"/>
+      <w:r>
+        <w:rPr>
+          <w:noProof w:val="0"/>
+          <w:sz w:val="20"/>
+          <w:szCs w:val="20"/>
+        </w:rPr>
+        <w:t>Orthometric</w:t>
+      </w:r>
+      <w:proofErr w:type="spellEnd"/>
+      <w:r>
+        <w:rPr>
+          <w:noProof w:val="0"/>
+          <w:sz w:val="20"/>
+          <w:szCs w:val="20"/>
+        </w:rPr>
+        <w:t xml:space="preserve"> (factor) Analysis for the Isolation of Unities in Mind and Personality. Edwards Brothers.</w:t>
       </w:r>
     </w:p>
     <w:p>
@@ -4747,15 +6124,43 @@
           <w:sz w:val="20"/>
           <w:szCs w:val="20"/>
         </w:rPr>
-        <w:t xml:space="preserve">David J. Ketchen, Jr; Christopher L. Shook (1996). "The application of cluster analysis in Strategic </w:t>
-      </w:r>
+        <w:t xml:space="preserve">David J. </w:t>
+      </w:r>
+      <w:proofErr w:type="spellStart"/>
       <w:r>
         <w:rPr>
           <w:noProof w:val="0"/>
           <w:sz w:val="20"/>
           <w:szCs w:val="20"/>
         </w:rPr>
-        <w:t>Management Research: An analysis and critique". Strategic Management Journal.</w:t>
+        <w:t>Ketchen</w:t>
+      </w:r>
+      <w:proofErr w:type="spellEnd"/>
+      <w:r>
+        <w:rPr>
+          <w:noProof w:val="0"/>
+          <w:sz w:val="20"/>
+          <w:szCs w:val="20"/>
+        </w:rPr>
+        <w:t>, Jr</w:t>
+      </w:r>
+      <w:proofErr w:type="gramStart"/>
+      <w:r>
+        <w:rPr>
+          <w:noProof w:val="0"/>
+          <w:sz w:val="20"/>
+          <w:szCs w:val="20"/>
+        </w:rPr>
+        <w:t>;</w:t>
+      </w:r>
+      <w:proofErr w:type="gramEnd"/>
+      <w:r>
+        <w:rPr>
+          <w:noProof w:val="0"/>
+          <w:sz w:val="20"/>
+          <w:szCs w:val="20"/>
+        </w:rPr>
+        <w:t xml:space="preserve"> Christopher L. Shook (1996). "The application of cluster analysis in Strategic Management Research: An analysis and critique". Strategic Management Journal.</w:t>
       </w:r>
     </w:p>
     <w:p>
@@ -4772,13 +6177,59 @@
           <w:szCs w:val="20"/>
         </w:rPr>
       </w:pPr>
+      <w:proofErr w:type="spellStart"/>
       <w:r>
         <w:rPr>
           <w:noProof w:val="0"/>
           <w:sz w:val="20"/>
           <w:szCs w:val="20"/>
         </w:rPr>
-        <w:t>Trupti M. Kodinariya, Dr. Prashant R. Makwana. “</w:t>
+        <w:t>Trupti</w:t>
+      </w:r>
+      <w:proofErr w:type="spellEnd"/>
+      <w:r>
+        <w:rPr>
+          <w:noProof w:val="0"/>
+          <w:sz w:val="20"/>
+          <w:szCs w:val="20"/>
+        </w:rPr>
+        <w:t xml:space="preserve"> M. </w:t>
+      </w:r>
+      <w:proofErr w:type="spellStart"/>
+      <w:r>
+        <w:rPr>
+          <w:noProof w:val="0"/>
+          <w:sz w:val="20"/>
+          <w:szCs w:val="20"/>
+        </w:rPr>
+        <w:t>Kodinariya</w:t>
+      </w:r>
+      <w:proofErr w:type="spellEnd"/>
+      <w:r>
+        <w:rPr>
+          <w:noProof w:val="0"/>
+          <w:sz w:val="20"/>
+          <w:szCs w:val="20"/>
+        </w:rPr>
+        <w:t xml:space="preserve">, Dr. Prashant R. </w:t>
+      </w:r>
+      <w:proofErr w:type="spellStart"/>
+      <w:r>
+        <w:rPr>
+          <w:noProof w:val="0"/>
+          <w:sz w:val="20"/>
+          <w:szCs w:val="20"/>
+        </w:rPr>
+        <w:t>Makwana</w:t>
+      </w:r>
+      <w:proofErr w:type="spellEnd"/>
+      <w:r>
+        <w:rPr>
+          <w:noProof w:val="0"/>
+          <w:sz w:val="20"/>
+          <w:szCs w:val="20"/>
+        </w:rPr>
+        <w:t>. “</w:t>
       </w:r>
       <w:r>
         <w:rPr>
@@ -4838,6 +6289,7 @@
         </w:numPr>
       </w:pPr>
       <w:r>
+        <w:lastRenderedPageBreak/>
         <w:t>CONTRIBUTIONS</w:t>
       </w:r>
     </w:p>
@@ -5051,7 +6503,7 @@
       <w:rPr>
         <w:noProof/>
       </w:rPr>
-      <w:t>6</w:t>
+      <w:t>7</w:t>
     </w:r>
     <w:r>
       <w:rPr>
@@ -5405,6 +6857,95 @@
     </w:lvl>
   </w:abstractNum>
   <w:abstractNum w:abstractNumId="3" w15:restartNumberingAfterBreak="0">
+    <w:nsid w:val="12B31C90"/>
+    <w:multiLevelType w:val="hybridMultilevel"/>
+    <w:tmpl w:val="E3027BE4"/>
+    <w:lvl w:ilvl="0" w:tplc="A6B88CC6">
+      <w:start w:val="3"/>
+      <w:numFmt w:val="upperLetter"/>
+      <w:lvlText w:val="%1."/>
+      <w:lvlJc w:val="left"/>
+      <w:pPr>
+        <w:ind w:left="936" w:hanging="360"/>
+      </w:pPr>
+      <w:rPr>
+        <w:rFonts w:hint="default"/>
+      </w:rPr>
+    </w:lvl>
+    <w:lvl w:ilvl="1" w:tplc="40090019" w:tentative="1">
+      <w:start w:val="1"/>
+      <w:numFmt w:val="lowerLetter"/>
+      <w:lvlText w:val="%2."/>
+      <w:lvlJc w:val="left"/>
+      <w:pPr>
+        <w:ind w:left="1440" w:hanging="360"/>
+      </w:pPr>
+    </w:lvl>
+    <w:lvl w:ilvl="2" w:tplc="4009001B" w:tentative="1">
+      <w:start w:val="1"/>
+      <w:numFmt w:val="lowerRoman"/>
+      <w:lvlText w:val="%3."/>
+      <w:lvlJc w:val="right"/>
+      <w:pPr>
+        <w:ind w:left="2160" w:hanging="180"/>
+      </w:pPr>
+    </w:lvl>
+    <w:lvl w:ilvl="3" w:tplc="4009000F" w:tentative="1">
+      <w:start w:val="1"/>
+      <w:numFmt w:val="decimal"/>
+      <w:lvlText w:val="%4."/>
+      <w:lvlJc w:val="left"/>
+      <w:pPr>
+        <w:ind w:left="2880" w:hanging="360"/>
+      </w:pPr>
+    </w:lvl>
+    <w:lvl w:ilvl="4" w:tplc="40090019" w:tentative="1">
+      <w:start w:val="1"/>
+      <w:numFmt w:val="lowerLetter"/>
+      <w:lvlText w:val="%5."/>
+      <w:lvlJc w:val="left"/>
+      <w:pPr>
+        <w:ind w:left="3600" w:hanging="360"/>
+      </w:pPr>
+    </w:lvl>
+    <w:lvl w:ilvl="5" w:tplc="4009001B" w:tentative="1">
+      <w:start w:val="1"/>
+      <w:numFmt w:val="lowerRoman"/>
+      <w:lvlText w:val="%6."/>
+      <w:lvlJc w:val="right"/>
+      <w:pPr>
+        <w:ind w:left="4320" w:hanging="180"/>
+      </w:pPr>
+    </w:lvl>
+    <w:lvl w:ilvl="6" w:tplc="4009000F" w:tentative="1">
+      <w:start w:val="1"/>
+      <w:numFmt w:val="decimal"/>
+      <w:lvlText w:val="%7."/>
+      <w:lvlJc w:val="left"/>
+      <w:pPr>
+        <w:ind w:left="5040" w:hanging="360"/>
+      </w:pPr>
+    </w:lvl>
+    <w:lvl w:ilvl="7" w:tplc="40090019" w:tentative="1">
+      <w:start w:val="1"/>
+      <w:numFmt w:val="lowerLetter"/>
+      <w:lvlText w:val="%8."/>
+      <w:lvlJc w:val="left"/>
+      <w:pPr>
+        <w:ind w:left="5760" w:hanging="360"/>
+      </w:pPr>
+    </w:lvl>
+    <w:lvl w:ilvl="8" w:tplc="4009001B" w:tentative="1">
+      <w:start w:val="1"/>
+      <w:numFmt w:val="lowerRoman"/>
+      <w:lvlText w:val="%9."/>
+      <w:lvlJc w:val="right"/>
+      <w:pPr>
+        <w:ind w:left="6480" w:hanging="180"/>
+      </w:pPr>
+    </w:lvl>
+  </w:abstractNum>
+  <w:abstractNum w:abstractNumId="4" w15:restartNumberingAfterBreak="0">
     <w:nsid w:val="199D4CA4"/>
     <w:multiLevelType w:val="multilevel"/>
     <w:tmpl w:val="CAA6E178"/>
@@ -5517,7 +7058,7 @@
       </w:rPr>
     </w:lvl>
   </w:abstractNum>
-  <w:abstractNum w:abstractNumId="4" w15:restartNumberingAfterBreak="0">
+  <w:abstractNum w:abstractNumId="5" w15:restartNumberingAfterBreak="0">
     <w:nsid w:val="24E64A81"/>
     <w:multiLevelType w:val="hybridMultilevel"/>
     <w:tmpl w:val="458A4414"/>
@@ -5630,7 +7171,7 @@
       </w:rPr>
     </w:lvl>
   </w:abstractNum>
-  <w:abstractNum w:abstractNumId="5" w15:restartNumberingAfterBreak="0">
+  <w:abstractNum w:abstractNumId="6" w15:restartNumberingAfterBreak="0">
     <w:nsid w:val="2DBC4E35"/>
     <w:multiLevelType w:val="multilevel"/>
     <w:tmpl w:val="007264F8"/>
@@ -5743,7 +7284,7 @@
       </w:rPr>
     </w:lvl>
   </w:abstractNum>
-  <w:abstractNum w:abstractNumId="6" w15:restartNumberingAfterBreak="0">
+  <w:abstractNum w:abstractNumId="7" w15:restartNumberingAfterBreak="0">
     <w:nsid w:val="34A30AA5"/>
     <w:multiLevelType w:val="hybridMultilevel"/>
     <w:tmpl w:val="8E8C184E"/>
@@ -5856,7 +7397,7 @@
       </w:rPr>
     </w:lvl>
   </w:abstractNum>
-  <w:abstractNum w:abstractNumId="7" w15:restartNumberingAfterBreak="0">
+  <w:abstractNum w:abstractNumId="8" w15:restartNumberingAfterBreak="0">
     <w:nsid w:val="36BF6C05"/>
     <w:multiLevelType w:val="hybridMultilevel"/>
     <w:tmpl w:val="9F7495F0"/>
@@ -5945,7 +7486,93 @@
       </w:pPr>
     </w:lvl>
   </w:abstractNum>
-  <w:abstractNum w:abstractNumId="8" w15:restartNumberingAfterBreak="0">
+  <w:abstractNum w:abstractNumId="9" w15:restartNumberingAfterBreak="0">
+    <w:nsid w:val="3B8B7DC3"/>
+    <w:multiLevelType w:val="hybridMultilevel"/>
+    <w:tmpl w:val="F8C64CB0"/>
+    <w:lvl w:ilvl="0" w:tplc="40090015">
+      <w:start w:val="1"/>
+      <w:numFmt w:val="upperLetter"/>
+      <w:lvlText w:val="%1."/>
+      <w:lvlJc w:val="left"/>
+      <w:pPr>
+        <w:ind w:left="936" w:hanging="360"/>
+      </w:pPr>
+    </w:lvl>
+    <w:lvl w:ilvl="1" w:tplc="40090019" w:tentative="1">
+      <w:start w:val="1"/>
+      <w:numFmt w:val="lowerLetter"/>
+      <w:lvlText w:val="%2."/>
+      <w:lvlJc w:val="left"/>
+      <w:pPr>
+        <w:ind w:left="1656" w:hanging="360"/>
+      </w:pPr>
+    </w:lvl>
+    <w:lvl w:ilvl="2" w:tplc="4009001B" w:tentative="1">
+      <w:start w:val="1"/>
+      <w:numFmt w:val="lowerRoman"/>
+      <w:lvlText w:val="%3."/>
+      <w:lvlJc w:val="right"/>
+      <w:pPr>
+        <w:ind w:left="2376" w:hanging="180"/>
+      </w:pPr>
+    </w:lvl>
+    <w:lvl w:ilvl="3" w:tplc="4009000F" w:tentative="1">
+      <w:start w:val="1"/>
+      <w:numFmt w:val="decimal"/>
+      <w:lvlText w:val="%4."/>
+      <w:lvlJc w:val="left"/>
+      <w:pPr>
+        <w:ind w:left="3096" w:hanging="360"/>
+      </w:pPr>
+    </w:lvl>
+    <w:lvl w:ilvl="4" w:tplc="40090019" w:tentative="1">
+      <w:start w:val="1"/>
+      <w:numFmt w:val="lowerLetter"/>
+      <w:lvlText w:val="%5."/>
+      <w:lvlJc w:val="left"/>
+      <w:pPr>
+        <w:ind w:left="3816" w:hanging="360"/>
+      </w:pPr>
+    </w:lvl>
+    <w:lvl w:ilvl="5" w:tplc="4009001B" w:tentative="1">
+      <w:start w:val="1"/>
+      <w:numFmt w:val="lowerRoman"/>
+      <w:lvlText w:val="%6."/>
+      <w:lvlJc w:val="right"/>
+      <w:pPr>
+        <w:ind w:left="4536" w:hanging="180"/>
+      </w:pPr>
+    </w:lvl>
+    <w:lvl w:ilvl="6" w:tplc="4009000F" w:tentative="1">
+      <w:start w:val="1"/>
+      <w:numFmt w:val="decimal"/>
+      <w:lvlText w:val="%7."/>
+      <w:lvlJc w:val="left"/>
+      <w:pPr>
+        <w:ind w:left="5256" w:hanging="360"/>
+      </w:pPr>
+    </w:lvl>
+    <w:lvl w:ilvl="7" w:tplc="40090019" w:tentative="1">
+      <w:start w:val="1"/>
+      <w:numFmt w:val="lowerLetter"/>
+      <w:lvlText w:val="%8."/>
+      <w:lvlJc w:val="left"/>
+      <w:pPr>
+        <w:ind w:left="5976" w:hanging="360"/>
+      </w:pPr>
+    </w:lvl>
+    <w:lvl w:ilvl="8" w:tplc="4009001B" w:tentative="1">
+      <w:start w:val="1"/>
+      <w:numFmt w:val="lowerRoman"/>
+      <w:lvlText w:val="%9."/>
+      <w:lvlJc w:val="right"/>
+      <w:pPr>
+        <w:ind w:left="6696" w:hanging="180"/>
+      </w:pPr>
+    </w:lvl>
+  </w:abstractNum>
+  <w:abstractNum w:abstractNumId="10" w15:restartNumberingAfterBreak="0">
     <w:nsid w:val="4189603E"/>
     <w:multiLevelType w:val="multilevel"/>
     <w:tmpl w:val="9B00CA28"/>
@@ -6140,7 +7767,96 @@
       </w:rPr>
     </w:lvl>
   </w:abstractNum>
-  <w:abstractNum w:abstractNumId="9" w15:restartNumberingAfterBreak="0">
+  <w:abstractNum w:abstractNumId="11" w15:restartNumberingAfterBreak="0">
+    <w:nsid w:val="4C552517"/>
+    <w:multiLevelType w:val="hybridMultilevel"/>
+    <w:tmpl w:val="20D033AE"/>
+    <w:lvl w:ilvl="0" w:tplc="A6B88CC6">
+      <w:start w:val="3"/>
+      <w:numFmt w:val="upperLetter"/>
+      <w:lvlText w:val="%1."/>
+      <w:lvlJc w:val="left"/>
+      <w:pPr>
+        <w:ind w:left="936" w:hanging="360"/>
+      </w:pPr>
+      <w:rPr>
+        <w:rFonts w:hint="default"/>
+      </w:rPr>
+    </w:lvl>
+    <w:lvl w:ilvl="1" w:tplc="40090019" w:tentative="1">
+      <w:start w:val="1"/>
+      <w:numFmt w:val="lowerLetter"/>
+      <w:lvlText w:val="%2."/>
+      <w:lvlJc w:val="left"/>
+      <w:pPr>
+        <w:ind w:left="1440" w:hanging="360"/>
+      </w:pPr>
+    </w:lvl>
+    <w:lvl w:ilvl="2" w:tplc="4009001B" w:tentative="1">
+      <w:start w:val="1"/>
+      <w:numFmt w:val="lowerRoman"/>
+      <w:lvlText w:val="%3."/>
+      <w:lvlJc w:val="right"/>
+      <w:pPr>
+        <w:ind w:left="2160" w:hanging="180"/>
+      </w:pPr>
+    </w:lvl>
+    <w:lvl w:ilvl="3" w:tplc="4009000F" w:tentative="1">
+      <w:start w:val="1"/>
+      <w:numFmt w:val="decimal"/>
+      <w:lvlText w:val="%4."/>
+      <w:lvlJc w:val="left"/>
+      <w:pPr>
+        <w:ind w:left="2880" w:hanging="360"/>
+      </w:pPr>
+    </w:lvl>
+    <w:lvl w:ilvl="4" w:tplc="40090019" w:tentative="1">
+      <w:start w:val="1"/>
+      <w:numFmt w:val="lowerLetter"/>
+      <w:lvlText w:val="%5."/>
+      <w:lvlJc w:val="left"/>
+      <w:pPr>
+        <w:ind w:left="3600" w:hanging="360"/>
+      </w:pPr>
+    </w:lvl>
+    <w:lvl w:ilvl="5" w:tplc="4009001B" w:tentative="1">
+      <w:start w:val="1"/>
+      <w:numFmt w:val="lowerRoman"/>
+      <w:lvlText w:val="%6."/>
+      <w:lvlJc w:val="right"/>
+      <w:pPr>
+        <w:ind w:left="4320" w:hanging="180"/>
+      </w:pPr>
+    </w:lvl>
+    <w:lvl w:ilvl="6" w:tplc="4009000F" w:tentative="1">
+      <w:start w:val="1"/>
+      <w:numFmt w:val="decimal"/>
+      <w:lvlText w:val="%7."/>
+      <w:lvlJc w:val="left"/>
+      <w:pPr>
+        <w:ind w:left="5040" w:hanging="360"/>
+      </w:pPr>
+    </w:lvl>
+    <w:lvl w:ilvl="7" w:tplc="40090019" w:tentative="1">
+      <w:start w:val="1"/>
+      <w:numFmt w:val="lowerLetter"/>
+      <w:lvlText w:val="%8."/>
+      <w:lvlJc w:val="left"/>
+      <w:pPr>
+        <w:ind w:left="5760" w:hanging="360"/>
+      </w:pPr>
+    </w:lvl>
+    <w:lvl w:ilvl="8" w:tplc="4009001B" w:tentative="1">
+      <w:start w:val="1"/>
+      <w:numFmt w:val="lowerRoman"/>
+      <w:lvlText w:val="%9."/>
+      <w:lvlJc w:val="right"/>
+      <w:pPr>
+        <w:ind w:left="6480" w:hanging="180"/>
+      </w:pPr>
+    </w:lvl>
+  </w:abstractNum>
+  <w:abstractNum w:abstractNumId="12" w15:restartNumberingAfterBreak="0">
     <w:nsid w:val="4DD766E1"/>
     <w:multiLevelType w:val="hybridMultilevel"/>
     <w:tmpl w:val="CDDAAD42"/>
@@ -6230,7 +7946,7 @@
       </w:pPr>
     </w:lvl>
   </w:abstractNum>
-  <w:abstractNum w:abstractNumId="10" w15:restartNumberingAfterBreak="0">
+  <w:abstractNum w:abstractNumId="13" w15:restartNumberingAfterBreak="0">
     <w:nsid w:val="52CA544A"/>
     <w:multiLevelType w:val="singleLevel"/>
     <w:tmpl w:val="987C499A"/>
@@ -6258,40 +7974,40 @@
     </w:lvl>
   </w:abstractNum>
   <w:num w:numId="1">
-    <w:abstractNumId w:val="8"/>
+    <w:abstractNumId w:val="10"/>
   </w:num>
   <w:num w:numId="2">
-    <w:abstractNumId w:val="10"/>
+    <w:abstractNumId w:val="13"/>
   </w:num>
   <w:num w:numId="3">
     <w:abstractNumId w:val="0"/>
   </w:num>
   <w:num w:numId="4">
-    <w:abstractNumId w:val="4"/>
+    <w:abstractNumId w:val="5"/>
   </w:num>
   <w:num w:numId="5">
-    <w:abstractNumId w:val="6"/>
+    <w:abstractNumId w:val="7"/>
   </w:num>
   <w:num w:numId="6">
     <w:abstractNumId w:val="1"/>
   </w:num>
   <w:num w:numId="7">
-    <w:abstractNumId w:val="9"/>
+    <w:abstractNumId w:val="12"/>
   </w:num>
   <w:num w:numId="8">
-    <w:abstractNumId w:val="7"/>
+    <w:abstractNumId w:val="8"/>
   </w:num>
   <w:num w:numId="9">
-    <w:abstractNumId w:val="3"/>
+    <w:abstractNumId w:val="4"/>
   </w:num>
   <w:num w:numId="10">
-    <w:abstractNumId w:val="5"/>
+    <w:abstractNumId w:val="6"/>
   </w:num>
   <w:num w:numId="11">
     <w:abstractNumId w:val="2"/>
   </w:num>
   <w:num w:numId="12">
-    <w:abstractNumId w:val="8"/>
+    <w:abstractNumId w:val="10"/>
     <w:lvlOverride w:ilvl="0">
       <w:startOverride w:val="1"/>
     </w:lvlOverride>
@@ -6319,6 +8035,15 @@
     <w:lvlOverride w:ilvl="8">
       <w:startOverride w:val="1"/>
     </w:lvlOverride>
+  </w:num>
+  <w:num w:numId="13">
+    <w:abstractNumId w:val="9"/>
+  </w:num>
+  <w:num w:numId="14">
+    <w:abstractNumId w:val="3"/>
+  </w:num>
+  <w:num w:numId="15">
+    <w:abstractNumId w:val="11"/>
   </w:num>
 </w:numbering>
 </file>
@@ -6854,6 +8579,7 @@
   <w:style w:type="character" w:default="1" w:styleId="DefaultParagraphFont">
     <w:name w:val="Default Paragraph Font"/>
     <w:uiPriority w:val="1"/>
+    <w:semiHidden/>
     <w:unhideWhenUsed/>
   </w:style>
   <w:style w:type="table" w:default="1" w:styleId="TableNormal">
@@ -7237,6 +8963,21 @@
       <w:contextualSpacing/>
     </w:pPr>
   </w:style>
+  <w:style w:type="character" w:customStyle="1" w:styleId="fontstyle01">
+    <w:name w:val="fontstyle01"/>
+    <w:basedOn w:val="DefaultParagraphFont"/>
+    <w:rsid w:val="003169C1"/>
+    <w:rPr>
+      <w:rFonts w:ascii="Times-Roman" w:hAnsi="Times-Roman" w:hint="default"/>
+      <w:b w:val="0"/>
+      <w:bCs w:val="0"/>
+      <w:i w:val="0"/>
+      <w:iCs w:val="0"/>
+      <w:color w:val="000000"/>
+      <w:sz w:val="20"/>
+      <w:szCs w:val="20"/>
+    </w:rPr>
+  </w:style>
 </w:styles>
 </file>
 
@@ -7540,7 +9281,7 @@
 </file>
 
 <file path=customXml/itemProps1.xml><?xml version="1.0" encoding="utf-8"?>
-<ds:datastoreItem xmlns:ds="http://schemas.openxmlformats.org/officeDocument/2006/customXml" ds:itemID="{A81D1DE8-38CA-4E8E-8DFB-DAE756683AFF}">
+<ds:datastoreItem xmlns:ds="http://schemas.openxmlformats.org/officeDocument/2006/customXml" ds:itemID="{B58F982B-5DED-437F-9CF7-2518D23F4D0A}">
   <ds:schemaRefs>
     <ds:schemaRef ds:uri="http://schemas.openxmlformats.org/officeDocument/2006/bibliography"/>
   </ds:schemaRefs>

--- a/Report/Group-16 - Project report-1.docx
+++ b/Report/Group-16 - Project report-1.docx
@@ -1,6 +1,6 @@
 
 <file path=word/document.xml><?xml version="1.0" encoding="utf-8"?>
-<w:document xmlns:wpc="http://schemas.microsoft.com/office/word/2010/wordprocessingCanvas" xmlns:cx="http://schemas.microsoft.com/office/drawing/2014/chartex" xmlns:cx1="http://schemas.microsoft.com/office/drawing/2015/9/8/chartex" xmlns:mc="http://schemas.openxmlformats.org/markup-compatibility/2006" xmlns:o="urn:schemas-microsoft-com:office:office" xmlns:r="http://schemas.openxmlformats.org/officeDocument/2006/relationships" xmlns:m="http://schemas.openxmlformats.org/officeDocument/2006/math" xmlns:v="urn:schemas-microsoft-com:vml" xmlns:wp14="http://schemas.microsoft.com/office/word/2010/wordprocessingDrawing" xmlns:wp="http://schemas.openxmlformats.org/drawingml/2006/wordprocessingDrawing" xmlns:w10="urn:schemas-microsoft-com:office:word" xmlns:w="http://schemas.openxmlformats.org/wordprocessingml/2006/main" xmlns:w14="http://schemas.microsoft.com/office/word/2010/wordml" xmlns:w15="http://schemas.microsoft.com/office/word/2012/wordml" xmlns:w16se="http://schemas.microsoft.com/office/word/2015/wordml/symex" xmlns:wpg="http://schemas.microsoft.com/office/word/2010/wordprocessingGroup" xmlns:wpi="http://schemas.microsoft.com/office/word/2010/wordprocessingInk" xmlns:wne="http://schemas.microsoft.com/office/word/2006/wordml" xmlns:wps="http://schemas.microsoft.com/office/word/2010/wordprocessingShape" mc:Ignorable="w14 w15 w16se wp14">
+<w:document xmlns:wpc="http://schemas.microsoft.com/office/word/2010/wordprocessingCanvas" xmlns:cx="http://schemas.microsoft.com/office/drawing/2014/chartex" xmlns:cx1="http://schemas.microsoft.com/office/drawing/2015/9/8/chartex" xmlns:cx2="http://schemas.microsoft.com/office/drawing/2015/10/21/chartex" xmlns:cx3="http://schemas.microsoft.com/office/drawing/2016/5/9/chartex" xmlns:cx4="http://schemas.microsoft.com/office/drawing/2016/5/10/chartex" xmlns:cx5="http://schemas.microsoft.com/office/drawing/2016/5/11/chartex" xmlns:cx6="http://schemas.microsoft.com/office/drawing/2016/5/12/chartex" xmlns:cx7="http://schemas.microsoft.com/office/drawing/2016/5/13/chartex" xmlns:cx8="http://schemas.microsoft.com/office/drawing/2016/5/14/chartex" xmlns:mc="http://schemas.openxmlformats.org/markup-compatibility/2006" xmlns:aink="http://schemas.microsoft.com/office/drawing/2016/ink" xmlns:am3d="http://schemas.microsoft.com/office/drawing/2017/model3d" xmlns:o="urn:schemas-microsoft-com:office:office" xmlns:r="http://schemas.openxmlformats.org/officeDocument/2006/relationships" xmlns:m="http://schemas.openxmlformats.org/officeDocument/2006/math" xmlns:v="urn:schemas-microsoft-com:vml" xmlns:wp14="http://schemas.microsoft.com/office/word/2010/wordprocessingDrawing" xmlns:wp="http://schemas.openxmlformats.org/drawingml/2006/wordprocessingDrawing" xmlns:w10="urn:schemas-microsoft-com:office:word" xmlns:w="http://schemas.openxmlformats.org/wordprocessingml/2006/main" xmlns:w14="http://schemas.microsoft.com/office/word/2010/wordml" xmlns:w15="http://schemas.microsoft.com/office/word/2012/wordml" xmlns:w16cid="http://schemas.microsoft.com/office/word/2016/wordml/cid" xmlns:w16se="http://schemas.microsoft.com/office/word/2015/wordml/symex" xmlns:wpg="http://schemas.microsoft.com/office/word/2010/wordprocessingGroup" xmlns:wpi="http://schemas.microsoft.com/office/word/2010/wordprocessingInk" xmlns:wne="http://schemas.microsoft.com/office/word/2006/wordml" xmlns:wps="http://schemas.microsoft.com/office/word/2010/wordprocessingShape" mc:Ignorable="w14 w15 w16se w16cid wp14">
   <w:body>
     <w:p>
       <w:pPr>
@@ -323,33 +323,22 @@
           <w:sz w:val="20"/>
           <w:szCs w:val="20"/>
         </w:rPr>
-        <w:t xml:space="preserve"> algorithm. </w:t>
-      </w:r>
-      <w:proofErr w:type="gramStart"/>
+        <w:t xml:space="preserve"> algorithm. We conclude by evaluating results and compared with custom models and available libraries in python such as Sklearn.</w:t>
+      </w:r>
       <w:r>
         <w:rPr>
           <w:sz w:val="20"/>
           <w:szCs w:val="20"/>
         </w:rPr>
-        <w:t>We conclude by evaluating results and compared with custom models and available libraries in python such as Sklearn.</w:t>
-      </w:r>
-      <w:proofErr w:type="gramEnd"/>
+        <w:t xml:space="preserve"> </w:t>
+      </w:r>
       <w:r>
         <w:rPr>
           <w:sz w:val="20"/>
           <w:szCs w:val="20"/>
         </w:rPr>
-        <w:t xml:space="preserve"> </w:t>
-      </w:r>
-      <w:proofErr w:type="gramStart"/>
-      <w:r>
-        <w:rPr>
-          <w:sz w:val="20"/>
-          <w:szCs w:val="20"/>
-        </w:rPr>
         <w:t>In addition, we evaluate results of algorithm in R language with available libraries and visualized the results.</w:t>
       </w:r>
-      <w:proofErr w:type="gramEnd"/>
     </w:p>
     <w:p>
       <w:pPr>
@@ -470,15 +459,7 @@
         <w:jc w:val="both"/>
       </w:pPr>
       <w:r>
-        <w:t xml:space="preserve">In this study, user ratings are captured from Google reviews across the Europe region and average rating ranges from </w:t>
-      </w:r>
-      <w:proofErr w:type="gramStart"/>
-      <w:r>
-        <w:t>1</w:t>
-      </w:r>
-      <w:proofErr w:type="gramEnd"/>
-      <w:r>
-        <w:t xml:space="preserve"> to 5. The dataset contains information on 25 variables, obtained from the UCI Machine Learning Repository. With these reviews, we can make a good decision about the places about to visit, nature of the user.</w:t>
+        <w:t>In this study, user ratings are captured from Google reviews across the Europe region and average rating ranges from 1 to 5. The dataset contains information on 25 variables, obtained from the UCI Machine Learning Repository. With these reviews, we can make a good decision about the places about to visit, nature of the user.</w:t>
       </w:r>
     </w:p>
     <w:p>
@@ -697,15 +678,7 @@
         <w:t>The research work of [2</w:t>
       </w:r>
       <w:r>
-        <w:t xml:space="preserve">] presents a comparison of three different datasets gathered from travel and tourism domain.  The first dataset has 249 user records with </w:t>
-      </w:r>
-      <w:proofErr w:type="gramStart"/>
-      <w:r>
-        <w:t>6</w:t>
-      </w:r>
-      <w:proofErr w:type="gramEnd"/>
-      <w:r>
-        <w:t xml:space="preserve"> attributes, seconds dataset has 980 user records with 10 attributes and the third dataset has 5456 user records with 24 rating attributes. They applied various clustering techniques such as k-means, k-medoids, and CLARA and Fuzzy c-means using R packages. In the end, they concluded the k-means algorithm performed better than other clustering algorithms.</w:t>
+        <w:t>] presents a comparison of three different datasets gathered from travel and tourism domain.  The first dataset has 249 user records with 6 attributes, seconds dataset has 980 user records with 10 attributes and the third dataset has 5456 user records with 24 rating attributes. They applied various clustering techniques such as k-means, k-medoids, and CLARA and Fuzzy c-means using R packages. In the end, they concluded the k-means algorithm performed better than other clustering algorithms.</w:t>
       </w:r>
     </w:p>
     <w:p>
@@ -739,15 +712,7 @@
         </w:rPr>
       </w:pPr>
       <w:r>
-        <w:t xml:space="preserve">Clustering is a set of observations into subset in the same cluster are similar in some sense. In the world of machine learning, it is an unsupervised approach. Unsupervised learning applied while there is input data, but </w:t>
-      </w:r>
-      <w:proofErr w:type="gramStart"/>
-      <w:r>
-        <w:t>there are no corresponding output variables associated with it</w:t>
-      </w:r>
-      <w:proofErr w:type="gramEnd"/>
-      <w:r>
-        <w:t xml:space="preserve">. The objective of clustering is to find different groups within elements in the data. </w:t>
+        <w:t xml:space="preserve">Clustering is a set of observations into subset in the same cluster are similar in some sense. In the world of machine learning, it is an unsupervised approach. Unsupervised learning applied while there is input data, but there are no corresponding output variables associated with it. The objective of clustering is to find different groups within elements in the data. </w:t>
       </w:r>
       <w:r>
         <w:rPr>
@@ -1243,21 +1208,7 @@
         <w:rPr>
           <w:highlight w:val="white"/>
         </w:rPr>
-        <w:t xml:space="preserve">Determine the total no: of clusters to </w:t>
-      </w:r>
-      <w:proofErr w:type="gramStart"/>
-      <w:r>
-        <w:rPr>
-          <w:highlight w:val="white"/>
-        </w:rPr>
-        <w:t>be formed</w:t>
-      </w:r>
-      <w:proofErr w:type="gramEnd"/>
-      <w:r>
-        <w:rPr>
-          <w:highlight w:val="white"/>
-        </w:rPr>
-        <w:t>.</w:t>
+        <w:t>Determine the total no: of clusters to be formed.</w:t>
       </w:r>
     </w:p>
     <w:p>
@@ -1611,6 +1562,19 @@
           <w:noProof/>
         </w:rPr>
       </w:pPr>
+    </w:p>
+    <w:p>
+      <w:pPr>
+        <w:ind w:right="20"/>
+        <w:jc w:val="both"/>
+        <w:textAlignment w:val="baseline"/>
+        <w:rPr>
+          <w:rFonts w:eastAsia="MS Mincho"/>
+          <w:bCs/>
+          <w:iCs/>
+          <w:noProof/>
+        </w:rPr>
+      </w:pPr>
       <w:r>
         <w:rPr>
           <w:rFonts w:eastAsia="MS Mincho"/>
@@ -1794,6 +1758,7 @@
           <w:iCs/>
           <w:noProof/>
         </w:rPr>
+        <w:lastRenderedPageBreak/>
         <w:t>b. Allocate the entity to a cluster whose medoid is the</w:t>
       </w:r>
     </w:p>
@@ -1816,7 +1781,6 @@
           <w:iCs/>
           <w:noProof/>
         </w:rPr>
-        <w:lastRenderedPageBreak/>
         <w:t>nearest</w:t>
       </w:r>
     </w:p>
@@ -2185,6 +2149,19 @@
         </w:rPr>
         <w:t>approach.</w:t>
       </w:r>
+    </w:p>
+    <w:p>
+      <w:pPr>
+        <w:ind w:right="20"/>
+        <w:jc w:val="both"/>
+        <w:textAlignment w:val="baseline"/>
+        <w:rPr>
+          <w:rFonts w:eastAsia="MS Mincho"/>
+          <w:bCs/>
+          <w:iCs/>
+          <w:noProof/>
+        </w:rPr>
+      </w:pPr>
     </w:p>
     <w:p>
       <w:pPr>
@@ -2309,15 +2286,7 @@
         <w:rPr>
           <w:rStyle w:val="fontstyle01"/>
         </w:rPr>
-        <w:t>b. Allocate the entity to a cluster whose medoid</w:t>
-      </w:r>
-      <w:bookmarkStart w:id="0" w:name="_GoBack"/>
-      <w:bookmarkEnd w:id="0"/>
-      <w:r>
-        <w:rPr>
-          <w:rStyle w:val="fontstyle01"/>
-        </w:rPr>
-        <w:t xml:space="preserve"> is the</w:t>
+        <w:t>b. Allocate the entity to a cluster whose medoid is the</w:t>
       </w:r>
       <w:r>
         <w:rPr>
@@ -2346,21 +2315,7 @@
         <w:rPr>
           <w:rStyle w:val="fontstyle01"/>
         </w:rPr>
-        <w:t xml:space="preserve">4. </w:t>
-      </w:r>
-      <w:proofErr w:type="gramStart"/>
-      <w:r>
-        <w:rPr>
-          <w:rStyle w:val="fontstyle01"/>
-        </w:rPr>
-        <w:t>For</w:t>
-      </w:r>
-      <w:proofErr w:type="gramEnd"/>
-      <w:r>
-        <w:rPr>
-          <w:rStyle w:val="fontstyle01"/>
-        </w:rPr>
-        <w:t xml:space="preserve"> each subset</w:t>
+        <w:t>4. For each subset</w:t>
       </w:r>
     </w:p>
     <w:p>
@@ -3901,23 +3856,23 @@
           <w:sz w:val="20"/>
           <w:szCs w:val="20"/>
         </w:rPr>
-        <w:t xml:space="preserve">There are 24 categories reviewed by users. It is shown in the below rating ranger from </w:t>
-      </w:r>
-      <w:proofErr w:type="gramStart"/>
-      <w:r>
-        <w:rPr>
+        <w:t>There are 24 categories reviewed by users. It is shown in the below rating ranger from 1 to 5.</w:t>
+      </w:r>
+      <w:r>
+        <w:rPr>
+          <w:noProof/>
           <w:sz w:val="20"/>
           <w:szCs w:val="20"/>
         </w:rPr>
-        <w:t>1</w:t>
-      </w:r>
-      <w:proofErr w:type="gramEnd"/>
-      <w:r>
-        <w:rPr>
+        <w:t xml:space="preserve"> </w:t>
+      </w:r>
+      <w:r>
+        <w:rPr>
+          <w:noProof/>
           <w:sz w:val="20"/>
           <w:szCs w:val="20"/>
         </w:rPr>
-        <w:t xml:space="preserve"> to 5.</w:t>
+        <w:t xml:space="preserve">Each categories has various number of users rating. </w:t>
       </w:r>
       <w:r>
         <w:rPr>
@@ -3925,35 +3880,19 @@
           <w:sz w:val="20"/>
           <w:szCs w:val="20"/>
         </w:rPr>
-        <w:t xml:space="preserve"> </w:t>
-      </w:r>
-      <w:r>
+        <w:t>To get better understanding of the data, visualization with hist and plot diagram as below:</w:t>
+      </w:r>
+    </w:p>
+    <w:p>
+      <w:pPr>
+        <w:pStyle w:val="NormalWeb"/>
+        <w:spacing w:before="0" w:beforeAutospacing="0" w:after="0" w:afterAutospacing="0"/>
+        <w:jc w:val="both"/>
         <w:rPr>
           <w:noProof/>
           <w:sz w:val="20"/>
           <w:szCs w:val="20"/>
         </w:rPr>
-        <w:t xml:space="preserve">Each categories has various number of users rating. </w:t>
-      </w:r>
-      <w:r>
-        <w:rPr>
-          <w:noProof/>
-          <w:sz w:val="20"/>
-          <w:szCs w:val="20"/>
-        </w:rPr>
-        <w:t>To get better understanding of the data, visualization with hist and plot diagram as below:</w:t>
-      </w:r>
-    </w:p>
-    <w:p>
-      <w:pPr>
-        <w:pStyle w:val="NormalWeb"/>
-        <w:spacing w:before="0" w:beforeAutospacing="0" w:after="0" w:afterAutospacing="0"/>
-        <w:jc w:val="both"/>
-        <w:rPr>
-          <w:noProof/>
-          <w:sz w:val="20"/>
-          <w:szCs w:val="20"/>
-        </w:rPr>
       </w:pPr>
     </w:p>
     <w:p>
@@ -3964,9 +3903,9 @@
         </w:rPr>
         <w:lastRenderedPageBreak/>
         <w:drawing>
-          <wp:inline distT="0" distB="0" distL="0" distR="0" wp14:anchorId="23A649DC" wp14:editId="3D6C418F">
-            <wp:extent cx="3201052" cy="2103120"/>
-            <wp:effectExtent l="19050" t="19050" r="18415" b="11430"/>
+          <wp:inline distT="0" distB="0" distL="0" distR="0" wp14:anchorId="23A649DC" wp14:editId="503E97BD">
+            <wp:extent cx="2971800" cy="2103109"/>
+            <wp:effectExtent l="19050" t="19050" r="19050" b="12065"/>
             <wp:docPr id="2" name="Picture 2"/>
             <wp:cNvGraphicFramePr>
               <a:graphicFrameLocks xmlns:a="http://schemas.openxmlformats.org/drawingml/2006/main" noChangeAspect="1"/>
@@ -3993,7 +3932,7 @@
                   <pic:spPr>
                     <a:xfrm>
                       <a:off x="0" y="0"/>
-                      <a:ext cx="3201052" cy="2103120"/>
+                      <a:ext cx="2977112" cy="2106868"/>
                     </a:xfrm>
                     <a:prstGeom prst="rect">
                       <a:avLst/>
@@ -4011,15 +3950,7 @@
         </w:drawing>
       </w:r>
       <w:r>
-        <w:t xml:space="preserve"> Fig (1.2) Visualization of data with </w:t>
-      </w:r>
-      <w:proofErr w:type="spellStart"/>
-      <w:r>
-        <w:t>hist</w:t>
-      </w:r>
-      <w:proofErr w:type="spellEnd"/>
-      <w:r>
-        <w:t xml:space="preserve"> diagram</w:t>
+        <w:t xml:space="preserve"> Fig (1.2) Visualization of data with hist diagram</w:t>
       </w:r>
     </w:p>
     <w:p>
@@ -4051,9 +3982,9 @@
           <w:lang w:val="en-IN" w:eastAsia="en-IN"/>
         </w:rPr>
         <w:drawing>
-          <wp:inline distT="0" distB="0" distL="0" distR="0" wp14:anchorId="7D1BCD1C" wp14:editId="2E9893EC">
-            <wp:extent cx="3201035" cy="2102709"/>
-            <wp:effectExtent l="19050" t="19050" r="18415" b="12065"/>
+          <wp:inline distT="0" distB="0" distL="0" distR="0" wp14:anchorId="7D1BCD1C" wp14:editId="0D01EF16">
+            <wp:extent cx="2971800" cy="2102485"/>
+            <wp:effectExtent l="19050" t="19050" r="19050" b="12065"/>
             <wp:docPr id="1" name="Picture 1" descr="A close up of a keyboard&#10;&#10;Description automatically generated"/>
             <wp:cNvGraphicFramePr>
               <a:graphicFrameLocks xmlns:a="http://schemas.openxmlformats.org/drawingml/2006/main" noChangeAspect="1"/>
@@ -4080,7 +4011,7 @@
                   <pic:spPr>
                     <a:xfrm>
                       <a:off x="0" y="0"/>
-                      <a:ext cx="3206243" cy="2106130"/>
+                      <a:ext cx="2976952" cy="2106130"/>
                     </a:xfrm>
                     <a:prstGeom prst="rect">
                       <a:avLst/>
@@ -4155,74 +4086,112 @@
         <w:rPr>
           <w:lang w:val="en-CA" w:eastAsia="en-CA"/>
         </w:rPr>
-        <w:t xml:space="preserve">) used to identify null values of all attributes and isna().sum() gives the summery of all attributes with the number of null records.  It </w:t>
+        <w:t xml:space="preserve">) used to identify null values of all attributes and isna().sum() gives the summery of all attributes with the number of null records.  It can be replaced with mean value. In python, it can be implemented as </w:t>
       </w:r>
       <w:proofErr w:type="gramStart"/>
       <w:r>
         <w:rPr>
           <w:lang w:val="en-CA" w:eastAsia="en-CA"/>
         </w:rPr>
-        <w:t>can be replaced</w:t>
+        <w:t>fillna(</w:t>
       </w:r>
       <w:proofErr w:type="gramEnd"/>
       <w:r>
         <w:rPr>
           <w:lang w:val="en-CA" w:eastAsia="en-CA"/>
         </w:rPr>
-        <w:t xml:space="preserve"> with mean value. In python, it can be implemented as </w:t>
-      </w:r>
-      <w:proofErr w:type="gramStart"/>
-      <w:r>
+        <w:t>) function which replaces all missing values with the mean value.</w:t>
+      </w:r>
+    </w:p>
+    <w:p>
+      <w:pPr>
+        <w:jc w:val="both"/>
+        <w:textAlignment w:val="baseline"/>
         <w:rPr>
           <w:lang w:val="en-CA" w:eastAsia="en-CA"/>
         </w:rPr>
-        <w:t>fillna(</w:t>
-      </w:r>
-      <w:proofErr w:type="gramEnd"/>
-      <w:r>
+      </w:pPr>
+    </w:p>
+    <w:p>
+      <w:pPr>
+        <w:ind w:firstLine="216"/>
+        <w:jc w:val="both"/>
+        <w:textAlignment w:val="baseline"/>
         <w:rPr>
           <w:lang w:val="en-CA" w:eastAsia="en-CA"/>
         </w:rPr>
-        <w:t>) function which replaces all missing values with the mean value.</w:t>
-      </w:r>
-    </w:p>
-    <w:p>
-      <w:pPr>
-        <w:jc w:val="both"/>
-        <w:textAlignment w:val="baseline"/>
+      </w:pPr>
+      <w:r>
         <w:rPr>
           <w:lang w:val="en-CA" w:eastAsia="en-CA"/>
         </w:rPr>
-      </w:pPr>
+        <w:t>Scaling or normalizing of the attribute is a   practice [2] can be performed in clustering problem. By performing normalization all, the attributes are in the same range.</w:t>
+      </w:r>
+    </w:p>
+    <w:p>
+      <w:pPr>
+        <w:pStyle w:val="Heading2"/>
+      </w:pPr>
+      <w:r>
+        <w:t>Tools Used:</w:t>
+      </w:r>
+    </w:p>
+    <w:p>
+      <w:pPr>
+        <w:ind w:firstLine="288"/>
+        <w:jc w:val="both"/>
+      </w:pPr>
+      <w:r>
+        <w:t xml:space="preserve">The main tool used for the implementation is Python </w:t>
+      </w:r>
+      <w:r>
+        <w:t xml:space="preserve">3.6 </w:t>
+      </w:r>
+      <w:r>
+        <w:t xml:space="preserve">programming language, which is free open source.  There are multiple Python packages with statistical computing such as </w:t>
+      </w:r>
+      <w:r>
+        <w:t>NumPy</w:t>
+      </w:r>
+      <w:r>
+        <w:t xml:space="preserve">, pandas. For data representation and visualization such as matplotlib and seaborn. </w:t>
+      </w:r>
+    </w:p>
+    <w:p>
+      <w:pPr>
+        <w:jc w:val="both"/>
+      </w:pPr>
+      <w:r>
+        <w:t xml:space="preserve">Moreover, for standard machine learning algorithms such as Sklearn libraries. It used to evaluate results using pre-built libraries. </w:t>
+      </w:r>
+      <w:r>
+        <w:t xml:space="preserve">We have also used R 3.5.2 programming language, also an open source. Cluster library for finding </w:t>
+      </w:r>
+      <w:r>
+        <w:t>cluster in dataset ggplor2 and factoextra for visualize the graphs in decorative manner.</w:t>
+      </w:r>
+    </w:p>
+    <w:p>
+      <w:pPr>
+        <w:pStyle w:val="Heading1"/>
+      </w:pPr>
+      <w:r>
+        <w:t>EVALUATION</w:t>
+      </w:r>
     </w:p>
     <w:p>
       <w:pPr>
         <w:ind w:firstLine="216"/>
         <w:jc w:val="both"/>
-        <w:textAlignment w:val="baseline"/>
-        <w:rPr>
-          <w:lang w:val="en-CA" w:eastAsia="en-CA"/>
-        </w:rPr>
-      </w:pPr>
-      <w:r>
-        <w:rPr>
-          <w:lang w:val="en-CA" w:eastAsia="en-CA"/>
-        </w:rPr>
-        <w:t xml:space="preserve">Scaling or normalizing of the attribute is a   practice [2] </w:t>
-      </w:r>
-      <w:proofErr w:type="gramStart"/>
-      <w:r>
-        <w:rPr>
-          <w:lang w:val="en-CA" w:eastAsia="en-CA"/>
-        </w:rPr>
-        <w:t>can be performed</w:t>
-      </w:r>
-      <w:proofErr w:type="gramEnd"/>
-      <w:r>
-        <w:rPr>
-          <w:lang w:val="en-CA" w:eastAsia="en-CA"/>
-        </w:rPr>
-        <w:t xml:space="preserve"> in clustering problem. By performing normalization all, the attributes are in the same range.</w:t>
+      </w:pPr>
+      <w:r>
+        <w:t>The objective of a project is to identify the optimal number of clusters along with the best approach to apply KMeans algorithms. The objective of a clustering algorithm is to accomplish minimum inter-cluster similarity among clusters and maximum intra-cluster s</w:t>
+      </w:r>
+      <w:r>
+        <w:t>imilarity within each cluster [4][5</w:t>
+      </w:r>
+      <w:r>
+        <w:t>].</w:t>
       </w:r>
     </w:p>
     <w:p>
@@ -4230,7 +4199,10 @@
         <w:pStyle w:val="Heading2"/>
       </w:pPr>
       <w:r>
-        <w:t>Tools Used:</w:t>
+        <w:t>Elbow Method</w:t>
+      </w:r>
+      <w:r>
+        <w:t>:</w:t>
       </w:r>
     </w:p>
     <w:p>
@@ -4239,158 +4211,51 @@
         <w:jc w:val="both"/>
       </w:pPr>
       <w:r>
-        <w:t xml:space="preserve">The main tool used for the implementation is Python </w:t>
-      </w:r>
-      <w:r>
-        <w:t xml:space="preserve">3.6 </w:t>
-      </w:r>
-      <w:r>
-        <w:t xml:space="preserve">programming language, which is free open source.  There are multiple Python packages with statistical computing such as </w:t>
-      </w:r>
-      <w:proofErr w:type="spellStart"/>
-      <w:r>
-        <w:t>NumPy</w:t>
-      </w:r>
-      <w:proofErr w:type="spellEnd"/>
-      <w:r>
-        <w:t xml:space="preserve">, pandas. For data representation and visualization such as matplotlib and seaborn. </w:t>
-      </w:r>
-    </w:p>
-    <w:p>
-      <w:pPr>
-        <w:jc w:val="both"/>
-      </w:pPr>
-      <w:r>
-        <w:t xml:space="preserve">Moreover, for standard machine learning algorithms such as Sklearn libraries. It used to evaluate results using pre-built libraries. </w:t>
-      </w:r>
-      <w:r>
-        <w:t xml:space="preserve">We have also used R 3.5.2 programming language, also an open source. Cluster library for finding </w:t>
-      </w:r>
-      <w:r>
-        <w:t>cluster in dataset ggplor2 and factoextra for visualize the graphs in decorative manner.</w:t>
-      </w:r>
-    </w:p>
-    <w:p>
-      <w:pPr>
-        <w:pStyle w:val="Heading1"/>
-      </w:pPr>
-      <w:r>
-        <w:t>EVALUATION</w:t>
-      </w:r>
-    </w:p>
-    <w:p>
-      <w:pPr>
-        <w:ind w:firstLine="216"/>
-        <w:jc w:val="both"/>
-      </w:pPr>
-      <w:r>
-        <w:t>The objective of a project is to identify the optimal number of clusters along with the best approach to apply KMeans algorithms. The objective of a clustering algorithm is to accomplish minimum inter-cluster similarity among clusters and maximum intra-cluster s</w:t>
-      </w:r>
-      <w:r>
-        <w:t>imilarity within each cluster [4</w:t>
-      </w:r>
-      <w:proofErr w:type="gramStart"/>
-      <w:r>
-        <w:t>][</w:t>
-      </w:r>
-      <w:proofErr w:type="gramEnd"/>
-      <w:r>
-        <w:t>5</w:t>
-      </w:r>
-      <w:r>
-        <w:t>].</w:t>
-      </w:r>
-    </w:p>
-    <w:p>
-      <w:pPr>
-        <w:pStyle w:val="Heading2"/>
-      </w:pPr>
-      <w:r>
-        <w:t>Elbow Method</w:t>
-      </w:r>
-      <w:r>
-        <w:t>:</w:t>
+        <w:rPr>
+          <w:highlight w:val="white"/>
+        </w:rPr>
+        <w:t>A method of interpretation and validation of consistency within cluster analysis designed to help to find the appropriate n</w:t>
+      </w:r>
+      <w:r>
+        <w:rPr>
+          <w:highlight w:val="white"/>
+        </w:rPr>
+        <w:t>umber of clusters in a dataset [6]</w:t>
+      </w:r>
+      <w:r>
+        <w:rPr>
+          <w:highlight w:val="white"/>
+        </w:rPr>
+        <w:t>[7]</w:t>
+      </w:r>
+      <w:r>
+        <w:rPr>
+          <w:highlight w:val="white"/>
+        </w:rPr>
+        <w:t>.</w:t>
       </w:r>
     </w:p>
     <w:p>
       <w:pPr>
         <w:ind w:firstLine="288"/>
         <w:jc w:val="both"/>
-      </w:pPr>
-      <w:r>
+        <w:rPr>
+          <w:i/>
+        </w:rPr>
+      </w:pPr>
+    </w:p>
+    <w:p>
+      <w:pPr>
+        <w:jc w:val="both"/>
         <w:rPr>
           <w:highlight w:val="white"/>
         </w:rPr>
-        <w:t>A method of interpretation and validation of consistency within cluster analysis designed to help to find the appropriate n</w:t>
-      </w:r>
+      </w:pPr>
       <w:r>
         <w:rPr>
           <w:highlight w:val="white"/>
         </w:rPr>
-        <w:t>umber of clusters in a dataset [6</w:t>
-      </w:r>
-      <w:proofErr w:type="gramStart"/>
-      <w:r>
-        <w:rPr>
-          <w:highlight w:val="white"/>
-        </w:rPr>
-        <w:t>]</w:t>
-      </w:r>
-      <w:r>
-        <w:rPr>
-          <w:highlight w:val="white"/>
-        </w:rPr>
-        <w:t>[</w:t>
-      </w:r>
-      <w:proofErr w:type="gramEnd"/>
-      <w:r>
-        <w:rPr>
-          <w:highlight w:val="white"/>
-        </w:rPr>
-        <w:t>7]</w:t>
-      </w:r>
-      <w:r>
-        <w:rPr>
-          <w:highlight w:val="white"/>
-        </w:rPr>
-        <w:t>.</w:t>
-      </w:r>
-    </w:p>
-    <w:p>
-      <w:pPr>
-        <w:ind w:firstLine="288"/>
-        <w:jc w:val="both"/>
-        <w:rPr>
-          <w:i/>
-        </w:rPr>
-      </w:pPr>
-    </w:p>
-    <w:p>
-      <w:pPr>
-        <w:jc w:val="both"/>
-        <w:rPr>
-          <w:highlight w:val="white"/>
-        </w:rPr>
-      </w:pPr>
-      <w:r>
-        <w:rPr>
-          <w:highlight w:val="white"/>
-        </w:rPr>
-        <w:t xml:space="preserve">The optimal number of clusters </w:t>
-      </w:r>
-      <w:proofErr w:type="gramStart"/>
-      <w:r>
-        <w:rPr>
-          <w:highlight w:val="white"/>
-        </w:rPr>
-        <w:t>can be defined</w:t>
-      </w:r>
-      <w:proofErr w:type="gramEnd"/>
-      <w:r>
-        <w:rPr>
-          <w:highlight w:val="white"/>
-        </w:rPr>
-        <w:t xml:space="preserve"> as follow:</w:t>
+        <w:t>The optimal number of clusters can be defined as follow:</w:t>
       </w:r>
     </w:p>
     <w:p>
@@ -4419,15 +4284,7 @@
         <w:t>C</w:t>
       </w:r>
       <w:r>
-        <w:t xml:space="preserve">ompute clustering algorithm (e.g., k-means clustering) for different values of k. For instance, by varying k from </w:t>
-      </w:r>
-      <w:proofErr w:type="gramStart"/>
-      <w:r>
-        <w:t>1</w:t>
-      </w:r>
-      <w:proofErr w:type="gramEnd"/>
-      <w:r>
-        <w:t xml:space="preserve"> to 10 clusters.</w:t>
+        <w:t>ompute clustering algorithm (e.g., k-means clustering) for different values of k. For instance, by varying k from 1 to 10 clusters.</w:t>
       </w:r>
     </w:p>
     <w:p>
@@ -4748,20 +4605,20 @@
           <w:noProof/>
         </w:rPr>
       </w:pPr>
-      <w:r>
+    </w:p>
+    <w:p>
+      <w:pPr>
+        <w:jc w:val="both"/>
         <w:rPr>
           <w:rStyle w:val="fontstyle01"/>
         </w:rPr>
-        <w:t>Clustering is performed using k-means, k-</w:t>
-      </w:r>
-      <w:proofErr w:type="gramStart"/>
+      </w:pPr>
       <w:r>
         <w:rPr>
           <w:rStyle w:val="fontstyle01"/>
         </w:rPr>
-        <w:t>medoids</w:t>
-      </w:r>
-      <w:proofErr w:type="gramEnd"/>
+        <w:t>Clustering is performed using k-means, k-medoids</w:t>
+      </w:r>
       <w:r>
         <w:rPr>
           <w:rFonts w:ascii="Times-Roman" w:hAnsi="Times-Roman"/>
@@ -4773,13 +4630,53 @@
         <w:rPr>
           <w:rStyle w:val="fontstyle01"/>
         </w:rPr>
-        <w:t>(portioning around medoids), and clustering for large applications (CLARA), approaches and the resultant clusters are plotted using fviz_cluster() function.</w:t>
-      </w:r>
-    </w:p>
-    <w:p>
-      <w:pPr>
-        <w:jc w:val="both"/>
-      </w:pPr>
+        <w:t xml:space="preserve">(portioning around medoids), and clustering for large applications (CLARA), approaches and the resultant clusters are plotted using </w:t>
+      </w:r>
+      <w:proofErr w:type="spellStart"/>
+      <w:r>
+        <w:rPr>
+          <w:rStyle w:val="fontstyle01"/>
+        </w:rPr>
+        <w:t>fviz_</w:t>
+      </w:r>
+      <w:proofErr w:type="gramStart"/>
+      <w:r>
+        <w:rPr>
+          <w:rStyle w:val="fontstyle01"/>
+        </w:rPr>
+        <w:t>cluster</w:t>
+      </w:r>
+      <w:proofErr w:type="spellEnd"/>
+      <w:r>
+        <w:rPr>
+          <w:rStyle w:val="fontstyle01"/>
+        </w:rPr>
+        <w:t>(</w:t>
+      </w:r>
+      <w:proofErr w:type="gramEnd"/>
+      <w:r>
+        <w:rPr>
+          <w:rStyle w:val="fontstyle01"/>
+        </w:rPr>
+        <w:t>) function.</w:t>
+      </w:r>
+    </w:p>
+    <w:p>
+      <w:pPr>
+        <w:jc w:val="both"/>
+        <w:rPr>
+          <w:rFonts w:eastAsia="MS Mincho"/>
+          <w:bCs/>
+          <w:iCs/>
+          <w:noProof/>
+        </w:rPr>
+      </w:pPr>
+    </w:p>
+    <w:p>
+      <w:pPr>
+        <w:jc w:val="both"/>
+      </w:pPr>
+      <w:bookmarkStart w:id="0" w:name="_GoBack"/>
       <w:r>
         <w:rPr>
           <w:noProof/>
@@ -4827,6 +4724,7 @@
           </wp:inline>
         </w:drawing>
       </w:r>
+      <w:bookmarkEnd w:id="0"/>
     </w:p>
     <w:p>
       <w:pPr>
@@ -4863,9 +4761,9 @@
           <w:lang w:val="en-IN" w:eastAsia="en-IN"/>
         </w:rPr>
         <w:drawing>
-          <wp:inline distT="0" distB="0" distL="0" distR="0" wp14:anchorId="586D3271" wp14:editId="2F6E2A4D">
+          <wp:inline distT="0" distB="0" distL="0" distR="0" wp14:anchorId="586D3271" wp14:editId="7766045F">
             <wp:extent cx="2980690" cy="1765973"/>
-            <wp:effectExtent l="0" t="0" r="0" b="5715"/>
+            <wp:effectExtent l="19050" t="19050" r="10160" b="24765"/>
             <wp:docPr id="7" name="Picture 7" descr="C:\Users\gnsnr\Desktop\php\k-mediods.png"/>
             <wp:cNvGraphicFramePr>
               <a:graphicFrameLocks xmlns:a="http://schemas.openxmlformats.org/drawingml/2006/main" noChangeAspect="1"/>
@@ -4902,7 +4800,9 @@
                     </a:prstGeom>
                     <a:noFill/>
                     <a:ln>
-                      <a:noFill/>
+                      <a:solidFill>
+                        <a:schemeClr val="tx1"/>
+                      </a:solidFill>
                     </a:ln>
                   </pic:spPr>
                 </pic:pic>
@@ -4973,9 +4873,9 @@
           <w:lang w:val="en-IN" w:eastAsia="en-IN"/>
         </w:rPr>
         <w:drawing>
-          <wp:inline distT="0" distB="0" distL="0" distR="0" wp14:anchorId="342A8B7C" wp14:editId="3FF429B0">
+          <wp:inline distT="0" distB="0" distL="0" distR="0" wp14:anchorId="342A8B7C" wp14:editId="22AD8F7A">
             <wp:extent cx="2980690" cy="1765973"/>
-            <wp:effectExtent l="0" t="0" r="0" b="5715"/>
+            <wp:effectExtent l="19050" t="19050" r="10160" b="24765"/>
             <wp:docPr id="9" name="Picture 9" descr="C:\Users\gnsnr\Desktop\php\clara.png"/>
             <wp:cNvGraphicFramePr>
               <a:graphicFrameLocks xmlns:a="http://schemas.openxmlformats.org/drawingml/2006/main" noChangeAspect="1"/>
@@ -5012,7 +4912,9 @@
                     </a:prstGeom>
                     <a:noFill/>
                     <a:ln>
-                      <a:noFill/>
+                      <a:solidFill>
+                        <a:schemeClr val="tx1"/>
+                      </a:solidFill>
                     </a:ln>
                   </pic:spPr>
                 </pic:pic>
@@ -5039,7 +4941,27 @@
           <w:iCs/>
           <w:noProof/>
         </w:rPr>
-        <w:t xml:space="preserve">Fig (1.7) Cluster plot using CLARA algorithm </w:t>
+        <w:t>Fig (1.7) Cluster plot using CLARA algorithm</w:t>
+      </w:r>
+    </w:p>
+    <w:p>
+      <w:pPr>
+        <w:jc w:val="both"/>
+        <w:rPr>
+          <w:rFonts w:eastAsia="MS Mincho"/>
+          <w:bCs/>
+          <w:iCs/>
+          <w:noProof/>
+        </w:rPr>
+      </w:pPr>
+      <w:r>
+        <w:rPr>
+          <w:rFonts w:eastAsia="MS Mincho"/>
+          <w:bCs/>
+          <w:iCs/>
+          <w:noProof/>
+        </w:rPr>
+        <w:t xml:space="preserve"> </w:t>
       </w:r>
     </w:p>
     <w:p>
@@ -5130,9 +5052,9 @@
           <w:lang w:val="en-IN" w:eastAsia="en-IN"/>
         </w:rPr>
         <w:drawing>
-          <wp:inline distT="0" distB="0" distL="0" distR="0" wp14:anchorId="774854F9" wp14:editId="3607F055">
-            <wp:extent cx="2980690" cy="2759710"/>
-            <wp:effectExtent l="19050" t="19050" r="10160" b="21590"/>
+          <wp:inline distT="0" distB="0" distL="0" distR="0" wp14:anchorId="774854F9" wp14:editId="4C33AEB8">
+            <wp:extent cx="2980690" cy="2190750"/>
+            <wp:effectExtent l="19050" t="19050" r="10160" b="19050"/>
             <wp:docPr id="195" name="Google Shape;195;p32"/>
             <wp:cNvGraphicFramePr/>
             <a:graphic xmlns:a="http://schemas.openxmlformats.org/drawingml/2006/main">
@@ -5153,7 +5075,7 @@
                   <pic:spPr>
                     <a:xfrm>
                       <a:off x="0" y="0"/>
-                      <a:ext cx="2980690" cy="2759710"/>
+                      <a:ext cx="2980690" cy="2190750"/>
                     </a:xfrm>
                     <a:prstGeom prst="rect">
                       <a:avLst/>
@@ -5234,9 +5156,9 @@
           <w:lang w:val="en-IN" w:eastAsia="en-IN"/>
         </w:rPr>
         <w:drawing>
-          <wp:inline distT="0" distB="0" distL="0" distR="0" wp14:anchorId="5C0DCFC8" wp14:editId="5BC7C63B">
+          <wp:inline distT="0" distB="0" distL="0" distR="0" wp14:anchorId="5C0DCFC8" wp14:editId="48B793B5">
             <wp:extent cx="2980690" cy="1562735"/>
-            <wp:effectExtent l="0" t="0" r="0" b="0"/>
+            <wp:effectExtent l="19050" t="19050" r="10160" b="18415"/>
             <wp:docPr id="196" name="Google Shape;196;p32"/>
             <wp:cNvGraphicFramePr/>
             <a:graphic xmlns:a="http://schemas.openxmlformats.org/drawingml/2006/main">
@@ -5264,7 +5186,9 @@
                     </a:prstGeom>
                     <a:noFill/>
                     <a:ln>
-                      <a:noFill/>
+                      <a:solidFill>
+                        <a:schemeClr val="tx1"/>
+                      </a:solidFill>
                     </a:ln>
                   </pic:spPr>
                 </pic:pic>
@@ -5414,9 +5338,9 @@
         </w:rPr>
         <w:lastRenderedPageBreak/>
         <w:drawing>
-          <wp:inline distT="0" distB="0" distL="0" distR="0" wp14:anchorId="704AF888" wp14:editId="21670640">
-            <wp:extent cx="2980690" cy="2317115"/>
-            <wp:effectExtent l="0" t="0" r="0" b="6985"/>
+          <wp:inline distT="0" distB="0" distL="0" distR="0" wp14:anchorId="704AF888" wp14:editId="794C3526">
+            <wp:extent cx="2980690" cy="2162175"/>
+            <wp:effectExtent l="19050" t="19050" r="10160" b="28575"/>
             <wp:docPr id="179" name="Google Shape;179;p30"/>
             <wp:cNvGraphicFramePr/>
             <a:graphic xmlns:a="http://schemas.openxmlformats.org/drawingml/2006/main">
@@ -5437,14 +5361,16 @@
                   <pic:spPr>
                     <a:xfrm>
                       <a:off x="0" y="0"/>
-                      <a:ext cx="2980690" cy="2317115"/>
+                      <a:ext cx="2980690" cy="2162175"/>
                     </a:xfrm>
                     <a:prstGeom prst="rect">
                       <a:avLst/>
                     </a:prstGeom>
                     <a:noFill/>
                     <a:ln>
-                      <a:noFill/>
+                      <a:solidFill>
+                        <a:schemeClr val="tx1"/>
+                      </a:solidFill>
                     </a:ln>
                   </pic:spPr>
                 </pic:pic>
@@ -5561,9 +5487,9 @@
           <w:lang w:val="en-IN" w:eastAsia="en-IN"/>
         </w:rPr>
         <w:drawing>
-          <wp:inline distT="0" distB="0" distL="0" distR="0" wp14:anchorId="1F6BAE9E" wp14:editId="15BD6857">
-            <wp:extent cx="2867025" cy="2868247"/>
-            <wp:effectExtent l="19050" t="19050" r="9525" b="27940"/>
+          <wp:inline distT="0" distB="0" distL="0" distR="0" wp14:anchorId="1F6BAE9E" wp14:editId="604FC43C">
+            <wp:extent cx="2866439" cy="2458085"/>
+            <wp:effectExtent l="19050" t="19050" r="10160" b="18415"/>
             <wp:docPr id="5" name="Picture 4" descr="A picture containing photo, text, showing&#10;&#10;Description automatically generated">
               <a:extLst xmlns:a="http://schemas.openxmlformats.org/drawingml/2006/main">
                 <a:ext uri="{FF2B5EF4-FFF2-40B4-BE49-F238E27FC236}">
@@ -5598,7 +5524,7 @@
                   <pic:spPr>
                     <a:xfrm>
                       <a:off x="0" y="0"/>
-                      <a:ext cx="2877817" cy="2879043"/>
+                      <a:ext cx="2878552" cy="2468473"/>
                     </a:xfrm>
                     <a:prstGeom prst="rect">
                       <a:avLst/>
@@ -5822,36 +5748,45 @@
           <w:sz w:val="18"/>
           <w:szCs w:val="18"/>
         </w:rPr>
-        <w:t xml:space="preserve">To implement the code we have made use of Python 3.6 version. We had made use of numpy library for multidimensional array used to store of same datatype. </w:t>
-      </w:r>
-      <w:proofErr w:type="gramStart"/>
+        <w:t xml:space="preserve">To implement the code we have made use of Python 3.6 version. We had made use of numpy library for multidimensional array </w:t>
+      </w:r>
       <w:r>
         <w:rPr>
           <w:sz w:val="18"/>
           <w:szCs w:val="18"/>
         </w:rPr>
-        <w:t>Pandas</w:t>
-      </w:r>
-      <w:proofErr w:type="gramEnd"/>
-      <w:r>
+        <w:t xml:space="preserve">used to store of same datatype. Pandas library provide high performance and used for data analysis tools. We make use of matplotlib.pyplot for comprehensive 2D/3D plotting and displaying in understandable manner. Seaborn is a visualization library based on matplotlib. </w:t>
+      </w:r>
+    </w:p>
+    <w:p>
+      <w:pPr>
+        <w:jc w:val="both"/>
         <w:rPr>
           <w:sz w:val="18"/>
           <w:szCs w:val="18"/>
         </w:rPr>
-        <w:t xml:space="preserve"> library provide high performance and used for data analysis tools. We make use of matplotlib.pyplot for comprehensive 2D/3D plotting and displaying in understandable manner. Seaborn is a visualization library based on matplotlib. </w:t>
-      </w:r>
-    </w:p>
-    <w:p>
-      <w:pPr>
-        <w:jc w:val="both"/>
-      </w:pPr>
-      <w:r>
+      </w:pPr>
+    </w:p>
+    <w:p>
+      <w:pPr>
+        <w:jc w:val="both"/>
         <w:rPr>
           <w:sz w:val="18"/>
           <w:szCs w:val="18"/>
         </w:rPr>
+      </w:pPr>
+      <w:r>
+        <w:rPr>
+          <w:sz w:val="18"/>
+          <w:szCs w:val="18"/>
+        </w:rPr>
         <w:t>The code implemented in R 3.5.2 version. We made use of cluster library to find data in groups, ggplot2 to create decorative visualization and factoextra library to visualize the clusters.</w:t>
       </w:r>
+    </w:p>
+    <w:p>
+      <w:pPr>
+        <w:jc w:val="both"/>
+      </w:pPr>
     </w:p>
     <w:p>
       <w:pPr>
@@ -6039,25 +5974,7 @@
           <w:sz w:val="20"/>
           <w:szCs w:val="20"/>
         </w:rPr>
-        <w:t xml:space="preserve">Tryon, Robert C. (1939). Cluster Analysis: Correlation Profile and </w:t>
-      </w:r>
-      <w:proofErr w:type="spellStart"/>
-      <w:r>
-        <w:rPr>
-          <w:noProof w:val="0"/>
-          <w:sz w:val="20"/>
-          <w:szCs w:val="20"/>
-        </w:rPr>
-        <w:t>Orthometric</w:t>
-      </w:r>
-      <w:proofErr w:type="spellEnd"/>
-      <w:r>
-        <w:rPr>
-          <w:noProof w:val="0"/>
-          <w:sz w:val="20"/>
-          <w:szCs w:val="20"/>
-        </w:rPr>
-        <w:t xml:space="preserve"> (factor) Analysis for the Isolation of Unities in Mind and Personality. Edwards Brothers.</w:t>
+        <w:t>Tryon, Robert C. (1939). Cluster Analysis: Correlation Profile and Orthometric (factor) Analysis for the Isolation of Unities in Mind and Personality. Edwards Brothers.</w:t>
       </w:r>
     </w:p>
     <w:p>
@@ -6124,43 +6041,7 @@
           <w:sz w:val="20"/>
           <w:szCs w:val="20"/>
         </w:rPr>
-        <w:t xml:space="preserve">David J. </w:t>
-      </w:r>
-      <w:proofErr w:type="spellStart"/>
-      <w:r>
-        <w:rPr>
-          <w:noProof w:val="0"/>
-          <w:sz w:val="20"/>
-          <w:szCs w:val="20"/>
-        </w:rPr>
-        <w:t>Ketchen</w:t>
-      </w:r>
-      <w:proofErr w:type="spellEnd"/>
-      <w:r>
-        <w:rPr>
-          <w:noProof w:val="0"/>
-          <w:sz w:val="20"/>
-          <w:szCs w:val="20"/>
-        </w:rPr>
-        <w:t>, Jr</w:t>
-      </w:r>
-      <w:proofErr w:type="gramStart"/>
-      <w:r>
-        <w:rPr>
-          <w:noProof w:val="0"/>
-          <w:sz w:val="20"/>
-          <w:szCs w:val="20"/>
-        </w:rPr>
-        <w:t>;</w:t>
-      </w:r>
-      <w:proofErr w:type="gramEnd"/>
-      <w:r>
-        <w:rPr>
-          <w:noProof w:val="0"/>
-          <w:sz w:val="20"/>
-          <w:szCs w:val="20"/>
-        </w:rPr>
-        <w:t xml:space="preserve"> Christopher L. Shook (1996). "The application of cluster analysis in Strategic Management Research: An analysis and critique". Strategic Management Journal.</w:t>
+        <w:t>David J. Ketchen, Jr; Christopher L. Shook (1996). "The application of cluster analysis in Strategic Management Research: An analysis and critique". Strategic Management Journal.</w:t>
       </w:r>
     </w:p>
     <w:p>
@@ -6177,59 +6058,13 @@
           <w:szCs w:val="20"/>
         </w:rPr>
       </w:pPr>
-      <w:proofErr w:type="spellStart"/>
       <w:r>
         <w:rPr>
           <w:noProof w:val="0"/>
           <w:sz w:val="20"/>
           <w:szCs w:val="20"/>
         </w:rPr>
-        <w:t>Trupti</w:t>
-      </w:r>
-      <w:proofErr w:type="spellEnd"/>
-      <w:r>
-        <w:rPr>
-          <w:noProof w:val="0"/>
-          <w:sz w:val="20"/>
-          <w:szCs w:val="20"/>
-        </w:rPr>
-        <w:t xml:space="preserve"> M. </w:t>
-      </w:r>
-      <w:proofErr w:type="spellStart"/>
-      <w:r>
-        <w:rPr>
-          <w:noProof w:val="0"/>
-          <w:sz w:val="20"/>
-          <w:szCs w:val="20"/>
-        </w:rPr>
-        <w:t>Kodinariya</w:t>
-      </w:r>
-      <w:proofErr w:type="spellEnd"/>
-      <w:r>
-        <w:rPr>
-          <w:noProof w:val="0"/>
-          <w:sz w:val="20"/>
-          <w:szCs w:val="20"/>
-        </w:rPr>
-        <w:t xml:space="preserve">, Dr. Prashant R. </w:t>
-      </w:r>
-      <w:proofErr w:type="spellStart"/>
-      <w:r>
-        <w:rPr>
-          <w:noProof w:val="0"/>
-          <w:sz w:val="20"/>
-          <w:szCs w:val="20"/>
-        </w:rPr>
-        <w:t>Makwana</w:t>
-      </w:r>
-      <w:proofErr w:type="spellEnd"/>
-      <w:r>
-        <w:rPr>
-          <w:noProof w:val="0"/>
-          <w:sz w:val="20"/>
-          <w:szCs w:val="20"/>
-        </w:rPr>
-        <w:t>. “</w:t>
+        <w:t>Trupti M. Kodinariya, Dr. Prashant R. Makwana. “</w:t>
       </w:r>
       <w:r>
         <w:rPr>
@@ -6289,7 +6124,6 @@
         </w:numPr>
       </w:pPr>
       <w:r>
-        <w:lastRenderedPageBreak/>
         <w:t>CONTRIBUTIONS</w:t>
       </w:r>
     </w:p>
@@ -6326,7 +6160,11 @@
         <w:t>Sklearn</w:t>
       </w:r>
       <w:r>
-        <w:t xml:space="preserve"> and train model. His role is to find best value of cluster, compare and check with elbow graph. At the end, evaluate the best results after applying pre-built libraries.</w:t>
+        <w:t xml:space="preserve"> and train model. His </w:t>
+      </w:r>
+      <w:r>
+        <w:lastRenderedPageBreak/>
+        <w:t>role is to find best value of cluster, compare and check with elbow graph. At the end, evaluate the best results after applying pre-built libraries.</w:t>
       </w:r>
     </w:p>
     <w:p>
@@ -6358,7 +6196,10 @@
         <w:t>algorithms</w:t>
       </w:r>
       <w:r>
-        <w:t xml:space="preserve"> with custom models. It includes create equations, find distance and select best value of cluster K number and evaluate results. Compare the results with </w:t>
+        <w:t xml:space="preserve"> with custom models. It includes create </w:t>
+      </w:r>
+      <w:r>
+        <w:t xml:space="preserve">equations, find distance and select best value of cluster K number and evaluate results. Compare the results with </w:t>
       </w:r>
       <w:r>
         <w:t>of prebuilt libraries accuracy with custom models</w:t>
@@ -6465,7 +6306,7 @@
 </file>
 
 <file path=word/endnotes.xml><?xml version="1.0" encoding="utf-8"?>
-<w:endnotes xmlns:wpc="http://schemas.microsoft.com/office/word/2010/wordprocessingCanvas" xmlns:cx="http://schemas.microsoft.com/office/drawing/2014/chartex" xmlns:cx1="http://schemas.microsoft.com/office/drawing/2015/9/8/chartex" xmlns:mc="http://schemas.openxmlformats.org/markup-compatibility/2006" xmlns:o="urn:schemas-microsoft-com:office:office" xmlns:r="http://schemas.openxmlformats.org/officeDocument/2006/relationships" xmlns:m="http://schemas.openxmlformats.org/officeDocument/2006/math" xmlns:v="urn:schemas-microsoft-com:vml" xmlns:wp14="http://schemas.microsoft.com/office/word/2010/wordprocessingDrawing" xmlns:wp="http://schemas.openxmlformats.org/drawingml/2006/wordprocessingDrawing" xmlns:w10="urn:schemas-microsoft-com:office:word" xmlns:w="http://schemas.openxmlformats.org/wordprocessingml/2006/main" xmlns:w14="http://schemas.microsoft.com/office/word/2010/wordml" xmlns:w15="http://schemas.microsoft.com/office/word/2012/wordml" xmlns:w16se="http://schemas.microsoft.com/office/word/2015/wordml/symex" xmlns:wpg="http://schemas.microsoft.com/office/word/2010/wordprocessingGroup" xmlns:wpi="http://schemas.microsoft.com/office/word/2010/wordprocessingInk" xmlns:wne="http://schemas.microsoft.com/office/word/2006/wordml" xmlns:wps="http://schemas.microsoft.com/office/word/2010/wordprocessingShape" mc:Ignorable="w14 w15 w16se wp14">
+<w:endnotes xmlns:wpc="http://schemas.microsoft.com/office/word/2010/wordprocessingCanvas" xmlns:cx="http://schemas.microsoft.com/office/drawing/2014/chartex" xmlns:cx1="http://schemas.microsoft.com/office/drawing/2015/9/8/chartex" xmlns:cx2="http://schemas.microsoft.com/office/drawing/2015/10/21/chartex" xmlns:cx3="http://schemas.microsoft.com/office/drawing/2016/5/9/chartex" xmlns:cx4="http://schemas.microsoft.com/office/drawing/2016/5/10/chartex" xmlns:cx5="http://schemas.microsoft.com/office/drawing/2016/5/11/chartex" xmlns:cx6="http://schemas.microsoft.com/office/drawing/2016/5/12/chartex" xmlns:cx7="http://schemas.microsoft.com/office/drawing/2016/5/13/chartex" xmlns:cx8="http://schemas.microsoft.com/office/drawing/2016/5/14/chartex" xmlns:mc="http://schemas.openxmlformats.org/markup-compatibility/2006" xmlns:aink="http://schemas.microsoft.com/office/drawing/2016/ink" xmlns:am3d="http://schemas.microsoft.com/office/drawing/2017/model3d" xmlns:o="urn:schemas-microsoft-com:office:office" xmlns:r="http://schemas.openxmlformats.org/officeDocument/2006/relationships" xmlns:m="http://schemas.openxmlformats.org/officeDocument/2006/math" xmlns:v="urn:schemas-microsoft-com:vml" xmlns:wp14="http://schemas.microsoft.com/office/word/2010/wordprocessingDrawing" xmlns:wp="http://schemas.openxmlformats.org/drawingml/2006/wordprocessingDrawing" xmlns:w10="urn:schemas-microsoft-com:office:word" xmlns:w="http://schemas.openxmlformats.org/wordprocessingml/2006/main" xmlns:w14="http://schemas.microsoft.com/office/word/2010/wordml" xmlns:w15="http://schemas.microsoft.com/office/word/2012/wordml" xmlns:w16cid="http://schemas.microsoft.com/office/word/2016/wordml/cid" xmlns:w16se="http://schemas.microsoft.com/office/word/2015/wordml/symex" xmlns:wpg="http://schemas.microsoft.com/office/word/2010/wordprocessingGroup" xmlns:wpi="http://schemas.microsoft.com/office/word/2010/wordprocessingInk" xmlns:wne="http://schemas.microsoft.com/office/word/2006/wordml" xmlns:wps="http://schemas.microsoft.com/office/word/2010/wordprocessingShape" mc:Ignorable="w14 w15 w16se w16cid wp14">
   <w:endnote w:type="separator" w:id="-1">
     <w:p>
       <w:r>
@@ -6484,7 +6325,7 @@
 </file>
 
 <file path=word/footer1.xml><?xml version="1.0" encoding="utf-8"?>
-<w:ftr xmlns:wpc="http://schemas.microsoft.com/office/word/2010/wordprocessingCanvas" xmlns:cx="http://schemas.microsoft.com/office/drawing/2014/chartex" xmlns:cx1="http://schemas.microsoft.com/office/drawing/2015/9/8/chartex" xmlns:mc="http://schemas.openxmlformats.org/markup-compatibility/2006" xmlns:o="urn:schemas-microsoft-com:office:office" xmlns:r="http://schemas.openxmlformats.org/officeDocument/2006/relationships" xmlns:m="http://schemas.openxmlformats.org/officeDocument/2006/math" xmlns:v="urn:schemas-microsoft-com:vml" xmlns:wp14="http://schemas.microsoft.com/office/word/2010/wordprocessingDrawing" xmlns:wp="http://schemas.openxmlformats.org/drawingml/2006/wordprocessingDrawing" xmlns:w10="urn:schemas-microsoft-com:office:word" xmlns:w="http://schemas.openxmlformats.org/wordprocessingml/2006/main" xmlns:w14="http://schemas.microsoft.com/office/word/2010/wordml" xmlns:w15="http://schemas.microsoft.com/office/word/2012/wordml" xmlns:w16se="http://schemas.microsoft.com/office/word/2015/wordml/symex" xmlns:wpg="http://schemas.microsoft.com/office/word/2010/wordprocessingGroup" xmlns:wpi="http://schemas.microsoft.com/office/word/2010/wordprocessingInk" xmlns:wne="http://schemas.microsoft.com/office/word/2006/wordml" xmlns:wps="http://schemas.microsoft.com/office/word/2010/wordprocessingShape" mc:Ignorable="w14 w15 w16se wp14">
+<w:ftr xmlns:wpc="http://schemas.microsoft.com/office/word/2010/wordprocessingCanvas" xmlns:cx="http://schemas.microsoft.com/office/drawing/2014/chartex" xmlns:cx1="http://schemas.microsoft.com/office/drawing/2015/9/8/chartex" xmlns:cx2="http://schemas.microsoft.com/office/drawing/2015/10/21/chartex" xmlns:cx3="http://schemas.microsoft.com/office/drawing/2016/5/9/chartex" xmlns:cx4="http://schemas.microsoft.com/office/drawing/2016/5/10/chartex" xmlns:cx5="http://schemas.microsoft.com/office/drawing/2016/5/11/chartex" xmlns:cx6="http://schemas.microsoft.com/office/drawing/2016/5/12/chartex" xmlns:cx7="http://schemas.microsoft.com/office/drawing/2016/5/13/chartex" xmlns:cx8="http://schemas.microsoft.com/office/drawing/2016/5/14/chartex" xmlns:mc="http://schemas.openxmlformats.org/markup-compatibility/2006" xmlns:aink="http://schemas.microsoft.com/office/drawing/2016/ink" xmlns:am3d="http://schemas.microsoft.com/office/drawing/2017/model3d" xmlns:o="urn:schemas-microsoft-com:office:office" xmlns:r="http://schemas.openxmlformats.org/officeDocument/2006/relationships" xmlns:m="http://schemas.openxmlformats.org/officeDocument/2006/math" xmlns:v="urn:schemas-microsoft-com:vml" xmlns:wp14="http://schemas.microsoft.com/office/word/2010/wordprocessingDrawing" xmlns:wp="http://schemas.openxmlformats.org/drawingml/2006/wordprocessingDrawing" xmlns:w10="urn:schemas-microsoft-com:office:word" xmlns:w="http://schemas.openxmlformats.org/wordprocessingml/2006/main" xmlns:w14="http://schemas.microsoft.com/office/word/2010/wordml" xmlns:w15="http://schemas.microsoft.com/office/word/2012/wordml" xmlns:w16cid="http://schemas.microsoft.com/office/word/2016/wordml/cid" xmlns:w16se="http://schemas.microsoft.com/office/word/2015/wordml/symex" xmlns:wpg="http://schemas.microsoft.com/office/word/2010/wordprocessingGroup" xmlns:wpi="http://schemas.microsoft.com/office/word/2010/wordprocessingInk" xmlns:wne="http://schemas.microsoft.com/office/word/2006/wordml" xmlns:wps="http://schemas.microsoft.com/office/word/2010/wordprocessingShape" mc:Ignorable="w14 w15 w16se w16cid wp14">
   <w:p>
     <w:pPr>
       <w:pStyle w:val="Footer"/>
@@ -6521,7 +6362,7 @@
 </file>
 
 <file path=word/footnotes.xml><?xml version="1.0" encoding="utf-8"?>
-<w:footnotes xmlns:wpc="http://schemas.microsoft.com/office/word/2010/wordprocessingCanvas" xmlns:cx="http://schemas.microsoft.com/office/drawing/2014/chartex" xmlns:cx1="http://schemas.microsoft.com/office/drawing/2015/9/8/chartex" xmlns:mc="http://schemas.openxmlformats.org/markup-compatibility/2006" xmlns:o="urn:schemas-microsoft-com:office:office" xmlns:r="http://schemas.openxmlformats.org/officeDocument/2006/relationships" xmlns:m="http://schemas.openxmlformats.org/officeDocument/2006/math" xmlns:v="urn:schemas-microsoft-com:vml" xmlns:wp14="http://schemas.microsoft.com/office/word/2010/wordprocessingDrawing" xmlns:wp="http://schemas.openxmlformats.org/drawingml/2006/wordprocessingDrawing" xmlns:w10="urn:schemas-microsoft-com:office:word" xmlns:w="http://schemas.openxmlformats.org/wordprocessingml/2006/main" xmlns:w14="http://schemas.microsoft.com/office/word/2010/wordml" xmlns:w15="http://schemas.microsoft.com/office/word/2012/wordml" xmlns:w16se="http://schemas.microsoft.com/office/word/2015/wordml/symex" xmlns:wpg="http://schemas.microsoft.com/office/word/2010/wordprocessingGroup" xmlns:wpi="http://schemas.microsoft.com/office/word/2010/wordprocessingInk" xmlns:wne="http://schemas.microsoft.com/office/word/2006/wordml" xmlns:wps="http://schemas.microsoft.com/office/word/2010/wordprocessingShape" mc:Ignorable="w14 w15 w16se wp14">
+<w:footnotes xmlns:wpc="http://schemas.microsoft.com/office/word/2010/wordprocessingCanvas" xmlns:cx="http://schemas.microsoft.com/office/drawing/2014/chartex" xmlns:cx1="http://schemas.microsoft.com/office/drawing/2015/9/8/chartex" xmlns:cx2="http://schemas.microsoft.com/office/drawing/2015/10/21/chartex" xmlns:cx3="http://schemas.microsoft.com/office/drawing/2016/5/9/chartex" xmlns:cx4="http://schemas.microsoft.com/office/drawing/2016/5/10/chartex" xmlns:cx5="http://schemas.microsoft.com/office/drawing/2016/5/11/chartex" xmlns:cx6="http://schemas.microsoft.com/office/drawing/2016/5/12/chartex" xmlns:cx7="http://schemas.microsoft.com/office/drawing/2016/5/13/chartex" xmlns:cx8="http://schemas.microsoft.com/office/drawing/2016/5/14/chartex" xmlns:mc="http://schemas.openxmlformats.org/markup-compatibility/2006" xmlns:aink="http://schemas.microsoft.com/office/drawing/2016/ink" xmlns:am3d="http://schemas.microsoft.com/office/drawing/2017/model3d" xmlns:o="urn:schemas-microsoft-com:office:office" xmlns:r="http://schemas.openxmlformats.org/officeDocument/2006/relationships" xmlns:m="http://schemas.openxmlformats.org/officeDocument/2006/math" xmlns:v="urn:schemas-microsoft-com:vml" xmlns:wp14="http://schemas.microsoft.com/office/word/2010/wordprocessingDrawing" xmlns:wp="http://schemas.openxmlformats.org/drawingml/2006/wordprocessingDrawing" xmlns:w10="urn:schemas-microsoft-com:office:word" xmlns:w="http://schemas.openxmlformats.org/wordprocessingml/2006/main" xmlns:w14="http://schemas.microsoft.com/office/word/2010/wordml" xmlns:w15="http://schemas.microsoft.com/office/word/2012/wordml" xmlns:w16cid="http://schemas.microsoft.com/office/word/2016/wordml/cid" xmlns:w16se="http://schemas.microsoft.com/office/word/2015/wordml/symex" xmlns:wpg="http://schemas.microsoft.com/office/word/2010/wordprocessingGroup" xmlns:wpi="http://schemas.microsoft.com/office/word/2010/wordprocessingInk" xmlns:wne="http://schemas.microsoft.com/office/word/2006/wordml" xmlns:wps="http://schemas.microsoft.com/office/word/2010/wordprocessingShape" mc:Ignorable="w14 w15 w16se w16cid wp14">
   <w:footnote w:type="separator" w:id="-1">
     <w:p>
       <w:r>
@@ -6540,7 +6381,7 @@
 </file>
 
 <file path=word/numbering.xml><?xml version="1.0" encoding="utf-8"?>
-<w:numbering xmlns:wpc="http://schemas.microsoft.com/office/word/2010/wordprocessingCanvas" xmlns:cx="http://schemas.microsoft.com/office/drawing/2014/chartex" xmlns:cx1="http://schemas.microsoft.com/office/drawing/2015/9/8/chartex" xmlns:mc="http://schemas.openxmlformats.org/markup-compatibility/2006" xmlns:o="urn:schemas-microsoft-com:office:office" xmlns:r="http://schemas.openxmlformats.org/officeDocument/2006/relationships" xmlns:m="http://schemas.openxmlformats.org/officeDocument/2006/math" xmlns:v="urn:schemas-microsoft-com:vml" xmlns:wp14="http://schemas.microsoft.com/office/word/2010/wordprocessingDrawing" xmlns:wp="http://schemas.openxmlformats.org/drawingml/2006/wordprocessingDrawing" xmlns:w10="urn:schemas-microsoft-com:office:word" xmlns:w="http://schemas.openxmlformats.org/wordprocessingml/2006/main" xmlns:w14="http://schemas.microsoft.com/office/word/2010/wordml" xmlns:w15="http://schemas.microsoft.com/office/word/2012/wordml" xmlns:w16se="http://schemas.microsoft.com/office/word/2015/wordml/symex" xmlns:wpg="http://schemas.microsoft.com/office/word/2010/wordprocessingGroup" xmlns:wpi="http://schemas.microsoft.com/office/word/2010/wordprocessingInk" xmlns:wne="http://schemas.microsoft.com/office/word/2006/wordml" xmlns:wps="http://schemas.microsoft.com/office/word/2010/wordprocessingShape" mc:Ignorable="w14 w15 w16se wp14">
+<w:numbering xmlns:wpc="http://schemas.microsoft.com/office/word/2010/wordprocessingCanvas" xmlns:cx="http://schemas.microsoft.com/office/drawing/2014/chartex" xmlns:cx1="http://schemas.microsoft.com/office/drawing/2015/9/8/chartex" xmlns:cx2="http://schemas.microsoft.com/office/drawing/2015/10/21/chartex" xmlns:cx3="http://schemas.microsoft.com/office/drawing/2016/5/9/chartex" xmlns:cx4="http://schemas.microsoft.com/office/drawing/2016/5/10/chartex" xmlns:cx5="http://schemas.microsoft.com/office/drawing/2016/5/11/chartex" xmlns:cx6="http://schemas.microsoft.com/office/drawing/2016/5/12/chartex" xmlns:cx7="http://schemas.microsoft.com/office/drawing/2016/5/13/chartex" xmlns:cx8="http://schemas.microsoft.com/office/drawing/2016/5/14/chartex" xmlns:mc="http://schemas.openxmlformats.org/markup-compatibility/2006" xmlns:aink="http://schemas.microsoft.com/office/drawing/2016/ink" xmlns:am3d="http://schemas.microsoft.com/office/drawing/2017/model3d" xmlns:o="urn:schemas-microsoft-com:office:office" xmlns:r="http://schemas.openxmlformats.org/officeDocument/2006/relationships" xmlns:m="http://schemas.openxmlformats.org/officeDocument/2006/math" xmlns:v="urn:schemas-microsoft-com:vml" xmlns:wp14="http://schemas.microsoft.com/office/word/2010/wordprocessingDrawing" xmlns:wp="http://schemas.openxmlformats.org/drawingml/2006/wordprocessingDrawing" xmlns:w10="urn:schemas-microsoft-com:office:word" xmlns:w="http://schemas.openxmlformats.org/wordprocessingml/2006/main" xmlns:w14="http://schemas.microsoft.com/office/word/2010/wordml" xmlns:w15="http://schemas.microsoft.com/office/word/2012/wordml" xmlns:w16cid="http://schemas.microsoft.com/office/word/2016/wordml/cid" xmlns:w16se="http://schemas.microsoft.com/office/word/2015/wordml/symex" xmlns:wpg="http://schemas.microsoft.com/office/word/2010/wordprocessingGroup" xmlns:wpi="http://schemas.microsoft.com/office/word/2010/wordprocessingInk" xmlns:wne="http://schemas.microsoft.com/office/word/2006/wordml" xmlns:wps="http://schemas.microsoft.com/office/word/2010/wordprocessingShape" mc:Ignorable="w14 w15 w16se w16cid wp14">
   <w:abstractNum w:abstractNumId="0" w15:restartNumberingAfterBreak="0">
     <w:nsid w:val="05291CE6"/>
     <w:multiLevelType w:val="hybridMultilevel"/>
@@ -8049,7 +7890,7 @@
 </file>
 
 <file path=word/styles.xml><?xml version="1.0" encoding="utf-8"?>
-<w:styles xmlns:mc="http://schemas.openxmlformats.org/markup-compatibility/2006" xmlns:r="http://schemas.openxmlformats.org/officeDocument/2006/relationships" xmlns:w="http://schemas.openxmlformats.org/wordprocessingml/2006/main" xmlns:w14="http://schemas.microsoft.com/office/word/2010/wordml" xmlns:w15="http://schemas.microsoft.com/office/word/2012/wordml" xmlns:w16se="http://schemas.microsoft.com/office/word/2015/wordml/symex" mc:Ignorable="w14 w15 w16se">
+<w:styles xmlns:mc="http://schemas.openxmlformats.org/markup-compatibility/2006" xmlns:r="http://schemas.openxmlformats.org/officeDocument/2006/relationships" xmlns:w="http://schemas.openxmlformats.org/wordprocessingml/2006/main" xmlns:w14="http://schemas.microsoft.com/office/word/2010/wordml" xmlns:w15="http://schemas.microsoft.com/office/word/2012/wordml" xmlns:w16cid="http://schemas.microsoft.com/office/word/2016/wordml/cid" xmlns:w16se="http://schemas.microsoft.com/office/word/2015/wordml/symex" mc:Ignorable="w14 w15 w16se w16cid">
   <w:docDefaults>
     <w:rPrDefault>
       <w:rPr>
@@ -8065,7 +7906,7 @@
       </w:pPr>
     </w:pPrDefault>
   </w:docDefaults>
-  <w:latentStyles w:defLockedState="0" w:defUIPriority="99" w:defSemiHidden="0" w:defUnhideWhenUsed="0" w:defQFormat="0" w:count="371">
+  <w:latentStyles w:defLockedState="0" w:defUIPriority="99" w:defSemiHidden="0" w:defUnhideWhenUsed="0" w:defQFormat="0" w:count="376">
     <w:lsdException w:name="Normal" w:uiPriority="0" w:qFormat="1"/>
     <w:lsdException w:name="heading 1" w:qFormat="1"/>
     <w:lsdException w:name="heading 2" w:semiHidden="1" w:unhideWhenUsed="1" w:qFormat="1"/>
@@ -8171,7 +8012,6 @@
     <w:lsdException w:name="HTML Sample" w:semiHidden="1" w:unhideWhenUsed="1"/>
     <w:lsdException w:name="HTML Typewriter" w:semiHidden="1" w:unhideWhenUsed="1"/>
     <w:lsdException w:name="HTML Variable" w:semiHidden="1" w:unhideWhenUsed="1"/>
-    <w:lsdException w:name="Normal Table" w:semiHidden="1" w:unhideWhenUsed="1"/>
     <w:lsdException w:name="annotation subject" w:semiHidden="1" w:unhideWhenUsed="1"/>
     <w:lsdException w:name="No List" w:semiHidden="1" w:unhideWhenUsed="1"/>
     <w:lsdException w:name="Outline List 1" w:semiHidden="1" w:unhideWhenUsed="1"/>
@@ -8214,11 +8054,8 @@
     <w:lsdException w:name="Table Contemporary" w:semiHidden="1" w:unhideWhenUsed="1"/>
     <w:lsdException w:name="Table Elegant" w:semiHidden="1" w:unhideWhenUsed="1"/>
     <w:lsdException w:name="Table Professional" w:semiHidden="1" w:unhideWhenUsed="1"/>
-    <w:lsdException w:name="Table Subtle 1" w:semiHidden="1" w:unhideWhenUsed="1"/>
     <w:lsdException w:name="Table Subtle 2" w:semiHidden="1" w:unhideWhenUsed="1"/>
     <w:lsdException w:name="Table Web 1" w:semiHidden="1" w:unhideWhenUsed="1"/>
-    <w:lsdException w:name="Table Web 2" w:semiHidden="1" w:unhideWhenUsed="1"/>
-    <w:lsdException w:name="Table Web 3" w:semiHidden="1" w:unhideWhenUsed="1"/>
     <w:lsdException w:name="Balloon Text" w:semiHidden="1" w:unhideWhenUsed="1"/>
     <w:lsdException w:name="Table Grid" w:uiPriority="39"/>
     <w:lsdException w:name="Table Theme" w:semiHidden="1" w:unhideWhenUsed="1"/>
@@ -8437,6 +8274,11 @@
     <w:lsdException w:name="List Table 5 Dark Accent 6" w:uiPriority="50"/>
     <w:lsdException w:name="List Table 6 Colorful Accent 6" w:uiPriority="51"/>
     <w:lsdException w:name="List Table 7 Colorful Accent 6" w:uiPriority="52"/>
+    <w:lsdException w:name="Mention" w:semiHidden="1" w:unhideWhenUsed="1"/>
+    <w:lsdException w:name="Smart Hyperlink" w:semiHidden="1" w:unhideWhenUsed="1"/>
+    <w:lsdException w:name="Hashtag" w:semiHidden="1" w:unhideWhenUsed="1"/>
+    <w:lsdException w:name="Unresolved Mention" w:semiHidden="1" w:unhideWhenUsed="1"/>
+    <w:lsdException w:name="Smart Link" w:semiHidden="1" w:unhideWhenUsed="1"/>
   </w:latentStyles>
   <w:style w:type="paragraph" w:default="1" w:styleId="Normal">
     <w:name w:val="Normal"/>
@@ -8940,8 +8782,8 @@
       <w:lang w:val="en-US"/>
     </w:rPr>
   </w:style>
-  <w:style w:type="character" w:customStyle="1" w:styleId="UnresolvedMention">
-    <w:name w:val="Unresolved Mention"/>
+  <w:style w:type="character" w:customStyle="1" w:styleId="UnresolvedMention1">
+    <w:name w:val="Unresolved Mention1"/>
     <w:basedOn w:val="DefaultParagraphFont"/>
     <w:uiPriority w:val="99"/>
     <w:semiHidden/>
@@ -9281,7 +9123,7 @@
 </file>
 
 <file path=customXml/itemProps1.xml><?xml version="1.0" encoding="utf-8"?>
-<ds:datastoreItem xmlns:ds="http://schemas.openxmlformats.org/officeDocument/2006/customXml" ds:itemID="{B58F982B-5DED-437F-9CF7-2518D23F4D0A}">
+<ds:datastoreItem xmlns:ds="http://schemas.openxmlformats.org/officeDocument/2006/customXml" ds:itemID="{16AC2BC0-CFE4-48A0-8FD9-BD401FFD09BE}">
   <ds:schemaRefs>
     <ds:schemaRef ds:uri="http://schemas.openxmlformats.org/officeDocument/2006/bibliography"/>
   </ds:schemaRefs>

--- a/Report/Group-16 - Project report-1.docx
+++ b/Report/Group-16 - Project report-1.docx
@@ -1,6 +1,6 @@
 
 <file path=word/document.xml><?xml version="1.0" encoding="utf-8"?>
-<w:document xmlns:wpc="http://schemas.microsoft.com/office/word/2010/wordprocessingCanvas" xmlns:cx="http://schemas.microsoft.com/office/drawing/2014/chartex" xmlns:cx1="http://schemas.microsoft.com/office/drawing/2015/9/8/chartex" xmlns:cx2="http://schemas.microsoft.com/office/drawing/2015/10/21/chartex" xmlns:cx3="http://schemas.microsoft.com/office/drawing/2016/5/9/chartex" xmlns:cx4="http://schemas.microsoft.com/office/drawing/2016/5/10/chartex" xmlns:cx5="http://schemas.microsoft.com/office/drawing/2016/5/11/chartex" xmlns:cx6="http://schemas.microsoft.com/office/drawing/2016/5/12/chartex" xmlns:cx7="http://schemas.microsoft.com/office/drawing/2016/5/13/chartex" xmlns:cx8="http://schemas.microsoft.com/office/drawing/2016/5/14/chartex" xmlns:mc="http://schemas.openxmlformats.org/markup-compatibility/2006" xmlns:aink="http://schemas.microsoft.com/office/drawing/2016/ink" xmlns:am3d="http://schemas.microsoft.com/office/drawing/2017/model3d" xmlns:o="urn:schemas-microsoft-com:office:office" xmlns:r="http://schemas.openxmlformats.org/officeDocument/2006/relationships" xmlns:m="http://schemas.openxmlformats.org/officeDocument/2006/math" xmlns:v="urn:schemas-microsoft-com:vml" xmlns:wp14="http://schemas.microsoft.com/office/word/2010/wordprocessingDrawing" xmlns:wp="http://schemas.openxmlformats.org/drawingml/2006/wordprocessingDrawing" xmlns:w10="urn:schemas-microsoft-com:office:word" xmlns:w="http://schemas.openxmlformats.org/wordprocessingml/2006/main" xmlns:w14="http://schemas.microsoft.com/office/word/2010/wordml" xmlns:w15="http://schemas.microsoft.com/office/word/2012/wordml" xmlns:w16cid="http://schemas.microsoft.com/office/word/2016/wordml/cid" xmlns:w16se="http://schemas.microsoft.com/office/word/2015/wordml/symex" xmlns:wpg="http://schemas.microsoft.com/office/word/2010/wordprocessingGroup" xmlns:wpi="http://schemas.microsoft.com/office/word/2010/wordprocessingInk" xmlns:wne="http://schemas.microsoft.com/office/word/2006/wordml" xmlns:wps="http://schemas.microsoft.com/office/word/2010/wordprocessingShape" mc:Ignorable="w14 w15 w16se w16cid wp14">
+<w:document xmlns:wpc="http://schemas.microsoft.com/office/word/2010/wordprocessingCanvas" xmlns:cx="http://schemas.microsoft.com/office/drawing/2014/chartex" xmlns:cx1="http://schemas.microsoft.com/office/drawing/2015/9/8/chartex" xmlns:mc="http://schemas.openxmlformats.org/markup-compatibility/2006" xmlns:o="urn:schemas-microsoft-com:office:office" xmlns:r="http://schemas.openxmlformats.org/officeDocument/2006/relationships" xmlns:m="http://schemas.openxmlformats.org/officeDocument/2006/math" xmlns:v="urn:schemas-microsoft-com:vml" xmlns:wp14="http://schemas.microsoft.com/office/word/2010/wordprocessingDrawing" xmlns:wp="http://schemas.openxmlformats.org/drawingml/2006/wordprocessingDrawing" xmlns:w10="urn:schemas-microsoft-com:office:word" xmlns:w="http://schemas.openxmlformats.org/wordprocessingml/2006/main" xmlns:w14="http://schemas.microsoft.com/office/word/2010/wordml" xmlns:w15="http://schemas.microsoft.com/office/word/2012/wordml" xmlns:w16se="http://schemas.microsoft.com/office/word/2015/wordml/symex" xmlns:wpg="http://schemas.microsoft.com/office/word/2010/wordprocessingGroup" xmlns:wpi="http://schemas.microsoft.com/office/word/2010/wordprocessingInk" xmlns:wne="http://schemas.microsoft.com/office/word/2006/wordml" xmlns:wps="http://schemas.microsoft.com/office/word/2010/wordprocessingShape" mc:Ignorable="w14 w15 w16se wp14">
   <w:body>
     <w:p>
       <w:pPr>
@@ -241,11 +241,12 @@
     </w:p>
     <w:p>
       <w:pPr>
-        <w:pStyle w:val="Author"/>
-        <w:spacing w:before="0" w:after="0"/>
-        <w:jc w:val="both"/>
-        <w:rPr>
-          <w:rFonts w:eastAsia="MS Mincho"/>
+        <w:pStyle w:val="Abstract"/>
+        <w:ind w:firstLine="0"/>
+        <w:rPr>
+          <w:rFonts w:eastAsia="MS Mincho"/>
+          <w:i/>
+          <w:iCs/>
           <w:sz w:val="20"/>
           <w:szCs w:val="20"/>
         </w:rPr>
@@ -308,8 +309,47 @@
           <w:sz w:val="20"/>
           <w:szCs w:val="20"/>
         </w:rPr>
-        <w:t>Here, we make use of clustering algorithm techniques like the k-mean algorithm. We conclude by evaluating results and compared with custom models and available libraries in python such as Sklearn.</w:t>
-      </w:r>
+        <w:t>Here, we make use of clustering algorithm techniques like the k-mean</w:t>
+      </w:r>
+      <w:r>
+        <w:rPr>
+          <w:sz w:val="20"/>
+          <w:szCs w:val="20"/>
+        </w:rPr>
+        <w:t>, k-medoids and CLARA</w:t>
+      </w:r>
+      <w:r>
+        <w:rPr>
+          <w:sz w:val="20"/>
+          <w:szCs w:val="20"/>
+        </w:rPr>
+        <w:t xml:space="preserve"> algorithm. </w:t>
+      </w:r>
+      <w:proofErr w:type="gramStart"/>
+      <w:r>
+        <w:rPr>
+          <w:sz w:val="20"/>
+          <w:szCs w:val="20"/>
+        </w:rPr>
+        <w:t>We conclude by evaluating results and compared with custom models and available libraries in python such as Sklearn.</w:t>
+      </w:r>
+      <w:proofErr w:type="gramEnd"/>
+      <w:r>
+        <w:rPr>
+          <w:sz w:val="20"/>
+          <w:szCs w:val="20"/>
+        </w:rPr>
+        <w:t xml:space="preserve"> </w:t>
+      </w:r>
+      <w:proofErr w:type="gramStart"/>
+      <w:r>
+        <w:rPr>
+          <w:sz w:val="20"/>
+          <w:szCs w:val="20"/>
+        </w:rPr>
+        <w:t>In addition, we evaluate results of algorithm in R language with available libraries and visualized the results.</w:t>
+      </w:r>
+      <w:proofErr w:type="gramEnd"/>
     </w:p>
     <w:p>
       <w:pPr>
@@ -336,7 +376,55 @@
           <w:sz w:val="20"/>
           <w:szCs w:val="20"/>
         </w:rPr>
-        <w:t>Clustering models, online review, k-means, Cluster evaluation, tourism, online review, Sklearn, python</w:t>
+        <w:t>Clustering models, online review, k-means,</w:t>
+      </w:r>
+      <w:r>
+        <w:rPr>
+          <w:i/>
+          <w:sz w:val="20"/>
+          <w:szCs w:val="20"/>
+        </w:rPr>
+        <w:t xml:space="preserve"> k-medoids, Clara,</w:t>
+      </w:r>
+      <w:r>
+        <w:rPr>
+          <w:i/>
+          <w:sz w:val="20"/>
+          <w:szCs w:val="20"/>
+        </w:rPr>
+        <w:t xml:space="preserve"> Cluster evaluation, tourism, online review, Sklearn, python</w:t>
+      </w:r>
+      <w:r>
+        <w:rPr>
+          <w:i/>
+          <w:sz w:val="20"/>
+          <w:szCs w:val="20"/>
+        </w:rPr>
+        <w:t xml:space="preserve">, </w:t>
+      </w:r>
+      <w:r>
+        <w:rPr>
+          <w:i/>
+          <w:sz w:val="20"/>
+          <w:szCs w:val="20"/>
+        </w:rPr>
+        <w:t>R, silhouette</w:t>
+      </w:r>
+      <w:r>
+        <w:rPr>
+          <w:i/>
+          <w:sz w:val="20"/>
+          <w:szCs w:val="20"/>
+        </w:rPr>
+        <w:t xml:space="preserve"> plot</w:t>
+      </w:r>
+      <w:r>
+        <w:rPr>
+          <w:i/>
+          <w:sz w:val="20"/>
+          <w:szCs w:val="20"/>
+        </w:rPr>
+        <w:t>.</w:t>
       </w:r>
     </w:p>
     <w:p>
@@ -365,7 +453,10 @@
         <w:t>product</w:t>
       </w:r>
       <w:r>
-        <w:t xml:space="preserve"> or Service. Many tourists look for some places like fun malls, restaurants or vacation spots, etc. online in recent times [1]. After consumption customers give feedback/rating, online so online reviews have become increasingly important. They are fast, updated and available everywhere and have become the word-of-mouth of the digital age. Thus, online review plays a critical role in the tourism industry, which mainly offers services and focuses on customer satisfaction. This is the main reason people spend time online reading the review/rating backing their decision-making.</w:t>
+        <w:t xml:space="preserve"> or Service. Many tourists look for some places like fun malls, restaurants or vacation spots, etc. online in recent times [1]. After consumption customers give feedback/rating, online so online reviews have become increasingly important. They are fast, updated and available everywhere and have become the word-of-mouth of the digital age. Thus, online review plays a critical role in the tourism industry, which mainly offers services and focuses on customer satisfaction. This is the main reason </w:t>
+      </w:r>
+      <w:r>
+        <w:t>people spend time online reading the review/rating backing their decision-making.</w:t>
       </w:r>
     </w:p>
     <w:p>
@@ -378,14 +469,16 @@
         <w:ind w:firstLine="216"/>
         <w:jc w:val="both"/>
       </w:pPr>
-    </w:p>
-    <w:p>
-      <w:pPr>
-        <w:ind w:firstLine="216"/>
-        <w:jc w:val="both"/>
-      </w:pPr>
-      <w:r>
-        <w:t>In this study, user ratings are captured from Google reviews across the Europe region and average rating ranges from 1 to 5. The dataset contains information on 25 variables, obtained from the UCI Machine Learning Repository. With these reviews, we can make a good decision about the places about to visit, nature of the user.</w:t>
+      <w:r>
+        <w:t xml:space="preserve">In this study, user ratings are captured from Google reviews across the Europe region and average rating ranges from </w:t>
+      </w:r>
+      <w:proofErr w:type="gramStart"/>
+      <w:r>
+        <w:t>1</w:t>
+      </w:r>
+      <w:proofErr w:type="gramEnd"/>
+      <w:r>
+        <w:t xml:space="preserve"> to 5. The dataset contains information on 25 variables, obtained from the UCI Machine Learning Repository. With these reviews, we can make a good decision about the places about to visit, nature of the user.</w:t>
       </w:r>
     </w:p>
     <w:p>
@@ -419,13 +512,19 @@
         <w:jc w:val="both"/>
       </w:pPr>
       <w:r>
-        <w:t xml:space="preserve">The objective of the problem is to cluster the range of ratings provided by various consumers in various places they have visited. This project is helpful for solving problems using </w:t>
-      </w:r>
-      <w:r>
-        <w:t>KNN, k</w:t>
-      </w:r>
-      <w:r>
-        <w:t>-medoids, fuzzy C-means and find the average ratings given by users on different places. We implement by applying various methods, custom model and pre-built libraries in python by understanding the process, compare and evaluate results.</w:t>
+        <w:t>The objective of the problem is to cluster the range of ratings provided by various consumers in various places they have visited. This project is hel</w:t>
+      </w:r>
+      <w:r>
+        <w:t>pful fo</w:t>
+      </w:r>
+      <w:r>
+        <w:t>r solving problems using various clustering techniques such as K-means, K-medoids and CLARA</w:t>
+      </w:r>
+      <w:r>
+        <w:t xml:space="preserve"> algorithm</w:t>
+      </w:r>
+      <w:r>
+        <w:t xml:space="preserve"> and find the average ratings given by users on different places. We implement by applying various methods, custom model and pre-built libraries in python by understanding the process, compare and evaluate results.</w:t>
       </w:r>
     </w:p>
     <w:p>
@@ -546,7 +645,11 @@
         <w:jc w:val="both"/>
       </w:pPr>
       <w:r>
-        <w:t>The major purpose of this is to observe the ratings provided by users in various places. Clustering algorithms implemented to analyze this model. Many methods of clustering including soft clustering been used to develop this model of users review.</w:t>
+        <w:t xml:space="preserve">The major purpose of this is to observe the ratings provided by users in various places. Clustering algorithms implemented to analyze this model. Many methods of </w:t>
+      </w:r>
+      <w:r>
+        <w:lastRenderedPageBreak/>
+        <w:t>clustering including soft clustering been used to develop this model of users review.</w:t>
       </w:r>
     </w:p>
     <w:p>
@@ -560,7 +663,6 @@
         <w:jc w:val="both"/>
       </w:pPr>
       <w:r>
-        <w:lastRenderedPageBreak/>
         <w:t>The remainder of the paper organized as follows. Section 2 summarizes the basic properties of applied models, section 3 explores the methodology with data preprocessing. Section 4 comprises the evaluation process and section 5 presents a summary.</w:t>
       </w:r>
     </w:p>
@@ -595,7 +697,15 @@
         <w:t>The research work of [2</w:t>
       </w:r>
       <w:r>
-        <w:t>] presents a comparison of three different datasets gathered from travel and tourism domain.  The first dataset has 249 user records with 6 attributes, seconds dataset has 980 user records with 10 attributes and the third dataset has 5456 user records with 24 rating attributes. They applied various clustering techniques such as k-means, k-medoids, and CLARA and Fuzzy c-means using R packages. In the end, they concluded the k-means algorithm performed better than other clustering algorithms.</w:t>
+        <w:t xml:space="preserve">] presents a comparison of three different datasets gathered from travel and tourism domain.  The first dataset has 249 user records with </w:t>
+      </w:r>
+      <w:proofErr w:type="gramStart"/>
+      <w:r>
+        <w:t>6</w:t>
+      </w:r>
+      <w:proofErr w:type="gramEnd"/>
+      <w:r>
+        <w:t xml:space="preserve"> attributes, seconds dataset has 980 user records with 10 attributes and the third dataset has 5456 user records with 24 rating attributes. They applied various clustering techniques such as k-means, k-medoids, and CLARA and Fuzzy c-means using R packages. In the end, they concluded the k-means algorithm performed better than other clustering algorithms.</w:t>
       </w:r>
     </w:p>
     <w:p>
@@ -629,7 +739,15 @@
         </w:rPr>
       </w:pPr>
       <w:r>
-        <w:t xml:space="preserve">Clustering is a set of observations into subset in the same cluster are similar in some sense. In the world of machine learning, it is an unsupervised approach. Unsupervised learning applied while there is input data, but there are no corresponding output variables associated with it. The objective of clustering is to find different groups within elements in the data. </w:t>
+        <w:t xml:space="preserve">Clustering is a set of observations into subset in the same cluster are similar in some sense. In the world of machine learning, it is an unsupervised approach. Unsupervised learning applied while there is input data, but </w:t>
+      </w:r>
+      <w:proofErr w:type="gramStart"/>
+      <w:r>
+        <w:t>there are no corresponding output variables associated with it</w:t>
+      </w:r>
+      <w:proofErr w:type="gramEnd"/>
+      <w:r>
+        <w:t xml:space="preserve">. The objective of clustering is to find different groups within elements in the data. </w:t>
       </w:r>
       <w:r>
         <w:rPr>
@@ -1125,7 +1243,21 @@
         <w:rPr>
           <w:highlight w:val="white"/>
         </w:rPr>
-        <w:t>Determine the total no: of clusters to be formed.</w:t>
+        <w:t xml:space="preserve">Determine the total no: of clusters to </w:t>
+      </w:r>
+      <w:proofErr w:type="gramStart"/>
+      <w:r>
+        <w:rPr>
+          <w:highlight w:val="white"/>
+        </w:rPr>
+        <w:t>be formed</w:t>
+      </w:r>
+      <w:proofErr w:type="gramEnd"/>
+      <w:r>
+        <w:rPr>
+          <w:highlight w:val="white"/>
+        </w:rPr>
+        <w:t>.</w:t>
       </w:r>
     </w:p>
     <w:p>
@@ -1292,11 +1424,1011 @@
     </w:p>
     <w:p>
       <w:pPr>
-        <w:ind w:right="20" w:firstLine="216"/>
+        <w:pStyle w:val="Heading2"/>
+        <w:rPr>
+          <w:bCs/>
+        </w:rPr>
+      </w:pPr>
+      <w:r>
+        <w:rPr>
+          <w:bCs/>
+        </w:rPr>
+        <w:t>K-</w:t>
+      </w:r>
+      <w:r>
+        <w:rPr>
+          <w:bCs/>
+        </w:rPr>
+        <w:t>medoids</w:t>
+      </w:r>
+      <w:r>
+        <w:rPr>
+          <w:bCs/>
+        </w:rPr>
+        <w:t xml:space="preserve"> Algorithm:</w:t>
+      </w:r>
+    </w:p>
+    <w:p>
+      <w:pPr>
+        <w:ind w:right="20"/>
+        <w:jc w:val="both"/>
         <w:textAlignment w:val="baseline"/>
-      </w:pPr>
-      <w:r>
-        <w:tab/>
+        <w:rPr>
+          <w:rFonts w:eastAsia="MS Mincho"/>
+          <w:bCs/>
+          <w:iCs/>
+          <w:noProof/>
+        </w:rPr>
+      </w:pPr>
+      <w:r>
+        <w:rPr>
+          <w:rFonts w:eastAsia="MS Mincho"/>
+          <w:bCs/>
+          <w:iCs/>
+          <w:noProof/>
+        </w:rPr>
+        <w:t>The k-medoids algorithm</w:t>
+      </w:r>
+      <w:r>
+        <w:rPr>
+          <w:rFonts w:eastAsia="MS Mincho"/>
+          <w:bCs/>
+          <w:iCs/>
+          <w:noProof/>
+        </w:rPr>
+        <w:t xml:space="preserve"> works similar to k-means</w:t>
+      </w:r>
+    </w:p>
+    <w:p>
+      <w:pPr>
+        <w:ind w:right="20"/>
+        <w:jc w:val="both"/>
+        <w:textAlignment w:val="baseline"/>
+        <w:rPr>
+          <w:rFonts w:eastAsia="MS Mincho"/>
+          <w:bCs/>
+          <w:iCs/>
+          <w:noProof/>
+        </w:rPr>
+      </w:pPr>
+      <w:r>
+        <w:rPr>
+          <w:rFonts w:eastAsia="MS Mincho"/>
+          <w:bCs/>
+          <w:iCs/>
+          <w:noProof/>
+        </w:rPr>
+        <w:t>algorithm, but less sensitive to the presence of noises and</w:t>
+      </w:r>
+    </w:p>
+    <w:p>
+      <w:pPr>
+        <w:ind w:right="20"/>
+        <w:jc w:val="both"/>
+        <w:textAlignment w:val="baseline"/>
+        <w:rPr>
+          <w:rFonts w:eastAsia="MS Mincho"/>
+          <w:bCs/>
+          <w:iCs/>
+          <w:noProof/>
+        </w:rPr>
+      </w:pPr>
+      <w:r>
+        <w:rPr>
+          <w:rFonts w:eastAsia="MS Mincho"/>
+          <w:bCs/>
+          <w:iCs/>
+          <w:noProof/>
+        </w:rPr>
+        <w:t>outliers in the data set. The key difference is in fitting the</w:t>
+      </w:r>
+    </w:p>
+    <w:p>
+      <w:pPr>
+        <w:ind w:right="20"/>
+        <w:jc w:val="both"/>
+        <w:textAlignment w:val="baseline"/>
+        <w:rPr>
+          <w:rFonts w:eastAsia="MS Mincho"/>
+          <w:bCs/>
+          <w:iCs/>
+          <w:noProof/>
+        </w:rPr>
+      </w:pPr>
+      <w:r>
+        <w:rPr>
+          <w:rFonts w:eastAsia="MS Mincho"/>
+          <w:bCs/>
+          <w:iCs/>
+          <w:noProof/>
+        </w:rPr>
+        <w:t>centroids. While in k-means algorithm the centroids need not</w:t>
+      </w:r>
+      <w:r>
+        <w:rPr>
+          <w:rFonts w:eastAsia="MS Mincho"/>
+          <w:bCs/>
+          <w:iCs/>
+          <w:noProof/>
+        </w:rPr>
+        <w:t xml:space="preserve"> </w:t>
+      </w:r>
+      <w:r>
+        <w:rPr>
+          <w:rFonts w:eastAsia="MS Mincho"/>
+          <w:bCs/>
+          <w:iCs/>
+          <w:noProof/>
+        </w:rPr>
+        <w:t>be the actual entities from the dataset, k-medoids algorithm</w:t>
+      </w:r>
+      <w:r>
+        <w:rPr>
+          <w:rFonts w:eastAsia="MS Mincho"/>
+          <w:bCs/>
+          <w:iCs/>
+          <w:noProof/>
+        </w:rPr>
+        <w:t xml:space="preserve"> </w:t>
+      </w:r>
+      <w:r>
+        <w:rPr>
+          <w:rFonts w:eastAsia="MS Mincho"/>
+          <w:bCs/>
+          <w:iCs/>
+          <w:noProof/>
+        </w:rPr>
+        <w:t>chose an entity from the dataset whose average dissimilarity</w:t>
+      </w:r>
+      <w:r>
+        <w:rPr>
+          <w:rFonts w:eastAsia="MS Mincho"/>
+          <w:bCs/>
+          <w:iCs/>
+          <w:noProof/>
+        </w:rPr>
+        <w:t xml:space="preserve"> </w:t>
+      </w:r>
+      <w:r>
+        <w:rPr>
+          <w:rFonts w:eastAsia="MS Mincho"/>
+          <w:bCs/>
+          <w:iCs/>
+          <w:noProof/>
+        </w:rPr>
+        <w:t>to all the other entities is minimum as the medoid.</w:t>
+      </w:r>
+    </w:p>
+    <w:p>
+      <w:pPr>
+        <w:ind w:right="20"/>
+        <w:jc w:val="both"/>
+        <w:textAlignment w:val="baseline"/>
+        <w:rPr>
+          <w:rFonts w:eastAsia="MS Mincho"/>
+          <w:bCs/>
+          <w:iCs/>
+          <w:noProof/>
+        </w:rPr>
+      </w:pPr>
+      <w:r>
+        <w:rPr>
+          <w:rFonts w:eastAsia="MS Mincho"/>
+          <w:bCs/>
+          <w:iCs/>
+          <w:noProof/>
+        </w:rPr>
+        <w:t>The steps to perform k-medoids algorithm is given below:</w:t>
+      </w:r>
+    </w:p>
+    <w:p>
+      <w:pPr>
+        <w:ind w:right="20"/>
+        <w:jc w:val="both"/>
+        <w:textAlignment w:val="baseline"/>
+        <w:rPr>
+          <w:rFonts w:eastAsia="MS Mincho"/>
+          <w:bCs/>
+          <w:iCs/>
+          <w:noProof/>
+        </w:rPr>
+      </w:pPr>
+      <w:r>
+        <w:rPr>
+          <w:rFonts w:eastAsia="MS Mincho"/>
+          <w:bCs/>
+          <w:iCs/>
+          <w:noProof/>
+        </w:rPr>
+        <w:t>1. Determine k, the total number of clusters to be</w:t>
+      </w:r>
+    </w:p>
+    <w:p>
+      <w:pPr>
+        <w:ind w:right="20"/>
+        <w:jc w:val="both"/>
+        <w:textAlignment w:val="baseline"/>
+        <w:rPr>
+          <w:rFonts w:eastAsia="MS Mincho"/>
+          <w:bCs/>
+          <w:iCs/>
+          <w:noProof/>
+        </w:rPr>
+      </w:pPr>
+      <w:r>
+        <w:rPr>
+          <w:rFonts w:eastAsia="MS Mincho"/>
+          <w:bCs/>
+          <w:iCs/>
+          <w:noProof/>
+        </w:rPr>
+        <w:t>populated</w:t>
+      </w:r>
+    </w:p>
+    <w:p>
+      <w:pPr>
+        <w:ind w:right="20"/>
+        <w:jc w:val="both"/>
+        <w:textAlignment w:val="baseline"/>
+        <w:rPr>
+          <w:rFonts w:eastAsia="MS Mincho"/>
+          <w:bCs/>
+          <w:iCs/>
+          <w:noProof/>
+        </w:rPr>
+      </w:pPr>
+      <w:r>
+        <w:rPr>
+          <w:rFonts w:eastAsia="MS Mincho"/>
+          <w:bCs/>
+          <w:iCs/>
+          <w:noProof/>
+        </w:rPr>
+        <w:t>2. Identify k initial medoids to start with. Medoids are</w:t>
+      </w:r>
+    </w:p>
+    <w:p>
+      <w:pPr>
+        <w:ind w:right="20"/>
+        <w:jc w:val="both"/>
+        <w:textAlignment w:val="baseline"/>
+        <w:rPr>
+          <w:rFonts w:eastAsia="MS Mincho"/>
+          <w:bCs/>
+          <w:iCs/>
+          <w:noProof/>
+        </w:rPr>
+      </w:pPr>
+      <w:r>
+        <w:rPr>
+          <w:rFonts w:eastAsia="MS Mincho"/>
+          <w:bCs/>
+          <w:iCs/>
+          <w:noProof/>
+        </w:rPr>
+        <w:t>always selected from the members of the dataset.</w:t>
+      </w:r>
+    </w:p>
+    <w:p>
+      <w:pPr>
+        <w:ind w:right="20"/>
+        <w:jc w:val="both"/>
+        <w:textAlignment w:val="baseline"/>
+        <w:rPr>
+          <w:rFonts w:eastAsia="MS Mincho"/>
+          <w:bCs/>
+          <w:iCs/>
+          <w:noProof/>
+        </w:rPr>
+      </w:pPr>
+      <w:r>
+        <w:rPr>
+          <w:rFonts w:eastAsia="MS Mincho"/>
+          <w:bCs/>
+          <w:iCs/>
+          <w:noProof/>
+        </w:rPr>
+        <w:t>3. For each entity in the dataset</w:t>
+      </w:r>
+    </w:p>
+    <w:p>
+      <w:pPr>
+        <w:ind w:right="20"/>
+        <w:jc w:val="both"/>
+        <w:textAlignment w:val="baseline"/>
+        <w:rPr>
+          <w:rFonts w:eastAsia="MS Mincho"/>
+          <w:bCs/>
+          <w:iCs/>
+          <w:noProof/>
+        </w:rPr>
+      </w:pPr>
+      <w:r>
+        <w:rPr>
+          <w:rFonts w:eastAsia="MS Mincho"/>
+          <w:bCs/>
+          <w:iCs/>
+          <w:noProof/>
+        </w:rPr>
+        <w:t>a. Calculate the distance between the entity and each</w:t>
+      </w:r>
+    </w:p>
+    <w:p>
+      <w:pPr>
+        <w:ind w:right="20"/>
+        <w:jc w:val="both"/>
+        <w:textAlignment w:val="baseline"/>
+        <w:rPr>
+          <w:rFonts w:eastAsia="MS Mincho"/>
+          <w:bCs/>
+          <w:iCs/>
+          <w:noProof/>
+        </w:rPr>
+      </w:pPr>
+      <w:r>
+        <w:rPr>
+          <w:rFonts w:eastAsia="MS Mincho"/>
+          <w:bCs/>
+          <w:iCs/>
+          <w:noProof/>
+        </w:rPr>
+        <w:t>of the k medoids</w:t>
+      </w:r>
+    </w:p>
+    <w:p>
+      <w:pPr>
+        <w:ind w:right="20"/>
+        <w:jc w:val="both"/>
+        <w:textAlignment w:val="baseline"/>
+        <w:rPr>
+          <w:rFonts w:eastAsia="MS Mincho"/>
+          <w:bCs/>
+          <w:iCs/>
+          <w:noProof/>
+        </w:rPr>
+      </w:pPr>
+      <w:r>
+        <w:rPr>
+          <w:rFonts w:eastAsia="MS Mincho"/>
+          <w:bCs/>
+          <w:iCs/>
+          <w:noProof/>
+        </w:rPr>
+        <w:t>b. Allocate the entity to a cluster whose medoid is the</w:t>
+      </w:r>
+    </w:p>
+    <w:p>
+      <w:pPr>
+        <w:ind w:right="20"/>
+        <w:jc w:val="both"/>
+        <w:textAlignment w:val="baseline"/>
+        <w:rPr>
+          <w:rFonts w:eastAsia="MS Mincho"/>
+          <w:bCs/>
+          <w:iCs/>
+          <w:noProof/>
+        </w:rPr>
+      </w:pPr>
+      <w:r>
+        <w:rPr>
+          <w:rFonts w:eastAsia="MS Mincho"/>
+          <w:bCs/>
+          <w:iCs/>
+          <w:noProof/>
+        </w:rPr>
+        <w:lastRenderedPageBreak/>
+        <w:t>nearest</w:t>
+      </w:r>
+    </w:p>
+    <w:p>
+      <w:pPr>
+        <w:ind w:right="20"/>
+        <w:jc w:val="both"/>
+        <w:textAlignment w:val="baseline"/>
+        <w:rPr>
+          <w:rFonts w:eastAsia="MS Mincho"/>
+          <w:bCs/>
+          <w:iCs/>
+          <w:noProof/>
+        </w:rPr>
+      </w:pPr>
+      <w:r>
+        <w:rPr>
+          <w:rFonts w:eastAsia="MS Mincho"/>
+          <w:bCs/>
+          <w:iCs/>
+          <w:noProof/>
+        </w:rPr>
+        <w:t>4. For each of the k clusters</w:t>
+      </w:r>
+    </w:p>
+    <w:p>
+      <w:pPr>
+        <w:ind w:right="20"/>
+        <w:jc w:val="both"/>
+        <w:textAlignment w:val="baseline"/>
+        <w:rPr>
+          <w:rFonts w:eastAsia="MS Mincho"/>
+          <w:bCs/>
+          <w:iCs/>
+          <w:noProof/>
+        </w:rPr>
+      </w:pPr>
+      <w:r>
+        <w:rPr>
+          <w:rFonts w:eastAsia="MS Mincho"/>
+          <w:bCs/>
+          <w:iCs/>
+          <w:noProof/>
+        </w:rPr>
+        <w:t>a. Scan for an entity that can reduce the average</w:t>
+      </w:r>
+    </w:p>
+    <w:p>
+      <w:pPr>
+        <w:ind w:right="20"/>
+        <w:jc w:val="both"/>
+        <w:textAlignment w:val="baseline"/>
+        <w:rPr>
+          <w:rFonts w:eastAsia="MS Mincho"/>
+          <w:bCs/>
+          <w:iCs/>
+          <w:noProof/>
+        </w:rPr>
+      </w:pPr>
+      <w:r>
+        <w:rPr>
+          <w:rFonts w:eastAsia="MS Mincho"/>
+          <w:bCs/>
+          <w:iCs/>
+          <w:noProof/>
+        </w:rPr>
+        <w:t>dissimilarity within the cluster.</w:t>
+      </w:r>
+    </w:p>
+    <w:p>
+      <w:pPr>
+        <w:ind w:right="20"/>
+        <w:jc w:val="both"/>
+        <w:textAlignment w:val="baseline"/>
+        <w:rPr>
+          <w:rFonts w:eastAsia="MS Mincho"/>
+          <w:bCs/>
+          <w:iCs/>
+          <w:noProof/>
+        </w:rPr>
+      </w:pPr>
+      <w:r>
+        <w:rPr>
+          <w:rFonts w:eastAsia="MS Mincho"/>
+          <w:bCs/>
+          <w:iCs/>
+          <w:noProof/>
+        </w:rPr>
+        <w:t>b. If an entity is found that can reduce the objective</w:t>
+      </w:r>
+    </w:p>
+    <w:p>
+      <w:pPr>
+        <w:ind w:right="20"/>
+        <w:jc w:val="both"/>
+        <w:textAlignment w:val="baseline"/>
+        <w:rPr>
+          <w:rFonts w:eastAsia="MS Mincho"/>
+          <w:bCs/>
+          <w:iCs/>
+          <w:noProof/>
+        </w:rPr>
+      </w:pPr>
+      <w:r>
+        <w:rPr>
+          <w:rFonts w:eastAsia="MS Mincho"/>
+          <w:bCs/>
+          <w:iCs/>
+          <w:noProof/>
+        </w:rPr>
+        <w:t>function, swap the medoid and the entity in</w:t>
+      </w:r>
+    </w:p>
+    <w:p>
+      <w:pPr>
+        <w:ind w:right="20"/>
+        <w:jc w:val="both"/>
+        <w:textAlignment w:val="baseline"/>
+        <w:rPr>
+          <w:rFonts w:eastAsia="MS Mincho"/>
+          <w:bCs/>
+          <w:iCs/>
+          <w:noProof/>
+        </w:rPr>
+      </w:pPr>
+      <w:r>
+        <w:rPr>
+          <w:rFonts w:eastAsia="MS Mincho"/>
+          <w:bCs/>
+          <w:iCs/>
+          <w:noProof/>
+        </w:rPr>
+        <w:t>consideration.</w:t>
+      </w:r>
+    </w:p>
+    <w:p>
+      <w:pPr>
+        <w:ind w:right="20"/>
+        <w:jc w:val="both"/>
+        <w:textAlignment w:val="baseline"/>
+        <w:rPr>
+          <w:rFonts w:eastAsia="MS Mincho"/>
+          <w:bCs/>
+          <w:iCs/>
+          <w:noProof/>
+        </w:rPr>
+      </w:pPr>
+      <w:r>
+        <w:rPr>
+          <w:rFonts w:eastAsia="MS Mincho"/>
+          <w:bCs/>
+          <w:iCs/>
+          <w:noProof/>
+        </w:rPr>
+        <w:t>5. If there is any change to at least one medoid in step 4,</w:t>
+      </w:r>
+    </w:p>
+    <w:p>
+      <w:pPr>
+        <w:ind w:right="20"/>
+        <w:jc w:val="both"/>
+        <w:textAlignment w:val="baseline"/>
+        <w:rPr>
+          <w:rFonts w:eastAsia="MS Mincho"/>
+          <w:bCs/>
+          <w:iCs/>
+          <w:noProof/>
+        </w:rPr>
+      </w:pPr>
+      <w:r>
+        <w:rPr>
+          <w:rFonts w:eastAsia="MS Mincho"/>
+          <w:bCs/>
+          <w:iCs/>
+          <w:noProof/>
+        </w:rPr>
+        <w:t>go to step 3 else end</w:t>
+      </w:r>
+      <w:r>
+        <w:rPr>
+          <w:rFonts w:eastAsia="MS Mincho"/>
+          <w:bCs/>
+          <w:iCs/>
+          <w:noProof/>
+        </w:rPr>
+        <w:t>.</w:t>
+      </w:r>
+    </w:p>
+    <w:p>
+      <w:pPr>
+        <w:ind w:right="20"/>
+        <w:jc w:val="both"/>
+        <w:textAlignment w:val="baseline"/>
+        <w:rPr>
+          <w:rFonts w:eastAsia="MS Mincho"/>
+          <w:bCs/>
+          <w:iCs/>
+          <w:noProof/>
+        </w:rPr>
+      </w:pPr>
+    </w:p>
+    <w:p>
+      <w:pPr>
+        <w:pStyle w:val="Heading2"/>
+        <w:rPr>
+          <w:bCs/>
+        </w:rPr>
+      </w:pPr>
+      <w:r>
+        <w:rPr>
+          <w:bCs/>
+        </w:rPr>
+        <w:t>CLARA</w:t>
+      </w:r>
+      <w:r>
+        <w:rPr>
+          <w:bCs/>
+        </w:rPr>
+        <w:t xml:space="preserve"> Algorithm:</w:t>
+      </w:r>
+    </w:p>
+    <w:p>
+      <w:pPr>
+        <w:ind w:right="20"/>
+        <w:jc w:val="both"/>
+        <w:textAlignment w:val="baseline"/>
+        <w:rPr>
+          <w:rFonts w:eastAsia="MS Mincho"/>
+          <w:bCs/>
+          <w:iCs/>
+          <w:noProof/>
+        </w:rPr>
+      </w:pPr>
+      <w:r>
+        <w:rPr>
+          <w:rFonts w:eastAsia="MS Mincho"/>
+          <w:bCs/>
+          <w:iCs/>
+          <w:noProof/>
+        </w:rPr>
+        <w:t>CLARA (Clustering fo</w:t>
+      </w:r>
+      <w:r>
+        <w:rPr>
+          <w:rFonts w:eastAsia="MS Mincho"/>
+          <w:bCs/>
+          <w:iCs/>
+          <w:noProof/>
+        </w:rPr>
+        <w:t>r Large Applications) algorithm</w:t>
+      </w:r>
+      <w:r>
+        <w:rPr>
+          <w:rFonts w:eastAsia="MS Mincho"/>
+          <w:bCs/>
+          <w:iCs/>
+          <w:noProof/>
+        </w:rPr>
+        <w:t xml:space="preserve"> is formulated as an extension to k-medoids</w:t>
+      </w:r>
+      <w:r>
+        <w:rPr>
+          <w:rFonts w:eastAsia="MS Mincho"/>
+          <w:bCs/>
+          <w:iCs/>
+          <w:noProof/>
+        </w:rPr>
+        <w:t xml:space="preserve"> </w:t>
+      </w:r>
+      <w:r>
+        <w:rPr>
+          <w:rFonts w:eastAsia="MS Mincho"/>
+          <w:bCs/>
+          <w:iCs/>
+          <w:noProof/>
+        </w:rPr>
+        <w:t>algorithm to deal with datasets containing very large number</w:t>
+      </w:r>
+      <w:r>
+        <w:rPr>
+          <w:rFonts w:eastAsia="MS Mincho"/>
+          <w:bCs/>
+          <w:iCs/>
+          <w:noProof/>
+        </w:rPr>
+        <w:t xml:space="preserve"> </w:t>
+      </w:r>
+      <w:r>
+        <w:rPr>
+          <w:rFonts w:eastAsia="MS Mincho"/>
+          <w:bCs/>
+          <w:iCs/>
+          <w:noProof/>
+        </w:rPr>
+        <w:t>of entities (when it ranges in several thousands). This is to</w:t>
+      </w:r>
+      <w:r>
+        <w:rPr>
+          <w:rFonts w:eastAsia="MS Mincho"/>
+          <w:bCs/>
+          <w:iCs/>
+          <w:noProof/>
+        </w:rPr>
+        <w:t xml:space="preserve"> </w:t>
+      </w:r>
+      <w:r>
+        <w:rPr>
+          <w:rFonts w:eastAsia="MS Mincho"/>
+          <w:bCs/>
+          <w:iCs/>
+          <w:noProof/>
+        </w:rPr>
+        <w:t>overcome the scalability challenges of k-medoids algorithm</w:t>
+      </w:r>
+      <w:r>
+        <w:rPr>
+          <w:rFonts w:eastAsia="MS Mincho"/>
+          <w:bCs/>
+          <w:iCs/>
+          <w:noProof/>
+        </w:rPr>
+        <w:t xml:space="preserve"> </w:t>
+      </w:r>
+      <w:r>
+        <w:rPr>
+          <w:rFonts w:eastAsia="MS Mincho"/>
+          <w:bCs/>
+          <w:iCs/>
+          <w:noProof/>
+        </w:rPr>
+        <w:t>like the needs for high computing time and large memory</w:t>
+      </w:r>
+      <w:r>
+        <w:rPr>
+          <w:rFonts w:eastAsia="MS Mincho"/>
+          <w:bCs/>
+          <w:iCs/>
+          <w:noProof/>
+        </w:rPr>
+        <w:t xml:space="preserve"> </w:t>
+      </w:r>
+      <w:r>
+        <w:rPr>
+          <w:rFonts w:eastAsia="MS Mincho"/>
+          <w:bCs/>
+          <w:iCs/>
+          <w:noProof/>
+        </w:rPr>
+        <w:t>requirements. This is achieved by means of sampling</w:t>
+      </w:r>
+      <w:r>
+        <w:rPr>
+          <w:rFonts w:eastAsia="MS Mincho"/>
+          <w:bCs/>
+          <w:iCs/>
+          <w:noProof/>
+        </w:rPr>
+        <w:t xml:space="preserve"> </w:t>
+      </w:r>
+      <w:r>
+        <w:rPr>
+          <w:rFonts w:eastAsia="MS Mincho"/>
+          <w:bCs/>
+          <w:iCs/>
+          <w:noProof/>
+        </w:rPr>
+        <w:t>approach.</w:t>
+      </w:r>
+    </w:p>
+    <w:p>
+      <w:pPr>
+        <w:ind w:right="20"/>
+        <w:jc w:val="both"/>
+        <w:textAlignment w:val="baseline"/>
+      </w:pPr>
+      <w:r>
+        <w:t>The below given are the steps to perform Clara algorithm:</w:t>
+      </w:r>
+    </w:p>
+    <w:p>
+      <w:pPr>
+        <w:ind w:right="20"/>
+        <w:jc w:val="both"/>
+        <w:textAlignment w:val="baseline"/>
+        <w:rPr>
+          <w:rStyle w:val="fontstyle01"/>
+        </w:rPr>
+      </w:pPr>
+      <w:r>
+        <w:rPr>
+          <w:rStyle w:val="fontstyle01"/>
+        </w:rPr>
+        <w:t>1. Split the dataset randomly into multiple subsets</w:t>
+      </w:r>
+      <w:r>
+        <w:rPr>
+          <w:rFonts w:ascii="Times-Roman" w:hAnsi="Times-Roman"/>
+          <w:color w:val="000000"/>
+        </w:rPr>
+        <w:br/>
+      </w:r>
+      <w:r>
+        <w:rPr>
+          <w:rStyle w:val="fontstyle01"/>
+        </w:rPr>
+        <w:t>having a fixed size.</w:t>
+      </w:r>
+    </w:p>
+    <w:p>
+      <w:pPr>
+        <w:ind w:right="20"/>
+        <w:jc w:val="both"/>
+        <w:textAlignment w:val="baseline"/>
+        <w:rPr>
+          <w:rStyle w:val="fontstyle01"/>
+        </w:rPr>
+      </w:pPr>
+      <w:r>
+        <w:rPr>
+          <w:rStyle w:val="fontstyle01"/>
+        </w:rPr>
+        <w:t>2. Apply PAM algorithm on each subset and choose the</w:t>
+      </w:r>
+      <w:r>
+        <w:rPr>
+          <w:rFonts w:ascii="Times-Roman" w:hAnsi="Times-Roman"/>
+          <w:color w:val="000000"/>
+        </w:rPr>
+        <w:br/>
+      </w:r>
+      <w:r>
+        <w:rPr>
+          <w:rStyle w:val="fontstyle01"/>
+        </w:rPr>
+        <w:t>corresponding k medoids.</w:t>
+      </w:r>
+    </w:p>
+    <w:p>
+      <w:pPr>
+        <w:ind w:right="20"/>
+        <w:jc w:val="both"/>
+        <w:textAlignment w:val="baseline"/>
+        <w:rPr>
+          <w:rStyle w:val="fontstyle01"/>
+        </w:rPr>
+      </w:pPr>
+      <w:r>
+        <w:rPr>
+          <w:rStyle w:val="fontstyle01"/>
+        </w:rPr>
+        <w:t>3. For each entity in the complete dataset</w:t>
+      </w:r>
+      <w:r>
+        <w:rPr>
+          <w:rFonts w:ascii="Times-Roman" w:hAnsi="Times-Roman"/>
+          <w:color w:val="000000"/>
+        </w:rPr>
+        <w:br/>
+      </w:r>
+      <w:r>
+        <w:rPr>
+          <w:rStyle w:val="fontstyle01"/>
+        </w:rPr>
+        <w:t>a. Calculate the distance between the entity and each</w:t>
+      </w:r>
+      <w:r>
+        <w:rPr>
+          <w:rFonts w:ascii="Times-Roman" w:hAnsi="Times-Roman"/>
+          <w:color w:val="000000"/>
+        </w:rPr>
+        <w:br/>
+      </w:r>
+      <w:r>
+        <w:rPr>
+          <w:rStyle w:val="fontstyle01"/>
+        </w:rPr>
+        <w:t>of the k medoids.</w:t>
+      </w:r>
+    </w:p>
+    <w:p>
+      <w:pPr>
+        <w:ind w:right="20"/>
+        <w:jc w:val="both"/>
+        <w:textAlignment w:val="baseline"/>
+        <w:rPr>
+          <w:rStyle w:val="fontstyle01"/>
+        </w:rPr>
+      </w:pPr>
+      <w:r>
+        <w:rPr>
+          <w:rStyle w:val="fontstyle01"/>
+        </w:rPr>
+        <w:t>b. Allocate the entity to a cluster whose medoid</w:t>
+      </w:r>
+      <w:bookmarkStart w:id="0" w:name="_GoBack"/>
+      <w:bookmarkEnd w:id="0"/>
+      <w:r>
+        <w:rPr>
+          <w:rStyle w:val="fontstyle01"/>
+        </w:rPr>
+        <w:t xml:space="preserve"> is the</w:t>
+      </w:r>
+      <w:r>
+        <w:rPr>
+          <w:rFonts w:ascii="Times-Roman" w:hAnsi="Times-Roman"/>
+          <w:color w:val="000000"/>
+        </w:rPr>
+        <w:br/>
+      </w:r>
+      <w:r>
+        <w:rPr>
+          <w:rStyle w:val="fontstyle01"/>
+        </w:rPr>
+        <w:t>nearest.</w:t>
+      </w:r>
+    </w:p>
+    <w:p>
+      <w:pPr>
+        <w:ind w:right="20"/>
+        <w:jc w:val="both"/>
+        <w:textAlignment w:val="baseline"/>
+        <w:rPr>
+          <w:rStyle w:val="fontstyle01"/>
+        </w:rPr>
+      </w:pPr>
+      <w:r>
+        <w:rPr>
+          <w:rStyle w:val="fontstyle01"/>
+        </w:rPr>
+        <w:t xml:space="preserve">4. </w:t>
+      </w:r>
+      <w:proofErr w:type="gramStart"/>
+      <w:r>
+        <w:rPr>
+          <w:rStyle w:val="fontstyle01"/>
+        </w:rPr>
+        <w:t>For</w:t>
+      </w:r>
+      <w:proofErr w:type="gramEnd"/>
+      <w:r>
+        <w:rPr>
+          <w:rStyle w:val="fontstyle01"/>
+        </w:rPr>
+        <w:t xml:space="preserve"> each subset</w:t>
+      </w:r>
+    </w:p>
+    <w:p>
+      <w:pPr>
+        <w:ind w:right="20"/>
+        <w:jc w:val="both"/>
+        <w:textAlignment w:val="baseline"/>
+        <w:rPr>
+          <w:rStyle w:val="fontstyle01"/>
+        </w:rPr>
+      </w:pPr>
+      <w:r>
+        <w:rPr>
+          <w:rStyle w:val="fontstyle01"/>
+        </w:rPr>
+        <w:t>a. Calculate the average dissimilarities of the entities</w:t>
+      </w:r>
+      <w:r>
+        <w:rPr>
+          <w:rFonts w:ascii="Times-Roman" w:hAnsi="Times-Roman"/>
+          <w:color w:val="000000"/>
+        </w:rPr>
+        <w:br/>
+      </w:r>
+      <w:r>
+        <w:rPr>
+          <w:rStyle w:val="fontstyle01"/>
+        </w:rPr>
+        <w:t>to their closest medoid (quality or goodness of the</w:t>
+      </w:r>
+      <w:r>
+        <w:rPr>
+          <w:rFonts w:ascii="Times-Roman" w:hAnsi="Times-Roman"/>
+          <w:color w:val="000000"/>
+        </w:rPr>
+        <w:br/>
+      </w:r>
+      <w:r>
+        <w:rPr>
+          <w:rStyle w:val="fontstyle01"/>
+        </w:rPr>
+        <w:t>clustering).</w:t>
+      </w:r>
+    </w:p>
+    <w:p>
+      <w:pPr>
+        <w:ind w:right="20"/>
+        <w:jc w:val="both"/>
+        <w:textAlignment w:val="baseline"/>
+      </w:pPr>
+      <w:r>
+        <w:rPr>
+          <w:rStyle w:val="fontstyle01"/>
+        </w:rPr>
+        <w:t>5. Select sub-dataset with the minimum average</w:t>
+      </w:r>
+      <w:r>
+        <w:rPr>
+          <w:rFonts w:ascii="Times-Roman" w:hAnsi="Times-Roman"/>
+          <w:color w:val="000000"/>
+        </w:rPr>
+        <w:br/>
+      </w:r>
+      <w:r>
+        <w:rPr>
+          <w:rStyle w:val="fontstyle01"/>
+        </w:rPr>
+        <w:t>dissimilarity.</w:t>
       </w:r>
     </w:p>
     <w:p>
@@ -1686,7 +2818,6 @@
               </w:pBdr>
             </w:pPr>
             <w:r>
-              <w:lastRenderedPageBreak/>
               <w:t>4</w:t>
             </w:r>
           </w:p>
@@ -2770,23 +3901,23 @@
           <w:sz w:val="20"/>
           <w:szCs w:val="20"/>
         </w:rPr>
-        <w:t>There are 24 categories reviewed by users. It is shown in the below rating ranger from 1 to 5.</w:t>
-      </w:r>
-      <w:r>
-        <w:rPr>
-          <w:noProof/>
+        <w:t xml:space="preserve">There are 24 categories reviewed by users. It is shown in the below rating ranger from </w:t>
+      </w:r>
+      <w:proofErr w:type="gramStart"/>
+      <w:r>
+        <w:rPr>
           <w:sz w:val="20"/>
           <w:szCs w:val="20"/>
         </w:rPr>
-        <w:t xml:space="preserve"> </w:t>
-      </w:r>
-      <w:r>
-        <w:rPr>
-          <w:noProof/>
+        <w:t>1</w:t>
+      </w:r>
+      <w:proofErr w:type="gramEnd"/>
+      <w:r>
+        <w:rPr>
           <w:sz w:val="20"/>
           <w:szCs w:val="20"/>
         </w:rPr>
-        <w:t xml:space="preserve">Each categories has various number of users rating. </w:t>
+        <w:t xml:space="preserve"> to 5.</w:t>
       </w:r>
       <w:r>
         <w:rPr>
@@ -2794,6 +3925,22 @@
           <w:sz w:val="20"/>
           <w:szCs w:val="20"/>
         </w:rPr>
+        <w:t xml:space="preserve"> </w:t>
+      </w:r>
+      <w:r>
+        <w:rPr>
+          <w:noProof/>
+          <w:sz w:val="20"/>
+          <w:szCs w:val="20"/>
+        </w:rPr>
+        <w:t xml:space="preserve">Each categories has various number of users rating. </w:t>
+      </w:r>
+      <w:r>
+        <w:rPr>
+          <w:noProof/>
+          <w:sz w:val="20"/>
+          <w:szCs w:val="20"/>
+        </w:rPr>
         <w:t>To get better understanding of the data, visualization with hist and plot diagram as below:</w:t>
       </w:r>
     </w:p>
@@ -2813,7 +3960,9 @@
       <w:r>
         <w:rPr>
           <w:noProof/>
-        </w:rPr>
+          <w:lang w:val="en-IN" w:eastAsia="en-IN"/>
+        </w:rPr>
+        <w:lastRenderedPageBreak/>
         <w:drawing>
           <wp:inline distT="0" distB="0" distL="0" distR="0" wp14:anchorId="23A649DC" wp14:editId="3D6C418F">
             <wp:extent cx="3201052" cy="2103120"/>
@@ -2862,7 +4011,15 @@
         </w:drawing>
       </w:r>
       <w:r>
-        <w:t xml:space="preserve"> Fig (1.2) Visualization of data with hist diagram</w:t>
+        <w:t xml:space="preserve"> Fig (1.2) Visualization of data with </w:t>
+      </w:r>
+      <w:proofErr w:type="spellStart"/>
+      <w:r>
+        <w:t>hist</w:t>
+      </w:r>
+      <w:proofErr w:type="spellEnd"/>
+      <w:r>
+        <w:t xml:space="preserve"> diagram</w:t>
       </w:r>
     </w:p>
     <w:p>
@@ -2891,6 +4048,7 @@
           <w:noProof/>
           <w:sz w:val="20"/>
           <w:szCs w:val="20"/>
+          <w:lang w:val="en-IN" w:eastAsia="en-IN"/>
         </w:rPr>
         <w:drawing>
           <wp:inline distT="0" distB="0" distL="0" distR="0" wp14:anchorId="7D1BCD1C" wp14:editId="2E9893EC">
@@ -2983,7 +4141,49 @@
         <w:rPr>
           <w:lang w:val="en-CA" w:eastAsia="en-CA"/>
         </w:rPr>
-        <w:t>Mostly, data gathered from various sources, which have missing values and noises. Because of this, data cleaning is an important step to perform before applying an algorithm. There are various approaches for data cleaning. In Python, isna() used to identify null values of all attributes and isna().sum() gives the summery of all attributes with the number of null records.  It can be replaced with mean value. In python, it can be implemented as fillna() function which replaces all missing values with the mean value.</w:t>
+        <w:t xml:space="preserve">Mostly, data gathered from various sources, which have missing values and noises. Because of this, data cleaning is an important step to perform before applying an algorithm. There are various approaches for data cleaning. In Python, </w:t>
+      </w:r>
+      <w:proofErr w:type="gramStart"/>
+      <w:r>
+        <w:rPr>
+          <w:lang w:val="en-CA" w:eastAsia="en-CA"/>
+        </w:rPr>
+        <w:t>isna(</w:t>
+      </w:r>
+      <w:proofErr w:type="gramEnd"/>
+      <w:r>
+        <w:rPr>
+          <w:lang w:val="en-CA" w:eastAsia="en-CA"/>
+        </w:rPr>
+        <w:t xml:space="preserve">) used to identify null values of all attributes and isna().sum() gives the summery of all attributes with the number of null records.  It </w:t>
+      </w:r>
+      <w:proofErr w:type="gramStart"/>
+      <w:r>
+        <w:rPr>
+          <w:lang w:val="en-CA" w:eastAsia="en-CA"/>
+        </w:rPr>
+        <w:t>can be replaced</w:t>
+      </w:r>
+      <w:proofErr w:type="gramEnd"/>
+      <w:r>
+        <w:rPr>
+          <w:lang w:val="en-CA" w:eastAsia="en-CA"/>
+        </w:rPr>
+        <w:t xml:space="preserve"> with mean value. In python, it can be implemented as </w:t>
+      </w:r>
+      <w:proofErr w:type="gramStart"/>
+      <w:r>
+        <w:rPr>
+          <w:lang w:val="en-CA" w:eastAsia="en-CA"/>
+        </w:rPr>
+        <w:t>fillna(</w:t>
+      </w:r>
+      <w:proofErr w:type="gramEnd"/>
+      <w:r>
+        <w:rPr>
+          <w:lang w:val="en-CA" w:eastAsia="en-CA"/>
+        </w:rPr>
+        <w:t>) function which replaces all missing values with the mean value.</w:t>
       </w:r>
     </w:p>
     <w:p>
@@ -3008,7 +4208,21 @@
         <w:rPr>
           <w:lang w:val="en-CA" w:eastAsia="en-CA"/>
         </w:rPr>
-        <w:t>Scaling or normalizing of the attribute is a   practice [2] can be performed in clustering problem. By performing normalization all, the attributes are in the same range.</w:t>
+        <w:t xml:space="preserve">Scaling or normalizing of the attribute is a   practice [2] </w:t>
+      </w:r>
+      <w:proofErr w:type="gramStart"/>
+      <w:r>
+        <w:rPr>
+          <w:lang w:val="en-CA" w:eastAsia="en-CA"/>
+        </w:rPr>
+        <w:t>can be performed</w:t>
+      </w:r>
+      <w:proofErr w:type="gramEnd"/>
+      <w:r>
+        <w:rPr>
+          <w:lang w:val="en-CA" w:eastAsia="en-CA"/>
+        </w:rPr>
+        <w:t xml:space="preserve"> in clustering problem. By performing normalization all, the attributes are in the same range.</w:t>
       </w:r>
     </w:p>
     <w:p>
@@ -3033,52 +4247,55 @@
       <w:r>
         <w:t xml:space="preserve">programming language, which is free open source.  There are multiple Python packages with statistical computing such as </w:t>
       </w:r>
+      <w:proofErr w:type="spellStart"/>
       <w:r>
         <w:t>NumPy</w:t>
       </w:r>
-      <w:r>
-        <w:t xml:space="preserve">, pandas. For data representation and visualization such as matplotlib and seaborn. Moreover, for standard machine learning algorithms such as Sklearn libraries. It used to evaluate results using pre-built libraries. </w:t>
+      <w:proofErr w:type="spellEnd"/>
+      <w:r>
+        <w:t xml:space="preserve">, pandas. For data representation and visualization such as matplotlib and seaborn. </w:t>
+      </w:r>
+    </w:p>
+    <w:p>
+      <w:pPr>
+        <w:jc w:val="both"/>
+      </w:pPr>
+      <w:r>
+        <w:t xml:space="preserve">Moreover, for standard machine learning algorithms such as Sklearn libraries. It used to evaluate results using pre-built libraries. </w:t>
+      </w:r>
+      <w:r>
+        <w:t xml:space="preserve">We have also used R 3.5.2 programming language, also an open source. Cluster library for finding </w:t>
+      </w:r>
+      <w:r>
+        <w:t>cluster in dataset ggplor2 and factoextra for visualize the graphs in decorative manner.</w:t>
+      </w:r>
+    </w:p>
+    <w:p>
+      <w:pPr>
+        <w:pStyle w:val="Heading1"/>
+      </w:pPr>
+      <w:r>
+        <w:t>EVALUATION</w:t>
       </w:r>
     </w:p>
     <w:p>
       <w:pPr>
         <w:ind w:firstLine="216"/>
         <w:jc w:val="both"/>
-        <w:textAlignment w:val="baseline"/>
-        <w:rPr>
-          <w:lang w:val="en-CA" w:eastAsia="en-CA"/>
-        </w:rPr>
-      </w:pPr>
-    </w:p>
-    <w:p>
-      <w:pPr>
-        <w:ind w:left="360"/>
-        <w:jc w:val="both"/>
-        <w:textAlignment w:val="baseline"/>
-        <w:rPr>
-          <w:lang w:val="en-CA" w:eastAsia="en-CA"/>
-        </w:rPr>
-      </w:pPr>
-    </w:p>
-    <w:p>
-      <w:pPr>
-        <w:pStyle w:val="Heading1"/>
-      </w:pPr>
-      <w:r>
-        <w:lastRenderedPageBreak/>
-        <w:t>EVALUATION</w:t>
-      </w:r>
-    </w:p>
-    <w:p>
-      <w:pPr>
-        <w:ind w:firstLine="216"/>
-        <w:jc w:val="both"/>
       </w:pPr>
       <w:r>
         <w:t>The objective of a project is to identify the optimal number of clusters along with the best approach to apply KMeans algorithms. The objective of a clustering algorithm is to accomplish minimum inter-cluster similarity among clusters and maximum intra-cluster s</w:t>
       </w:r>
       <w:r>
-        <w:t>imilarity within each cluster [4][5</w:t>
+        <w:t>imilarity within each cluster [4</w:t>
+      </w:r>
+      <w:proofErr w:type="gramStart"/>
+      <w:r>
+        <w:t>][</w:t>
+      </w:r>
+      <w:proofErr w:type="gramEnd"/>
+      <w:r>
+        <w:t>5</w:t>
       </w:r>
       <w:r>
         <w:t>].</w:t>
@@ -3110,18 +4327,32 @@
         <w:rPr>
           <w:highlight w:val="white"/>
         </w:rPr>
-        <w:t>umber of clusters in a dataset [6]</w:t>
-      </w:r>
+        <w:t>umber of clusters in a dataset [6</w:t>
+      </w:r>
+      <w:proofErr w:type="gramStart"/>
       <w:r>
         <w:rPr>
           <w:highlight w:val="white"/>
         </w:rPr>
-        <w:t>[7]</w:t>
+        <w:t>]</w:t>
       </w:r>
       <w:r>
         <w:rPr>
           <w:highlight w:val="white"/>
         </w:rPr>
+        <w:t>[</w:t>
+      </w:r>
+      <w:proofErr w:type="gramEnd"/>
+      <w:r>
+        <w:rPr>
+          <w:highlight w:val="white"/>
+        </w:rPr>
+        <w:t>7]</w:t>
+      </w:r>
+      <w:r>
+        <w:rPr>
+          <w:highlight w:val="white"/>
+        </w:rPr>
         <w:t>.</w:t>
       </w:r>
     </w:p>
@@ -3145,7 +4376,21 @@
         <w:rPr>
           <w:highlight w:val="white"/>
         </w:rPr>
-        <w:t>The optimal number of clusters can be defined as follow:</w:t>
+        <w:t xml:space="preserve">The optimal number of clusters </w:t>
+      </w:r>
+      <w:proofErr w:type="gramStart"/>
+      <w:r>
+        <w:rPr>
+          <w:highlight w:val="white"/>
+        </w:rPr>
+        <w:t>can be defined</w:t>
+      </w:r>
+      <w:proofErr w:type="gramEnd"/>
+      <w:r>
+        <w:rPr>
+          <w:highlight w:val="white"/>
+        </w:rPr>
+        <w:t xml:space="preserve"> as follow:</w:t>
       </w:r>
     </w:p>
     <w:p>
@@ -3174,7 +4419,15 @@
         <w:t>C</w:t>
       </w:r>
       <w:r>
-        <w:t>ompute clustering algorithm (e.g., k-means clustering) for different values of k. For instance, by varying k from 1 to 10 clusters.</w:t>
+        <w:t xml:space="preserve">ompute clustering algorithm (e.g., k-means clustering) for different values of k. For instance, by varying k from </w:t>
+      </w:r>
+      <w:proofErr w:type="gramStart"/>
+      <w:r>
+        <w:t>1</w:t>
+      </w:r>
+      <w:proofErr w:type="gramEnd"/>
+      <w:r>
+        <w:t xml:space="preserve"> to 10 clusters.</w:t>
       </w:r>
     </w:p>
     <w:p>
@@ -3231,6 +4484,7 @@
       <w:r>
         <w:rPr>
           <w:noProof/>
+          <w:lang w:val="en-IN" w:eastAsia="en-IN"/>
         </w:rPr>
         <w:drawing>
           <wp:inline distT="0" distB="0" distL="0" distR="0" wp14:anchorId="2E6F9C2D" wp14:editId="0AC74337">
@@ -3368,6 +4622,7 @@
         <w:rPr>
           <w:b/>
         </w:rPr>
+        <w:lastRenderedPageBreak/>
         <w:t>Precision:</w:t>
       </w:r>
       <w:r>
@@ -3386,10 +4641,7 @@
         <w:t xml:space="preserve">the </w:t>
       </w:r>
       <w:r>
-        <w:t xml:space="preserve">high then there will be </w:t>
-      </w:r>
-      <w:r>
-        <w:t>low false positive rate. Here precision tells us that whenever our models predicts it is defaulter how often it is correct.</w:t>
+        <w:t>high then there will be low false positive rate. Here precision tells us that whenever our models predicts it is defaulter how often it is correct.</w:t>
       </w:r>
     </w:p>
     <w:p/>
@@ -3420,9 +4672,6 @@
     <w:p>
       <w:pPr>
         <w:pStyle w:val="Heading3"/>
-        <w:rPr>
-          <w:lang w:val="en-CA" w:eastAsia="en-CA"/>
-        </w:rPr>
       </w:pPr>
       <w:r>
         <w:rPr>
@@ -3458,6 +4707,1154 @@
     </w:p>
     <w:p>
       <w:pPr>
+        <w:jc w:val="both"/>
+        <w:rPr>
+          <w:rFonts w:eastAsia="MS Mincho"/>
+          <w:b/>
+          <w:bCs/>
+          <w:i/>
+          <w:iCs/>
+          <w:noProof/>
+        </w:rPr>
+      </w:pPr>
+    </w:p>
+    <w:p>
+      <w:pPr>
+        <w:jc w:val="both"/>
+        <w:rPr>
+          <w:rFonts w:eastAsia="MS Mincho"/>
+          <w:bCs/>
+          <w:iCs/>
+          <w:noProof/>
+        </w:rPr>
+      </w:pPr>
+      <w:r>
+        <w:rPr>
+          <w:rFonts w:eastAsia="MS Mincho"/>
+          <w:bCs/>
+          <w:iCs/>
+          <w:noProof/>
+        </w:rPr>
+        <w:t>The graphical representation shown below to have a better understanding of algorithm we implemented using R language.</w:t>
+      </w:r>
+    </w:p>
+    <w:p>
+      <w:pPr>
+        <w:jc w:val="both"/>
+        <w:rPr>
+          <w:rFonts w:eastAsia="MS Mincho"/>
+          <w:bCs/>
+          <w:iCs/>
+          <w:noProof/>
+        </w:rPr>
+      </w:pPr>
+      <w:r>
+        <w:rPr>
+          <w:rStyle w:val="fontstyle01"/>
+        </w:rPr>
+        <w:t>Clustering is performed using k-means, k-</w:t>
+      </w:r>
+      <w:proofErr w:type="gramStart"/>
+      <w:r>
+        <w:rPr>
+          <w:rStyle w:val="fontstyle01"/>
+        </w:rPr>
+        <w:t>medoids</w:t>
+      </w:r>
+      <w:proofErr w:type="gramEnd"/>
+      <w:r>
+        <w:rPr>
+          <w:rFonts w:ascii="Times-Roman" w:hAnsi="Times-Roman"/>
+          <w:color w:val="000000"/>
+        </w:rPr>
+        <w:br/>
+      </w:r>
+      <w:r>
+        <w:rPr>
+          <w:rStyle w:val="fontstyle01"/>
+        </w:rPr>
+        <w:t>(portioning around medoids), and clustering for large applications (CLARA), approaches and the resultant clusters are plotted using fviz_cluster() function.</w:t>
+      </w:r>
+    </w:p>
+    <w:p>
+      <w:pPr>
+        <w:jc w:val="both"/>
+      </w:pPr>
+      <w:r>
+        <w:rPr>
+          <w:noProof/>
+          <w:lang w:val="en-IN" w:eastAsia="en-IN"/>
+        </w:rPr>
+        <w:drawing>
+          <wp:inline distT="0" distB="0" distL="0" distR="0" wp14:anchorId="3792FA70" wp14:editId="33DB6C78">
+            <wp:extent cx="2980690" cy="2134870"/>
+            <wp:effectExtent l="19050" t="19050" r="10160" b="17780"/>
+            <wp:docPr id="187" name="Google Shape;187;p31"/>
+            <wp:cNvGraphicFramePr/>
+            <a:graphic xmlns:a="http://schemas.openxmlformats.org/drawingml/2006/main">
+              <a:graphicData uri="http://schemas.openxmlformats.org/drawingml/2006/picture">
+                <pic:pic xmlns:pic="http://schemas.openxmlformats.org/drawingml/2006/picture">
+                  <pic:nvPicPr>
+                    <pic:cNvPr id="187" name="Google Shape;187;p31"/>
+                    <pic:cNvPicPr preferRelativeResize="0"/>
+                  </pic:nvPicPr>
+                  <pic:blipFill>
+                    <a:blip r:embed="rId15">
+                      <a:alphaModFix/>
+                    </a:blip>
+                    <a:stretch>
+                      <a:fillRect/>
+                    </a:stretch>
+                  </pic:blipFill>
+                  <pic:spPr>
+                    <a:xfrm>
+                      <a:off x="0" y="0"/>
+                      <a:ext cx="2980690" cy="2134870"/>
+                    </a:xfrm>
+                    <a:prstGeom prst="rect">
+                      <a:avLst/>
+                    </a:prstGeom>
+                    <a:noFill/>
+                    <a:ln>
+                      <a:solidFill>
+                        <a:schemeClr val="tx1"/>
+                      </a:solidFill>
+                    </a:ln>
+                  </pic:spPr>
+                </pic:pic>
+              </a:graphicData>
+            </a:graphic>
+          </wp:inline>
+        </w:drawing>
+      </w:r>
+    </w:p>
+    <w:p>
+      <w:pPr>
+        <w:jc w:val="both"/>
+      </w:pPr>
+      <w:r>
+        <w:rPr>
+          <w:sz w:val="18"/>
+        </w:rPr>
+        <w:t>Fig (1.5) Cluster plot using k-means algorithm</w:t>
+      </w:r>
+    </w:p>
+    <w:p>
+      <w:pPr>
+        <w:jc w:val="both"/>
+      </w:pPr>
+    </w:p>
+    <w:p>
+      <w:pPr>
+        <w:jc w:val="both"/>
+        <w:rPr>
+          <w:rFonts w:eastAsia="MS Mincho"/>
+          <w:bCs/>
+          <w:iCs/>
+          <w:noProof/>
+        </w:rPr>
+      </w:pPr>
+      <w:r>
+        <w:rPr>
+          <w:rFonts w:eastAsia="MS Mincho"/>
+          <w:bCs/>
+          <w:iCs/>
+          <w:noProof/>
+          <w:lang w:val="en-IN" w:eastAsia="en-IN"/>
+        </w:rPr>
+        <w:drawing>
+          <wp:inline distT="0" distB="0" distL="0" distR="0" wp14:anchorId="586D3271" wp14:editId="2F6E2A4D">
+            <wp:extent cx="2980690" cy="1765973"/>
+            <wp:effectExtent l="0" t="0" r="0" b="5715"/>
+            <wp:docPr id="7" name="Picture 7" descr="C:\Users\gnsnr\Desktop\php\k-mediods.png"/>
+            <wp:cNvGraphicFramePr>
+              <a:graphicFrameLocks xmlns:a="http://schemas.openxmlformats.org/drawingml/2006/main" noChangeAspect="1"/>
+            </wp:cNvGraphicFramePr>
+            <a:graphic xmlns:a="http://schemas.openxmlformats.org/drawingml/2006/main">
+              <a:graphicData uri="http://schemas.openxmlformats.org/drawingml/2006/picture">
+                <pic:pic xmlns:pic="http://schemas.openxmlformats.org/drawingml/2006/picture">
+                  <pic:nvPicPr>
+                    <pic:cNvPr id="0" name="Picture 1" descr="C:\Users\gnsnr\Desktop\php\k-mediods.png"/>
+                    <pic:cNvPicPr>
+                      <a:picLocks noChangeAspect="1" noChangeArrowheads="1"/>
+                    </pic:cNvPicPr>
+                  </pic:nvPicPr>
+                  <pic:blipFill>
+                    <a:blip r:embed="rId16">
+                      <a:extLst>
+                        <a:ext uri="{28A0092B-C50C-407E-A947-70E740481C1C}">
+                          <a14:useLocalDpi xmlns:a14="http://schemas.microsoft.com/office/drawing/2010/main" val="0"/>
+                        </a:ext>
+                      </a:extLst>
+                    </a:blip>
+                    <a:srcRect/>
+                    <a:stretch>
+                      <a:fillRect/>
+                    </a:stretch>
+                  </pic:blipFill>
+                  <pic:spPr bwMode="auto">
+                    <a:xfrm>
+                      <a:off x="0" y="0"/>
+                      <a:ext cx="2980690" cy="1765973"/>
+                    </a:xfrm>
+                    <a:prstGeom prst="rect">
+                      <a:avLst/>
+                    </a:prstGeom>
+                    <a:noFill/>
+                    <a:ln>
+                      <a:noFill/>
+                    </a:ln>
+                  </pic:spPr>
+                </pic:pic>
+              </a:graphicData>
+            </a:graphic>
+          </wp:inline>
+        </w:drawing>
+      </w:r>
+    </w:p>
+    <w:p>
+      <w:pPr>
+        <w:jc w:val="both"/>
+        <w:rPr>
+          <w:rFonts w:eastAsia="MS Mincho"/>
+          <w:bCs/>
+          <w:iCs/>
+          <w:noProof/>
+        </w:rPr>
+      </w:pPr>
+      <w:r>
+        <w:rPr>
+          <w:rFonts w:eastAsia="MS Mincho"/>
+          <w:bCs/>
+          <w:iCs/>
+          <w:noProof/>
+          <w:sz w:val="18"/>
+        </w:rPr>
+        <w:t>Fig(1.6)</w:t>
+      </w:r>
+      <w:r>
+        <w:rPr>
+          <w:rFonts w:eastAsia="MS Mincho"/>
+          <w:bCs/>
+          <w:iCs/>
+          <w:noProof/>
+          <w:sz w:val="18"/>
+        </w:rPr>
+        <w:t xml:space="preserve"> Cluster plot using k-medoids algorithm</w:t>
+      </w:r>
+    </w:p>
+    <w:p>
+      <w:pPr>
+        <w:jc w:val="both"/>
+        <w:rPr>
+          <w:rFonts w:eastAsia="MS Mincho"/>
+          <w:bCs/>
+          <w:iCs/>
+          <w:noProof/>
+        </w:rPr>
+      </w:pPr>
+    </w:p>
+    <w:p>
+      <w:pPr>
+        <w:jc w:val="both"/>
+        <w:rPr>
+          <w:rFonts w:eastAsia="MS Mincho"/>
+          <w:bCs/>
+          <w:iCs/>
+          <w:noProof/>
+        </w:rPr>
+      </w:pPr>
+      <w:r>
+        <w:rPr>
+          <w:rFonts w:eastAsia="MS Mincho"/>
+          <w:bCs/>
+          <w:iCs/>
+          <w:noProof/>
+          <w:lang w:val="en-IN" w:eastAsia="en-IN"/>
+        </w:rPr>
+        <w:drawing>
+          <wp:inline distT="0" distB="0" distL="0" distR="0" wp14:anchorId="342A8B7C" wp14:editId="3FF429B0">
+            <wp:extent cx="2980690" cy="1765973"/>
+            <wp:effectExtent l="0" t="0" r="0" b="5715"/>
+            <wp:docPr id="9" name="Picture 9" descr="C:\Users\gnsnr\Desktop\php\clara.png"/>
+            <wp:cNvGraphicFramePr>
+              <a:graphicFrameLocks xmlns:a="http://schemas.openxmlformats.org/drawingml/2006/main" noChangeAspect="1"/>
+            </wp:cNvGraphicFramePr>
+            <a:graphic xmlns:a="http://schemas.openxmlformats.org/drawingml/2006/main">
+              <a:graphicData uri="http://schemas.openxmlformats.org/drawingml/2006/picture">
+                <pic:pic xmlns:pic="http://schemas.openxmlformats.org/drawingml/2006/picture">
+                  <pic:nvPicPr>
+                    <pic:cNvPr id="0" name="Picture 2" descr="C:\Users\gnsnr\Desktop\php\clara.png"/>
+                    <pic:cNvPicPr>
+                      <a:picLocks noChangeAspect="1" noChangeArrowheads="1"/>
+                    </pic:cNvPicPr>
+                  </pic:nvPicPr>
+                  <pic:blipFill>
+                    <a:blip r:embed="rId17">
+                      <a:extLst>
+                        <a:ext uri="{28A0092B-C50C-407E-A947-70E740481C1C}">
+                          <a14:useLocalDpi xmlns:a14="http://schemas.microsoft.com/office/drawing/2010/main" val="0"/>
+                        </a:ext>
+                      </a:extLst>
+                    </a:blip>
+                    <a:srcRect/>
+                    <a:stretch>
+                      <a:fillRect/>
+                    </a:stretch>
+                  </pic:blipFill>
+                  <pic:spPr bwMode="auto">
+                    <a:xfrm>
+                      <a:off x="0" y="0"/>
+                      <a:ext cx="2980690" cy="1765973"/>
+                    </a:xfrm>
+                    <a:prstGeom prst="rect">
+                      <a:avLst/>
+                    </a:prstGeom>
+                    <a:noFill/>
+                    <a:ln>
+                      <a:noFill/>
+                    </a:ln>
+                  </pic:spPr>
+                </pic:pic>
+              </a:graphicData>
+            </a:graphic>
+          </wp:inline>
+        </w:drawing>
+      </w:r>
+    </w:p>
+    <w:p>
+      <w:pPr>
+        <w:jc w:val="both"/>
+        <w:rPr>
+          <w:rFonts w:eastAsia="MS Mincho"/>
+          <w:bCs/>
+          <w:iCs/>
+          <w:noProof/>
+        </w:rPr>
+      </w:pPr>
+      <w:r>
+        <w:rPr>
+          <w:rFonts w:eastAsia="MS Mincho"/>
+          <w:bCs/>
+          <w:iCs/>
+          <w:noProof/>
+        </w:rPr>
+        <w:t xml:space="preserve">Fig (1.7) Cluster plot using CLARA algorithm </w:t>
+      </w:r>
+    </w:p>
+    <w:p>
+      <w:pPr>
+        <w:jc w:val="both"/>
+        <w:rPr>
+          <w:rFonts w:eastAsia="MS Mincho"/>
+          <w:bCs/>
+          <w:iCs/>
+          <w:noProof/>
+        </w:rPr>
+      </w:pPr>
+      <w:r>
+        <w:rPr>
+          <w:rFonts w:eastAsia="MS Mincho"/>
+          <w:bCs/>
+          <w:iCs/>
+          <w:noProof/>
+        </w:rPr>
+        <w:t xml:space="preserve">Silhouette Plot </w:t>
+      </w:r>
+      <w:r>
+        <w:rPr>
+          <w:rFonts w:eastAsia="MS Mincho"/>
+          <w:bCs/>
+          <w:iCs/>
+          <w:noProof/>
+        </w:rPr>
+        <w:t>technique provides a graphical representation of how well each object has been classified.</w:t>
+      </w:r>
+    </w:p>
+    <w:p>
+      <w:pPr>
+        <w:jc w:val="both"/>
+        <w:rPr>
+          <w:rFonts w:eastAsia="MS Mincho"/>
+          <w:bCs/>
+          <w:iCs/>
+          <w:noProof/>
+        </w:rPr>
+      </w:pPr>
+      <w:r>
+        <w:rPr>
+          <w:rFonts w:eastAsia="MS Mincho"/>
+          <w:bCs/>
+          <w:iCs/>
+          <w:noProof/>
+        </w:rPr>
+        <w:t>Each vertical line corresponds to an element</w:t>
+      </w:r>
+      <w:r>
+        <w:rPr>
+          <w:rFonts w:eastAsia="MS Mincho"/>
+          <w:bCs/>
+          <w:iCs/>
+          <w:noProof/>
+        </w:rPr>
+        <w:t xml:space="preserve">. </w:t>
+      </w:r>
+    </w:p>
+    <w:p>
+      <w:pPr>
+        <w:jc w:val="both"/>
+        <w:rPr>
+          <w:rFonts w:eastAsia="MS Mincho"/>
+          <w:bCs/>
+          <w:iCs/>
+          <w:noProof/>
+        </w:rPr>
+      </w:pPr>
+    </w:p>
+    <w:p>
+      <w:pPr>
+        <w:jc w:val="both"/>
+        <w:rPr>
+          <w:rFonts w:eastAsia="MS Mincho"/>
+          <w:bCs/>
+          <w:iCs/>
+          <w:noProof/>
+        </w:rPr>
+      </w:pPr>
+      <w:r>
+        <w:rPr>
+          <w:rFonts w:eastAsia="MS Mincho"/>
+          <w:bCs/>
+          <w:iCs/>
+          <w:noProof/>
+          <w:lang w:val="en-IN" w:eastAsia="en-IN"/>
+        </w:rPr>
+        <w:drawing>
+          <wp:inline distT="0" distB="0" distL="0" distR="0" wp14:anchorId="774854F9" wp14:editId="3607F055">
+            <wp:extent cx="2980690" cy="2759710"/>
+            <wp:effectExtent l="19050" t="19050" r="10160" b="21590"/>
+            <wp:docPr id="195" name="Google Shape;195;p32"/>
+            <wp:cNvGraphicFramePr/>
+            <a:graphic xmlns:a="http://schemas.openxmlformats.org/drawingml/2006/main">
+              <a:graphicData uri="http://schemas.openxmlformats.org/drawingml/2006/picture">
+                <pic:pic xmlns:pic="http://schemas.openxmlformats.org/drawingml/2006/picture">
+                  <pic:nvPicPr>
+                    <pic:cNvPr id="195" name="Google Shape;195;p32"/>
+                    <pic:cNvPicPr preferRelativeResize="0"/>
+                  </pic:nvPicPr>
+                  <pic:blipFill>
+                    <a:blip r:embed="rId18">
+                      <a:alphaModFix/>
+                    </a:blip>
+                    <a:stretch>
+                      <a:fillRect/>
+                    </a:stretch>
+                  </pic:blipFill>
+                  <pic:spPr>
+                    <a:xfrm>
+                      <a:off x="0" y="0"/>
+                      <a:ext cx="2980690" cy="2759710"/>
+                    </a:xfrm>
+                    <a:prstGeom prst="rect">
+                      <a:avLst/>
+                    </a:prstGeom>
+                    <a:noFill/>
+                    <a:ln>
+                      <a:solidFill>
+                        <a:schemeClr val="tx1"/>
+                      </a:solidFill>
+                    </a:ln>
+                  </pic:spPr>
+                </pic:pic>
+              </a:graphicData>
+            </a:graphic>
+          </wp:inline>
+        </w:drawing>
+      </w:r>
+    </w:p>
+    <w:p>
+      <w:pPr>
+        <w:jc w:val="both"/>
+        <w:rPr>
+          <w:rFonts w:eastAsia="MS Mincho"/>
+          <w:bCs/>
+          <w:iCs/>
+          <w:noProof/>
+          <w:sz w:val="18"/>
+        </w:rPr>
+      </w:pPr>
+      <w:r>
+        <w:rPr>
+          <w:rFonts w:eastAsia="MS Mincho"/>
+          <w:bCs/>
+          <w:iCs/>
+          <w:noProof/>
+          <w:sz w:val="18"/>
+        </w:rPr>
+        <w:t>Fig (1.8</w:t>
+      </w:r>
+      <w:r>
+        <w:rPr>
+          <w:rFonts w:eastAsia="MS Mincho"/>
+          <w:bCs/>
+          <w:iCs/>
+          <w:noProof/>
+          <w:sz w:val="18"/>
+        </w:rPr>
+        <w:t>) Silhouette Plot for various clusters</w:t>
+      </w:r>
+    </w:p>
+    <w:p>
+      <w:pPr>
+        <w:jc w:val="both"/>
+        <w:rPr>
+          <w:rFonts w:eastAsia="MS Mincho"/>
+          <w:bCs/>
+          <w:iCs/>
+          <w:noProof/>
+        </w:rPr>
+      </w:pPr>
+    </w:p>
+    <w:p>
+      <w:pPr>
+        <w:jc w:val="both"/>
+        <w:rPr>
+          <w:rFonts w:eastAsia="MS Mincho"/>
+          <w:bCs/>
+          <w:iCs/>
+          <w:noProof/>
+        </w:rPr>
+      </w:pPr>
+      <w:r>
+        <w:rPr>
+          <w:rFonts w:eastAsia="MS Mincho"/>
+          <w:bCs/>
+          <w:iCs/>
+          <w:noProof/>
+          <w:lang w:val="en-IN" w:eastAsia="en-IN"/>
+        </w:rPr>
+        <w:drawing>
+          <wp:inline distT="0" distB="0" distL="0" distR="0" wp14:anchorId="5C0DCFC8" wp14:editId="5BC7C63B">
+            <wp:extent cx="2980690" cy="1562735"/>
+            <wp:effectExtent l="0" t="0" r="0" b="0"/>
+            <wp:docPr id="196" name="Google Shape;196;p32"/>
+            <wp:cNvGraphicFramePr/>
+            <a:graphic xmlns:a="http://schemas.openxmlformats.org/drawingml/2006/main">
+              <a:graphicData uri="http://schemas.openxmlformats.org/drawingml/2006/picture">
+                <pic:pic xmlns:pic="http://schemas.openxmlformats.org/drawingml/2006/picture">
+                  <pic:nvPicPr>
+                    <pic:cNvPr id="196" name="Google Shape;196;p32"/>
+                    <pic:cNvPicPr preferRelativeResize="0"/>
+                  </pic:nvPicPr>
+                  <pic:blipFill>
+                    <a:blip r:embed="rId19">
+                      <a:alphaModFix/>
+                    </a:blip>
+                    <a:stretch>
+                      <a:fillRect/>
+                    </a:stretch>
+                  </pic:blipFill>
+                  <pic:spPr>
+                    <a:xfrm>
+                      <a:off x="0" y="0"/>
+                      <a:ext cx="2980690" cy="1562735"/>
+                    </a:xfrm>
+                    <a:prstGeom prst="rect">
+                      <a:avLst/>
+                    </a:prstGeom>
+                    <a:noFill/>
+                    <a:ln>
+                      <a:noFill/>
+                    </a:ln>
+                  </pic:spPr>
+                </pic:pic>
+              </a:graphicData>
+            </a:graphic>
+          </wp:inline>
+        </w:drawing>
+      </w:r>
+    </w:p>
+    <w:p>
+      <w:pPr>
+        <w:jc w:val="both"/>
+        <w:rPr>
+          <w:rFonts w:eastAsia="MS Mincho"/>
+          <w:bCs/>
+          <w:iCs/>
+          <w:noProof/>
+          <w:sz w:val="18"/>
+        </w:rPr>
+      </w:pPr>
+      <w:r>
+        <w:rPr>
+          <w:rFonts w:eastAsia="MS Mincho"/>
+          <w:bCs/>
+          <w:iCs/>
+          <w:noProof/>
+          <w:sz w:val="18"/>
+        </w:rPr>
+        <w:t>Fig(1.9</w:t>
+      </w:r>
+      <w:r>
+        <w:rPr>
+          <w:rFonts w:eastAsia="MS Mincho"/>
+          <w:bCs/>
+          <w:iCs/>
+          <w:noProof/>
+          <w:sz w:val="18"/>
+        </w:rPr>
+        <w:t>) Represents Aver</w:t>
+      </w:r>
+      <w:r>
+        <w:rPr>
+          <w:rFonts w:eastAsia="MS Mincho"/>
+          <w:bCs/>
+          <w:iCs/>
+          <w:noProof/>
+          <w:sz w:val="18"/>
+        </w:rPr>
+        <w:t>a</w:t>
+      </w:r>
+      <w:r>
+        <w:rPr>
+          <w:rFonts w:eastAsia="MS Mincho"/>
+          <w:bCs/>
+          <w:iCs/>
+          <w:noProof/>
+          <w:sz w:val="18"/>
+        </w:rPr>
+        <w:t>ge Silhouette width</w:t>
+      </w:r>
+    </w:p>
+    <w:p>
+      <w:pPr>
+        <w:jc w:val="both"/>
+        <w:rPr>
+          <w:rFonts w:eastAsia="MS Mincho"/>
+          <w:bCs/>
+          <w:iCs/>
+          <w:noProof/>
+          <w:sz w:val="18"/>
+        </w:rPr>
+      </w:pPr>
+    </w:p>
+    <w:p>
+      <w:pPr>
+        <w:jc w:val="both"/>
+        <w:rPr>
+          <w:rFonts w:eastAsia="MS Mincho"/>
+          <w:bCs/>
+          <w:iCs/>
+          <w:noProof/>
+          <w:sz w:val="18"/>
+        </w:rPr>
+      </w:pPr>
+      <w:r>
+        <w:rPr>
+          <w:rFonts w:eastAsia="MS Mincho"/>
+          <w:bCs/>
+          <w:iCs/>
+          <w:noProof/>
+          <w:sz w:val="18"/>
+        </w:rPr>
+        <w:t xml:space="preserve">The below given is the elbow plot, is a method to validate optimal number of cluster. Also, </w:t>
+      </w:r>
+      <w:r>
+        <w:rPr>
+          <w:rFonts w:eastAsia="MS Mincho"/>
+          <w:bCs/>
+          <w:iCs/>
+          <w:noProof/>
+          <w:sz w:val="18"/>
+        </w:rPr>
+        <w:t>help finding the appropriate number of clusters in a dataset</w:t>
+      </w:r>
+      <w:r>
+        <w:rPr>
+          <w:rFonts w:eastAsia="MS Mincho"/>
+          <w:bCs/>
+          <w:iCs/>
+          <w:noProof/>
+          <w:sz w:val="18"/>
+        </w:rPr>
+        <w:t xml:space="preserve">. </w:t>
+      </w:r>
+    </w:p>
+    <w:p>
+      <w:pPr>
+        <w:jc w:val="both"/>
+        <w:rPr>
+          <w:rFonts w:eastAsia="MS Mincho"/>
+          <w:bCs/>
+          <w:iCs/>
+          <w:noProof/>
+          <w:sz w:val="18"/>
+        </w:rPr>
+      </w:pPr>
+    </w:p>
+    <w:p>
+      <w:pPr>
+        <w:jc w:val="both"/>
+        <w:rPr>
+          <w:rFonts w:eastAsia="MS Mincho"/>
+          <w:bCs/>
+          <w:iCs/>
+          <w:noProof/>
+          <w:sz w:val="18"/>
+        </w:rPr>
+      </w:pPr>
+      <w:r>
+        <w:rPr>
+          <w:rFonts w:eastAsia="MS Mincho"/>
+          <w:bCs/>
+          <w:iCs/>
+          <w:noProof/>
+          <w:sz w:val="18"/>
+          <w:lang w:val="en-IN" w:eastAsia="en-IN"/>
+        </w:rPr>
+        <w:lastRenderedPageBreak/>
+        <w:drawing>
+          <wp:inline distT="0" distB="0" distL="0" distR="0" wp14:anchorId="704AF888" wp14:editId="21670640">
+            <wp:extent cx="2980690" cy="2317115"/>
+            <wp:effectExtent l="0" t="0" r="0" b="6985"/>
+            <wp:docPr id="179" name="Google Shape;179;p30"/>
+            <wp:cNvGraphicFramePr/>
+            <a:graphic xmlns:a="http://schemas.openxmlformats.org/drawingml/2006/main">
+              <a:graphicData uri="http://schemas.openxmlformats.org/drawingml/2006/picture">
+                <pic:pic xmlns:pic="http://schemas.openxmlformats.org/drawingml/2006/picture">
+                  <pic:nvPicPr>
+                    <pic:cNvPr id="179" name="Google Shape;179;p30"/>
+                    <pic:cNvPicPr preferRelativeResize="0"/>
+                  </pic:nvPicPr>
+                  <pic:blipFill>
+                    <a:blip r:embed="rId20">
+                      <a:alphaModFix/>
+                    </a:blip>
+                    <a:stretch>
+                      <a:fillRect/>
+                    </a:stretch>
+                  </pic:blipFill>
+                  <pic:spPr>
+                    <a:xfrm>
+                      <a:off x="0" y="0"/>
+                      <a:ext cx="2980690" cy="2317115"/>
+                    </a:xfrm>
+                    <a:prstGeom prst="rect">
+                      <a:avLst/>
+                    </a:prstGeom>
+                    <a:noFill/>
+                    <a:ln>
+                      <a:noFill/>
+                    </a:ln>
+                  </pic:spPr>
+                </pic:pic>
+              </a:graphicData>
+            </a:graphic>
+          </wp:inline>
+        </w:drawing>
+      </w:r>
+    </w:p>
+    <w:p>
+      <w:pPr>
+        <w:jc w:val="both"/>
+        <w:rPr>
+          <w:rFonts w:eastAsia="MS Mincho"/>
+          <w:bCs/>
+          <w:iCs/>
+          <w:noProof/>
+          <w:sz w:val="18"/>
+        </w:rPr>
+      </w:pPr>
+      <w:r>
+        <w:rPr>
+          <w:rFonts w:eastAsia="MS Mincho"/>
+          <w:bCs/>
+          <w:iCs/>
+          <w:noProof/>
+          <w:sz w:val="18"/>
+        </w:rPr>
+        <w:t>Fig (1.10</w:t>
+      </w:r>
+      <w:r>
+        <w:rPr>
+          <w:rFonts w:eastAsia="MS Mincho"/>
+          <w:bCs/>
+          <w:iCs/>
+          <w:noProof/>
+          <w:sz w:val="18"/>
+        </w:rPr>
+        <w:t>) Optimal no: of cluster for elbow plot</w:t>
+      </w:r>
+    </w:p>
+    <w:p>
+      <w:pPr>
+        <w:jc w:val="both"/>
+        <w:rPr>
+          <w:rFonts w:eastAsia="MS Mincho"/>
+          <w:bCs/>
+          <w:iCs/>
+          <w:noProof/>
+          <w:sz w:val="18"/>
+        </w:rPr>
+      </w:pPr>
+    </w:p>
+    <w:p>
+      <w:pPr>
+        <w:jc w:val="both"/>
+        <w:rPr>
+          <w:rFonts w:eastAsia="MS Mincho"/>
+          <w:bCs/>
+          <w:iCs/>
+          <w:noProof/>
+          <w:sz w:val="18"/>
+        </w:rPr>
+      </w:pPr>
+      <w:r>
+        <w:rPr>
+          <w:rFonts w:eastAsia="MS Mincho"/>
+          <w:bCs/>
+          <w:iCs/>
+          <w:noProof/>
+          <w:sz w:val="18"/>
+        </w:rPr>
+        <w:t xml:space="preserve">When implemented the code with python programming language we have </w:t>
+      </w:r>
+      <w:r>
+        <w:rPr>
+          <w:rFonts w:eastAsia="MS Mincho"/>
+          <w:bCs/>
+          <w:iCs/>
+          <w:noProof/>
+          <w:sz w:val="18"/>
+        </w:rPr>
+        <w:t>a graphical representation of plotting of centroid given below.</w:t>
+      </w:r>
+    </w:p>
+    <w:p>
+      <w:pPr>
+        <w:jc w:val="both"/>
+        <w:rPr>
+          <w:rFonts w:eastAsia="MS Mincho"/>
+          <w:bCs/>
+          <w:iCs/>
+          <w:noProof/>
+          <w:sz w:val="18"/>
+        </w:rPr>
+      </w:pPr>
+    </w:p>
+    <w:p>
+      <w:pPr>
+        <w:jc w:val="both"/>
+        <w:rPr>
+          <w:rFonts w:eastAsia="MS Mincho"/>
+          <w:bCs/>
+          <w:iCs/>
+          <w:noProof/>
+        </w:rPr>
+      </w:pPr>
+      <w:r>
+        <w:rPr>
+          <w:rFonts w:eastAsia="MS Mincho"/>
+          <w:bCs/>
+          <w:iCs/>
+          <w:noProof/>
+          <w:lang w:val="en-IN" w:eastAsia="en-IN"/>
+        </w:rPr>
+        <w:drawing>
+          <wp:inline distT="0" distB="0" distL="0" distR="0" wp14:anchorId="1F6BAE9E" wp14:editId="15BD6857">
+            <wp:extent cx="2867025" cy="2868247"/>
+            <wp:effectExtent l="19050" t="19050" r="9525" b="27940"/>
+            <wp:docPr id="5" name="Picture 4" descr="A picture containing photo, text, showing&#10;&#10;Description automatically generated">
+              <a:extLst xmlns:a="http://schemas.openxmlformats.org/drawingml/2006/main">
+                <a:ext uri="{FF2B5EF4-FFF2-40B4-BE49-F238E27FC236}">
+                  <a16:creationId xmlns:a16="http://schemas.microsoft.com/office/drawing/2014/main" id="{A8F98CCA-3DB3-4243-AACA-D799BAF67F4A}"/>
+                </a:ext>
+              </a:extLst>
+            </wp:docPr>
+            <wp:cNvGraphicFramePr>
+              <a:graphicFrameLocks xmlns:a="http://schemas.openxmlformats.org/drawingml/2006/main" noChangeAspect="1"/>
+            </wp:cNvGraphicFramePr>
+            <a:graphic xmlns:a="http://schemas.openxmlformats.org/drawingml/2006/main">
+              <a:graphicData uri="http://schemas.openxmlformats.org/drawingml/2006/picture">
+                <pic:pic xmlns:pic="http://schemas.openxmlformats.org/drawingml/2006/picture">
+                  <pic:nvPicPr>
+                    <pic:cNvPr id="5" name="Picture 4" descr="A picture containing photo, text, showing&#10;&#10;Description automatically generated">
+                      <a:extLst>
+                        <a:ext uri="{FF2B5EF4-FFF2-40B4-BE49-F238E27FC236}">
+                          <a16:creationId xmlns:a16="http://schemas.microsoft.com/office/drawing/2014/main" id="{A8F98CCA-3DB3-4243-AACA-D799BAF67F4A}"/>
+                        </a:ext>
+                      </a:extLst>
+                    </pic:cNvPr>
+                    <pic:cNvPicPr>
+                      <a:picLocks noChangeAspect="1"/>
+                    </pic:cNvPicPr>
+                  </pic:nvPicPr>
+                  <pic:blipFill>
+                    <a:blip r:embed="rId21"/>
+                    <a:stretch>
+                      <a:fillRect/>
+                    </a:stretch>
+                  </pic:blipFill>
+                  <pic:spPr>
+                    <a:xfrm>
+                      <a:off x="0" y="0"/>
+                      <a:ext cx="2877817" cy="2879043"/>
+                    </a:xfrm>
+                    <a:prstGeom prst="rect">
+                      <a:avLst/>
+                    </a:prstGeom>
+                    <a:ln>
+                      <a:solidFill>
+                        <a:schemeClr val="tx1"/>
+                      </a:solidFill>
+                    </a:ln>
+                  </pic:spPr>
+                </pic:pic>
+              </a:graphicData>
+            </a:graphic>
+          </wp:inline>
+        </w:drawing>
+      </w:r>
+    </w:p>
+    <w:p>
+      <w:pPr>
+        <w:jc w:val="both"/>
+        <w:rPr>
+          <w:rFonts w:eastAsia="MS Mincho"/>
+          <w:bCs/>
+          <w:iCs/>
+          <w:noProof/>
+        </w:rPr>
+      </w:pPr>
+      <w:r>
+        <w:rPr>
+          <w:rFonts w:eastAsia="MS Mincho"/>
+          <w:bCs/>
+          <w:iCs/>
+          <w:noProof/>
+        </w:rPr>
+        <w:t xml:space="preserve">Fig </w:t>
+      </w:r>
+      <w:r>
+        <w:rPr>
+          <w:rFonts w:eastAsia="MS Mincho"/>
+          <w:bCs/>
+          <w:iCs/>
+          <w:noProof/>
+        </w:rPr>
+        <w:t>(1.11</w:t>
+      </w:r>
+      <w:r>
+        <w:rPr>
+          <w:rFonts w:eastAsia="MS Mincho"/>
+          <w:bCs/>
+          <w:iCs/>
+          <w:noProof/>
+        </w:rPr>
+        <w:t>) Represents plotting of centroid randomly</w:t>
+      </w:r>
+    </w:p>
+    <w:p>
+      <w:pPr>
+        <w:jc w:val="both"/>
+        <w:rPr>
+          <w:rFonts w:eastAsia="MS Mincho"/>
+          <w:bCs/>
+          <w:iCs/>
+          <w:noProof/>
+        </w:rPr>
+      </w:pPr>
+    </w:p>
+    <w:p>
+      <w:pPr>
+        <w:jc w:val="both"/>
+        <w:rPr>
+          <w:rFonts w:eastAsia="MS Mincho"/>
+          <w:bCs/>
+          <w:iCs/>
+          <w:noProof/>
+        </w:rPr>
+      </w:pPr>
+      <w:r>
+        <w:rPr>
+          <w:rFonts w:eastAsia="MS Mincho"/>
+          <w:bCs/>
+          <w:iCs/>
+          <w:noProof/>
+          <w:lang w:val="en-IN" w:eastAsia="en-IN"/>
+        </w:rPr>
+        <w:drawing>
+          <wp:inline distT="0" distB="0" distL="0" distR="0" wp14:anchorId="4C6A2D4C" wp14:editId="6719F84B">
+            <wp:extent cx="2867025" cy="2286000"/>
+            <wp:effectExtent l="19050" t="19050" r="28575" b="19050"/>
+            <wp:docPr id="6" name="Picture 2" descr="A screen shot of a computer&#10;&#10;Description automatically generated">
+              <a:extLst xmlns:a="http://schemas.openxmlformats.org/drawingml/2006/main">
+                <a:ext uri="{FF2B5EF4-FFF2-40B4-BE49-F238E27FC236}">
+                  <a16:creationId xmlns:a16="http://schemas.microsoft.com/office/drawing/2014/main" id="{FB85B984-13A4-4C43-8C67-2DAD1F00DB3B}"/>
+                </a:ext>
+              </a:extLst>
+            </wp:docPr>
+            <wp:cNvGraphicFramePr>
+              <a:graphicFrameLocks xmlns:a="http://schemas.openxmlformats.org/drawingml/2006/main" noChangeAspect="1"/>
+            </wp:cNvGraphicFramePr>
+            <a:graphic xmlns:a="http://schemas.openxmlformats.org/drawingml/2006/main">
+              <a:graphicData uri="http://schemas.openxmlformats.org/drawingml/2006/picture">
+                <pic:pic xmlns:pic="http://schemas.openxmlformats.org/drawingml/2006/picture">
+                  <pic:nvPicPr>
+                    <pic:cNvPr id="3" name="Picture 2" descr="A screen shot of a computer&#10;&#10;Description automatically generated">
+                      <a:extLst>
+                        <a:ext uri="{FF2B5EF4-FFF2-40B4-BE49-F238E27FC236}">
+                          <a16:creationId xmlns:a16="http://schemas.microsoft.com/office/drawing/2014/main" id="{FB85B984-13A4-4C43-8C67-2DAD1F00DB3B}"/>
+                        </a:ext>
+                      </a:extLst>
+                    </pic:cNvPr>
+                    <pic:cNvPicPr>
+                      <a:picLocks noChangeAspect="1"/>
+                    </pic:cNvPicPr>
+                  </pic:nvPicPr>
+                  <pic:blipFill>
+                    <a:blip r:embed="rId22"/>
+                    <a:stretch>
+                      <a:fillRect/>
+                    </a:stretch>
+                  </pic:blipFill>
+                  <pic:spPr>
+                    <a:xfrm>
+                      <a:off x="0" y="0"/>
+                      <a:ext cx="2867025" cy="2286000"/>
+                    </a:xfrm>
+                    <a:prstGeom prst="rect">
+                      <a:avLst/>
+                    </a:prstGeom>
+                    <a:ln>
+                      <a:solidFill>
+                        <a:schemeClr val="tx1"/>
+                      </a:solidFill>
+                    </a:ln>
+                  </pic:spPr>
+                </pic:pic>
+              </a:graphicData>
+            </a:graphic>
+          </wp:inline>
+        </w:drawing>
+      </w:r>
+    </w:p>
+    <w:p>
+      <w:pPr>
+        <w:jc w:val="both"/>
+        <w:rPr>
+          <w:rFonts w:eastAsia="MS Mincho"/>
+          <w:bCs/>
+          <w:iCs/>
+          <w:noProof/>
+        </w:rPr>
+      </w:pPr>
+      <w:r>
+        <w:rPr>
+          <w:rFonts w:eastAsia="MS Mincho"/>
+          <w:bCs/>
+          <w:iCs/>
+          <w:noProof/>
+        </w:rPr>
+        <w:t>Fig (</w:t>
+      </w:r>
+      <w:r>
+        <w:rPr>
+          <w:rFonts w:eastAsia="MS Mincho"/>
+          <w:bCs/>
+          <w:iCs/>
+          <w:noProof/>
+        </w:rPr>
+        <w:t>1</w:t>
+      </w:r>
+      <w:r>
+        <w:rPr>
+          <w:rFonts w:eastAsia="MS Mincho"/>
+          <w:bCs/>
+          <w:iCs/>
+          <w:noProof/>
+        </w:rPr>
+        <w:t>.12</w:t>
+      </w:r>
+      <w:r>
+        <w:rPr>
+          <w:rFonts w:eastAsia="MS Mincho"/>
+          <w:bCs/>
+          <w:iCs/>
+          <w:noProof/>
+        </w:rPr>
+        <w:t>) Represents assignment of new centroid</w:t>
+      </w:r>
+    </w:p>
+    <w:p>
+      <w:pPr>
+        <w:pStyle w:val="Heading2"/>
+        <w:numPr>
+          <w:ilvl w:val="1"/>
+          <w:numId w:val="12"/>
+        </w:numPr>
+        <w:tabs>
+          <w:tab w:val="num" w:pos="288"/>
+        </w:tabs>
+        <w:rPr>
+          <w:sz w:val="18"/>
+          <w:szCs w:val="18"/>
+        </w:rPr>
+      </w:pPr>
+      <w:r>
+        <w:rPr>
+          <w:sz w:val="18"/>
+          <w:szCs w:val="18"/>
+        </w:rPr>
+        <w:t>Libraries used for implementation:</w:t>
+      </w:r>
+    </w:p>
+    <w:p>
+      <w:pPr>
+        <w:jc w:val="both"/>
+        <w:rPr>
+          <w:sz w:val="18"/>
+          <w:szCs w:val="18"/>
+        </w:rPr>
+      </w:pPr>
+      <w:r>
+        <w:rPr>
+          <w:sz w:val="18"/>
+          <w:szCs w:val="18"/>
+        </w:rPr>
+        <w:t xml:space="preserve">To implement the code we have made use of Python 3.6 version. We had made use of numpy library for multidimensional array used to store of same datatype. </w:t>
+      </w:r>
+      <w:proofErr w:type="gramStart"/>
+      <w:r>
+        <w:rPr>
+          <w:sz w:val="18"/>
+          <w:szCs w:val="18"/>
+        </w:rPr>
+        <w:t>Pandas</w:t>
+      </w:r>
+      <w:proofErr w:type="gramEnd"/>
+      <w:r>
+        <w:rPr>
+          <w:sz w:val="18"/>
+          <w:szCs w:val="18"/>
+        </w:rPr>
+        <w:t xml:space="preserve"> library provide high performance and used for data analysis tools. We make use of matplotlib.pyplot for comprehensive 2D/3D plotting and displaying in understandable manner. Seaborn is a visualization library based on matplotlib. </w:t>
+      </w:r>
+    </w:p>
+    <w:p>
+      <w:pPr>
+        <w:jc w:val="both"/>
+      </w:pPr>
+      <w:r>
+        <w:rPr>
+          <w:sz w:val="18"/>
+          <w:szCs w:val="18"/>
+        </w:rPr>
+        <w:t>The code implemented in R 3.5.2 version. We made use of cluster library to find data in groups, ggplot2 to create decorative visualization and factoextra library to visualize the clusters.</w:t>
+      </w:r>
+    </w:p>
+    <w:p>
+      <w:pPr>
         <w:pStyle w:val="Heading1"/>
       </w:pPr>
       <w:r>
@@ -3503,6 +5900,9 @@
         <w:t>K-means</w:t>
       </w:r>
       <w:r>
+        <w:t>, K-medoids and CLARA</w:t>
+      </w:r>
+      <w:r>
         <w:rPr>
           <w:b/>
         </w:rPr>
@@ -3515,7 +5915,19 @@
         <w:t>from</w:t>
       </w:r>
       <w:r>
-        <w:t xml:space="preserve"> python libraries</w:t>
+        <w:t xml:space="preserve"> </w:t>
+      </w:r>
+      <w:r>
+        <w:t>R libraries,</w:t>
+      </w:r>
+      <w:r>
+        <w:t xml:space="preserve"> K-means algorithm with</w:t>
+      </w:r>
+      <w:r>
+        <w:t xml:space="preserve"> </w:t>
+      </w:r>
+      <w:r>
+        <w:t>python libraries</w:t>
       </w:r>
       <w:r>
         <w:t xml:space="preserve"> and custom model. Then</w:t>
@@ -3627,7 +6039,25 @@
           <w:sz w:val="20"/>
           <w:szCs w:val="20"/>
         </w:rPr>
-        <w:t>Tryon, Robert C. (1939). Cluster Analysis: Correlation Profile and Orthometric (factor) Analysis for the Isolation of Unities in Mind and Personality. Edwards Brothers.</w:t>
+        <w:t xml:space="preserve">Tryon, Robert C. (1939). Cluster Analysis: Correlation Profile and </w:t>
+      </w:r>
+      <w:proofErr w:type="spellStart"/>
+      <w:r>
+        <w:rPr>
+          <w:noProof w:val="0"/>
+          <w:sz w:val="20"/>
+          <w:szCs w:val="20"/>
+        </w:rPr>
+        <w:t>Orthometric</w:t>
+      </w:r>
+      <w:proofErr w:type="spellEnd"/>
+      <w:r>
+        <w:rPr>
+          <w:noProof w:val="0"/>
+          <w:sz w:val="20"/>
+          <w:szCs w:val="20"/>
+        </w:rPr>
+        <w:t xml:space="preserve"> (factor) Analysis for the Isolation of Unities in Mind and Personality. Edwards Brothers.</w:t>
       </w:r>
     </w:p>
     <w:p>
@@ -3694,7 +6124,43 @@
           <w:sz w:val="20"/>
           <w:szCs w:val="20"/>
         </w:rPr>
-        <w:t>David J. Ketchen, Jr; Christopher L. Shook (1996). "The application of cluster analysis in Strategic Management Research: An analysis and critique". Strategic Management Journal.</w:t>
+        <w:t xml:space="preserve">David J. </w:t>
+      </w:r>
+      <w:proofErr w:type="spellStart"/>
+      <w:r>
+        <w:rPr>
+          <w:noProof w:val="0"/>
+          <w:sz w:val="20"/>
+          <w:szCs w:val="20"/>
+        </w:rPr>
+        <w:t>Ketchen</w:t>
+      </w:r>
+      <w:proofErr w:type="spellEnd"/>
+      <w:r>
+        <w:rPr>
+          <w:noProof w:val="0"/>
+          <w:sz w:val="20"/>
+          <w:szCs w:val="20"/>
+        </w:rPr>
+        <w:t>, Jr</w:t>
+      </w:r>
+      <w:proofErr w:type="gramStart"/>
+      <w:r>
+        <w:rPr>
+          <w:noProof w:val="0"/>
+          <w:sz w:val="20"/>
+          <w:szCs w:val="20"/>
+        </w:rPr>
+        <w:t>;</w:t>
+      </w:r>
+      <w:proofErr w:type="gramEnd"/>
+      <w:r>
+        <w:rPr>
+          <w:noProof w:val="0"/>
+          <w:sz w:val="20"/>
+          <w:szCs w:val="20"/>
+        </w:rPr>
+        <w:t xml:space="preserve"> Christopher L. Shook (1996). "The application of cluster analysis in Strategic Management Research: An analysis and critique". Strategic Management Journal.</w:t>
       </w:r>
     </w:p>
     <w:p>
@@ -3711,13 +6177,59 @@
           <w:szCs w:val="20"/>
         </w:rPr>
       </w:pPr>
+      <w:proofErr w:type="spellStart"/>
       <w:r>
         <w:rPr>
           <w:noProof w:val="0"/>
           <w:sz w:val="20"/>
           <w:szCs w:val="20"/>
         </w:rPr>
-        <w:t>Trupti M. Kodinariya, Dr. Prashant R. Makwana. “</w:t>
+        <w:t>Trupti</w:t>
+      </w:r>
+      <w:proofErr w:type="spellEnd"/>
+      <w:r>
+        <w:rPr>
+          <w:noProof w:val="0"/>
+          <w:sz w:val="20"/>
+          <w:szCs w:val="20"/>
+        </w:rPr>
+        <w:t xml:space="preserve"> M. </w:t>
+      </w:r>
+      <w:proofErr w:type="spellStart"/>
+      <w:r>
+        <w:rPr>
+          <w:noProof w:val="0"/>
+          <w:sz w:val="20"/>
+          <w:szCs w:val="20"/>
+        </w:rPr>
+        <w:t>Kodinariya</w:t>
+      </w:r>
+      <w:proofErr w:type="spellEnd"/>
+      <w:r>
+        <w:rPr>
+          <w:noProof w:val="0"/>
+          <w:sz w:val="20"/>
+          <w:szCs w:val="20"/>
+        </w:rPr>
+        <w:t xml:space="preserve">, Dr. Prashant R. </w:t>
+      </w:r>
+      <w:proofErr w:type="spellStart"/>
+      <w:r>
+        <w:rPr>
+          <w:noProof w:val="0"/>
+          <w:sz w:val="20"/>
+          <w:szCs w:val="20"/>
+        </w:rPr>
+        <w:t>Makwana</w:t>
+      </w:r>
+      <w:proofErr w:type="spellEnd"/>
+      <w:r>
+        <w:rPr>
+          <w:noProof w:val="0"/>
+          <w:sz w:val="20"/>
+          <w:szCs w:val="20"/>
+        </w:rPr>
+        <w:t>. “</w:t>
       </w:r>
       <w:r>
         <w:rPr>
@@ -3801,8 +6313,6 @@
       <w:r>
         <w:t>ed</w:t>
       </w:r>
-      <w:bookmarkStart w:id="0" w:name="_GoBack"/>
-      <w:bookmarkEnd w:id="0"/>
       <w:r>
         <w:t xml:space="preserve"> on data preparation and understanding of clustering algorithms. He appl</w:t>
       </w:r>
@@ -3955,7 +6465,7 @@
 </file>
 
 <file path=word/endnotes.xml><?xml version="1.0" encoding="utf-8"?>
-<w:endnotes xmlns:wpc="http://schemas.microsoft.com/office/word/2010/wordprocessingCanvas" xmlns:cx="http://schemas.microsoft.com/office/drawing/2014/chartex" xmlns:cx1="http://schemas.microsoft.com/office/drawing/2015/9/8/chartex" xmlns:cx2="http://schemas.microsoft.com/office/drawing/2015/10/21/chartex" xmlns:cx3="http://schemas.microsoft.com/office/drawing/2016/5/9/chartex" xmlns:cx4="http://schemas.microsoft.com/office/drawing/2016/5/10/chartex" xmlns:cx5="http://schemas.microsoft.com/office/drawing/2016/5/11/chartex" xmlns:cx6="http://schemas.microsoft.com/office/drawing/2016/5/12/chartex" xmlns:cx7="http://schemas.microsoft.com/office/drawing/2016/5/13/chartex" xmlns:cx8="http://schemas.microsoft.com/office/drawing/2016/5/14/chartex" xmlns:mc="http://schemas.openxmlformats.org/markup-compatibility/2006" xmlns:aink="http://schemas.microsoft.com/office/drawing/2016/ink" xmlns:am3d="http://schemas.microsoft.com/office/drawing/2017/model3d" xmlns:o="urn:schemas-microsoft-com:office:office" xmlns:r="http://schemas.openxmlformats.org/officeDocument/2006/relationships" xmlns:m="http://schemas.openxmlformats.org/officeDocument/2006/math" xmlns:v="urn:schemas-microsoft-com:vml" xmlns:wp14="http://schemas.microsoft.com/office/word/2010/wordprocessingDrawing" xmlns:wp="http://schemas.openxmlformats.org/drawingml/2006/wordprocessingDrawing" xmlns:w10="urn:schemas-microsoft-com:office:word" xmlns:w="http://schemas.openxmlformats.org/wordprocessingml/2006/main" xmlns:w14="http://schemas.microsoft.com/office/word/2010/wordml" xmlns:w15="http://schemas.microsoft.com/office/word/2012/wordml" xmlns:w16cid="http://schemas.microsoft.com/office/word/2016/wordml/cid" xmlns:w16se="http://schemas.microsoft.com/office/word/2015/wordml/symex" xmlns:wpg="http://schemas.microsoft.com/office/word/2010/wordprocessingGroup" xmlns:wpi="http://schemas.microsoft.com/office/word/2010/wordprocessingInk" xmlns:wne="http://schemas.microsoft.com/office/word/2006/wordml" xmlns:wps="http://schemas.microsoft.com/office/word/2010/wordprocessingShape" mc:Ignorable="w14 w15 w16se w16cid wp14">
+<w:endnotes xmlns:wpc="http://schemas.microsoft.com/office/word/2010/wordprocessingCanvas" xmlns:cx="http://schemas.microsoft.com/office/drawing/2014/chartex" xmlns:cx1="http://schemas.microsoft.com/office/drawing/2015/9/8/chartex" xmlns:mc="http://schemas.openxmlformats.org/markup-compatibility/2006" xmlns:o="urn:schemas-microsoft-com:office:office" xmlns:r="http://schemas.openxmlformats.org/officeDocument/2006/relationships" xmlns:m="http://schemas.openxmlformats.org/officeDocument/2006/math" xmlns:v="urn:schemas-microsoft-com:vml" xmlns:wp14="http://schemas.microsoft.com/office/word/2010/wordprocessingDrawing" xmlns:wp="http://schemas.openxmlformats.org/drawingml/2006/wordprocessingDrawing" xmlns:w10="urn:schemas-microsoft-com:office:word" xmlns:w="http://schemas.openxmlformats.org/wordprocessingml/2006/main" xmlns:w14="http://schemas.microsoft.com/office/word/2010/wordml" xmlns:w15="http://schemas.microsoft.com/office/word/2012/wordml" xmlns:w16se="http://schemas.microsoft.com/office/word/2015/wordml/symex" xmlns:wpg="http://schemas.microsoft.com/office/word/2010/wordprocessingGroup" xmlns:wpi="http://schemas.microsoft.com/office/word/2010/wordprocessingInk" xmlns:wne="http://schemas.microsoft.com/office/word/2006/wordml" xmlns:wps="http://schemas.microsoft.com/office/word/2010/wordprocessingShape" mc:Ignorable="w14 w15 w16se wp14">
   <w:endnote w:type="separator" w:id="-1">
     <w:p>
       <w:r>
@@ -3974,7 +6484,7 @@
 </file>
 
 <file path=word/footer1.xml><?xml version="1.0" encoding="utf-8"?>
-<w:ftr xmlns:wpc="http://schemas.microsoft.com/office/word/2010/wordprocessingCanvas" xmlns:cx="http://schemas.microsoft.com/office/drawing/2014/chartex" xmlns:cx1="http://schemas.microsoft.com/office/drawing/2015/9/8/chartex" xmlns:cx2="http://schemas.microsoft.com/office/drawing/2015/10/21/chartex" xmlns:cx3="http://schemas.microsoft.com/office/drawing/2016/5/9/chartex" xmlns:cx4="http://schemas.microsoft.com/office/drawing/2016/5/10/chartex" xmlns:cx5="http://schemas.microsoft.com/office/drawing/2016/5/11/chartex" xmlns:cx6="http://schemas.microsoft.com/office/drawing/2016/5/12/chartex" xmlns:cx7="http://schemas.microsoft.com/office/drawing/2016/5/13/chartex" xmlns:cx8="http://schemas.microsoft.com/office/drawing/2016/5/14/chartex" xmlns:mc="http://schemas.openxmlformats.org/markup-compatibility/2006" xmlns:aink="http://schemas.microsoft.com/office/drawing/2016/ink" xmlns:am3d="http://schemas.microsoft.com/office/drawing/2017/model3d" xmlns:o="urn:schemas-microsoft-com:office:office" xmlns:r="http://schemas.openxmlformats.org/officeDocument/2006/relationships" xmlns:m="http://schemas.openxmlformats.org/officeDocument/2006/math" xmlns:v="urn:schemas-microsoft-com:vml" xmlns:wp14="http://schemas.microsoft.com/office/word/2010/wordprocessingDrawing" xmlns:wp="http://schemas.openxmlformats.org/drawingml/2006/wordprocessingDrawing" xmlns:w10="urn:schemas-microsoft-com:office:word" xmlns:w="http://schemas.openxmlformats.org/wordprocessingml/2006/main" xmlns:w14="http://schemas.microsoft.com/office/word/2010/wordml" xmlns:w15="http://schemas.microsoft.com/office/word/2012/wordml" xmlns:w16cid="http://schemas.microsoft.com/office/word/2016/wordml/cid" xmlns:w16se="http://schemas.microsoft.com/office/word/2015/wordml/symex" xmlns:wpg="http://schemas.microsoft.com/office/word/2010/wordprocessingGroup" xmlns:wpi="http://schemas.microsoft.com/office/word/2010/wordprocessingInk" xmlns:wne="http://schemas.microsoft.com/office/word/2006/wordml" xmlns:wps="http://schemas.microsoft.com/office/word/2010/wordprocessingShape" mc:Ignorable="w14 w15 w16se w16cid wp14">
+<w:ftr xmlns:wpc="http://schemas.microsoft.com/office/word/2010/wordprocessingCanvas" xmlns:cx="http://schemas.microsoft.com/office/drawing/2014/chartex" xmlns:cx1="http://schemas.microsoft.com/office/drawing/2015/9/8/chartex" xmlns:mc="http://schemas.openxmlformats.org/markup-compatibility/2006" xmlns:o="urn:schemas-microsoft-com:office:office" xmlns:r="http://schemas.openxmlformats.org/officeDocument/2006/relationships" xmlns:m="http://schemas.openxmlformats.org/officeDocument/2006/math" xmlns:v="urn:schemas-microsoft-com:vml" xmlns:wp14="http://schemas.microsoft.com/office/word/2010/wordprocessingDrawing" xmlns:wp="http://schemas.openxmlformats.org/drawingml/2006/wordprocessingDrawing" xmlns:w10="urn:schemas-microsoft-com:office:word" xmlns:w="http://schemas.openxmlformats.org/wordprocessingml/2006/main" xmlns:w14="http://schemas.microsoft.com/office/word/2010/wordml" xmlns:w15="http://schemas.microsoft.com/office/word/2012/wordml" xmlns:w16se="http://schemas.microsoft.com/office/word/2015/wordml/symex" xmlns:wpg="http://schemas.microsoft.com/office/word/2010/wordprocessingGroup" xmlns:wpi="http://schemas.microsoft.com/office/word/2010/wordprocessingInk" xmlns:wne="http://schemas.microsoft.com/office/word/2006/wordml" xmlns:wps="http://schemas.microsoft.com/office/word/2010/wordprocessingShape" mc:Ignorable="w14 w15 w16se wp14">
   <w:p>
     <w:pPr>
       <w:pStyle w:val="Footer"/>
@@ -3993,7 +6503,7 @@
       <w:rPr>
         <w:noProof/>
       </w:rPr>
-      <w:t>4</w:t>
+      <w:t>7</w:t>
     </w:r>
     <w:r>
       <w:rPr>
@@ -4011,7 +6521,7 @@
 </file>
 
 <file path=word/footnotes.xml><?xml version="1.0" encoding="utf-8"?>
-<w:footnotes xmlns:wpc="http://schemas.microsoft.com/office/word/2010/wordprocessingCanvas" xmlns:cx="http://schemas.microsoft.com/office/drawing/2014/chartex" xmlns:cx1="http://schemas.microsoft.com/office/drawing/2015/9/8/chartex" xmlns:cx2="http://schemas.microsoft.com/office/drawing/2015/10/21/chartex" xmlns:cx3="http://schemas.microsoft.com/office/drawing/2016/5/9/chartex" xmlns:cx4="http://schemas.microsoft.com/office/drawing/2016/5/10/chartex" xmlns:cx5="http://schemas.microsoft.com/office/drawing/2016/5/11/chartex" xmlns:cx6="http://schemas.microsoft.com/office/drawing/2016/5/12/chartex" xmlns:cx7="http://schemas.microsoft.com/office/drawing/2016/5/13/chartex" xmlns:cx8="http://schemas.microsoft.com/office/drawing/2016/5/14/chartex" xmlns:mc="http://schemas.openxmlformats.org/markup-compatibility/2006" xmlns:aink="http://schemas.microsoft.com/office/drawing/2016/ink" xmlns:am3d="http://schemas.microsoft.com/office/drawing/2017/model3d" xmlns:o="urn:schemas-microsoft-com:office:office" xmlns:r="http://schemas.openxmlformats.org/officeDocument/2006/relationships" xmlns:m="http://schemas.openxmlformats.org/officeDocument/2006/math" xmlns:v="urn:schemas-microsoft-com:vml" xmlns:wp14="http://schemas.microsoft.com/office/word/2010/wordprocessingDrawing" xmlns:wp="http://schemas.openxmlformats.org/drawingml/2006/wordprocessingDrawing" xmlns:w10="urn:schemas-microsoft-com:office:word" xmlns:w="http://schemas.openxmlformats.org/wordprocessingml/2006/main" xmlns:w14="http://schemas.microsoft.com/office/word/2010/wordml" xmlns:w15="http://schemas.microsoft.com/office/word/2012/wordml" xmlns:w16cid="http://schemas.microsoft.com/office/word/2016/wordml/cid" xmlns:w16se="http://schemas.microsoft.com/office/word/2015/wordml/symex" xmlns:wpg="http://schemas.microsoft.com/office/word/2010/wordprocessingGroup" xmlns:wpi="http://schemas.microsoft.com/office/word/2010/wordprocessingInk" xmlns:wne="http://schemas.microsoft.com/office/word/2006/wordml" xmlns:wps="http://schemas.microsoft.com/office/word/2010/wordprocessingShape" mc:Ignorable="w14 w15 w16se w16cid wp14">
+<w:footnotes xmlns:wpc="http://schemas.microsoft.com/office/word/2010/wordprocessingCanvas" xmlns:cx="http://schemas.microsoft.com/office/drawing/2014/chartex" xmlns:cx1="http://schemas.microsoft.com/office/drawing/2015/9/8/chartex" xmlns:mc="http://schemas.openxmlformats.org/markup-compatibility/2006" xmlns:o="urn:schemas-microsoft-com:office:office" xmlns:r="http://schemas.openxmlformats.org/officeDocument/2006/relationships" xmlns:m="http://schemas.openxmlformats.org/officeDocument/2006/math" xmlns:v="urn:schemas-microsoft-com:vml" xmlns:wp14="http://schemas.microsoft.com/office/word/2010/wordprocessingDrawing" xmlns:wp="http://schemas.openxmlformats.org/drawingml/2006/wordprocessingDrawing" xmlns:w10="urn:schemas-microsoft-com:office:word" xmlns:w="http://schemas.openxmlformats.org/wordprocessingml/2006/main" xmlns:w14="http://schemas.microsoft.com/office/word/2010/wordml" xmlns:w15="http://schemas.microsoft.com/office/word/2012/wordml" xmlns:w16se="http://schemas.microsoft.com/office/word/2015/wordml/symex" xmlns:wpg="http://schemas.microsoft.com/office/word/2010/wordprocessingGroup" xmlns:wpi="http://schemas.microsoft.com/office/word/2010/wordprocessingInk" xmlns:wne="http://schemas.microsoft.com/office/word/2006/wordml" xmlns:wps="http://schemas.microsoft.com/office/word/2010/wordprocessingShape" mc:Ignorable="w14 w15 w16se wp14">
   <w:footnote w:type="separator" w:id="-1">
     <w:p>
       <w:r>
@@ -4030,7 +6540,7 @@
 </file>
 
 <file path=word/numbering.xml><?xml version="1.0" encoding="utf-8"?>
-<w:numbering xmlns:wpc="http://schemas.microsoft.com/office/word/2010/wordprocessingCanvas" xmlns:cx="http://schemas.microsoft.com/office/drawing/2014/chartex" xmlns:cx1="http://schemas.microsoft.com/office/drawing/2015/9/8/chartex" xmlns:cx2="http://schemas.microsoft.com/office/drawing/2015/10/21/chartex" xmlns:cx3="http://schemas.microsoft.com/office/drawing/2016/5/9/chartex" xmlns:cx4="http://schemas.microsoft.com/office/drawing/2016/5/10/chartex" xmlns:cx5="http://schemas.microsoft.com/office/drawing/2016/5/11/chartex" xmlns:cx6="http://schemas.microsoft.com/office/drawing/2016/5/12/chartex" xmlns:cx7="http://schemas.microsoft.com/office/drawing/2016/5/13/chartex" xmlns:cx8="http://schemas.microsoft.com/office/drawing/2016/5/14/chartex" xmlns:mc="http://schemas.openxmlformats.org/markup-compatibility/2006" xmlns:aink="http://schemas.microsoft.com/office/drawing/2016/ink" xmlns:am3d="http://schemas.microsoft.com/office/drawing/2017/model3d" xmlns:o="urn:schemas-microsoft-com:office:office" xmlns:r="http://schemas.openxmlformats.org/officeDocument/2006/relationships" xmlns:m="http://schemas.openxmlformats.org/officeDocument/2006/math" xmlns:v="urn:schemas-microsoft-com:vml" xmlns:wp14="http://schemas.microsoft.com/office/word/2010/wordprocessingDrawing" xmlns:wp="http://schemas.openxmlformats.org/drawingml/2006/wordprocessingDrawing" xmlns:w10="urn:schemas-microsoft-com:office:word" xmlns:w="http://schemas.openxmlformats.org/wordprocessingml/2006/main" xmlns:w14="http://schemas.microsoft.com/office/word/2010/wordml" xmlns:w15="http://schemas.microsoft.com/office/word/2012/wordml" xmlns:w16cid="http://schemas.microsoft.com/office/word/2016/wordml/cid" xmlns:w16se="http://schemas.microsoft.com/office/word/2015/wordml/symex" xmlns:wpg="http://schemas.microsoft.com/office/word/2010/wordprocessingGroup" xmlns:wpi="http://schemas.microsoft.com/office/word/2010/wordprocessingInk" xmlns:wne="http://schemas.microsoft.com/office/word/2006/wordml" xmlns:wps="http://schemas.microsoft.com/office/word/2010/wordprocessingShape" mc:Ignorable="w14 w15 w16se w16cid wp14">
+<w:numbering xmlns:wpc="http://schemas.microsoft.com/office/word/2010/wordprocessingCanvas" xmlns:cx="http://schemas.microsoft.com/office/drawing/2014/chartex" xmlns:cx1="http://schemas.microsoft.com/office/drawing/2015/9/8/chartex" xmlns:mc="http://schemas.openxmlformats.org/markup-compatibility/2006" xmlns:o="urn:schemas-microsoft-com:office:office" xmlns:r="http://schemas.openxmlformats.org/officeDocument/2006/relationships" xmlns:m="http://schemas.openxmlformats.org/officeDocument/2006/math" xmlns:v="urn:schemas-microsoft-com:vml" xmlns:wp14="http://schemas.microsoft.com/office/word/2010/wordprocessingDrawing" xmlns:wp="http://schemas.openxmlformats.org/drawingml/2006/wordprocessingDrawing" xmlns:w10="urn:schemas-microsoft-com:office:word" xmlns:w="http://schemas.openxmlformats.org/wordprocessingml/2006/main" xmlns:w14="http://schemas.microsoft.com/office/word/2010/wordml" xmlns:w15="http://schemas.microsoft.com/office/word/2012/wordml" xmlns:w16se="http://schemas.microsoft.com/office/word/2015/wordml/symex" xmlns:wpg="http://schemas.microsoft.com/office/word/2010/wordprocessingGroup" xmlns:wpi="http://schemas.microsoft.com/office/word/2010/wordprocessingInk" xmlns:wne="http://schemas.microsoft.com/office/word/2006/wordml" xmlns:wps="http://schemas.microsoft.com/office/word/2010/wordprocessingShape" mc:Ignorable="w14 w15 w16se wp14">
   <w:abstractNum w:abstractNumId="0" w15:restartNumberingAfterBreak="0">
     <w:nsid w:val="05291CE6"/>
     <w:multiLevelType w:val="hybridMultilevel"/>
@@ -4347,6 +6857,95 @@
     </w:lvl>
   </w:abstractNum>
   <w:abstractNum w:abstractNumId="3" w15:restartNumberingAfterBreak="0">
+    <w:nsid w:val="12B31C90"/>
+    <w:multiLevelType w:val="hybridMultilevel"/>
+    <w:tmpl w:val="E3027BE4"/>
+    <w:lvl w:ilvl="0" w:tplc="A6B88CC6">
+      <w:start w:val="3"/>
+      <w:numFmt w:val="upperLetter"/>
+      <w:lvlText w:val="%1."/>
+      <w:lvlJc w:val="left"/>
+      <w:pPr>
+        <w:ind w:left="936" w:hanging="360"/>
+      </w:pPr>
+      <w:rPr>
+        <w:rFonts w:hint="default"/>
+      </w:rPr>
+    </w:lvl>
+    <w:lvl w:ilvl="1" w:tplc="40090019" w:tentative="1">
+      <w:start w:val="1"/>
+      <w:numFmt w:val="lowerLetter"/>
+      <w:lvlText w:val="%2."/>
+      <w:lvlJc w:val="left"/>
+      <w:pPr>
+        <w:ind w:left="1440" w:hanging="360"/>
+      </w:pPr>
+    </w:lvl>
+    <w:lvl w:ilvl="2" w:tplc="4009001B" w:tentative="1">
+      <w:start w:val="1"/>
+      <w:numFmt w:val="lowerRoman"/>
+      <w:lvlText w:val="%3."/>
+      <w:lvlJc w:val="right"/>
+      <w:pPr>
+        <w:ind w:left="2160" w:hanging="180"/>
+      </w:pPr>
+    </w:lvl>
+    <w:lvl w:ilvl="3" w:tplc="4009000F" w:tentative="1">
+      <w:start w:val="1"/>
+      <w:numFmt w:val="decimal"/>
+      <w:lvlText w:val="%4."/>
+      <w:lvlJc w:val="left"/>
+      <w:pPr>
+        <w:ind w:left="2880" w:hanging="360"/>
+      </w:pPr>
+    </w:lvl>
+    <w:lvl w:ilvl="4" w:tplc="40090019" w:tentative="1">
+      <w:start w:val="1"/>
+      <w:numFmt w:val="lowerLetter"/>
+      <w:lvlText w:val="%5."/>
+      <w:lvlJc w:val="left"/>
+      <w:pPr>
+        <w:ind w:left="3600" w:hanging="360"/>
+      </w:pPr>
+    </w:lvl>
+    <w:lvl w:ilvl="5" w:tplc="4009001B" w:tentative="1">
+      <w:start w:val="1"/>
+      <w:numFmt w:val="lowerRoman"/>
+      <w:lvlText w:val="%6."/>
+      <w:lvlJc w:val="right"/>
+      <w:pPr>
+        <w:ind w:left="4320" w:hanging="180"/>
+      </w:pPr>
+    </w:lvl>
+    <w:lvl w:ilvl="6" w:tplc="4009000F" w:tentative="1">
+      <w:start w:val="1"/>
+      <w:numFmt w:val="decimal"/>
+      <w:lvlText w:val="%7."/>
+      <w:lvlJc w:val="left"/>
+      <w:pPr>
+        <w:ind w:left="5040" w:hanging="360"/>
+      </w:pPr>
+    </w:lvl>
+    <w:lvl w:ilvl="7" w:tplc="40090019" w:tentative="1">
+      <w:start w:val="1"/>
+      <w:numFmt w:val="lowerLetter"/>
+      <w:lvlText w:val="%8."/>
+      <w:lvlJc w:val="left"/>
+      <w:pPr>
+        <w:ind w:left="5760" w:hanging="360"/>
+      </w:pPr>
+    </w:lvl>
+    <w:lvl w:ilvl="8" w:tplc="4009001B" w:tentative="1">
+      <w:start w:val="1"/>
+      <w:numFmt w:val="lowerRoman"/>
+      <w:lvlText w:val="%9."/>
+      <w:lvlJc w:val="right"/>
+      <w:pPr>
+        <w:ind w:left="6480" w:hanging="180"/>
+      </w:pPr>
+    </w:lvl>
+  </w:abstractNum>
+  <w:abstractNum w:abstractNumId="4" w15:restartNumberingAfterBreak="0">
     <w:nsid w:val="199D4CA4"/>
     <w:multiLevelType w:val="multilevel"/>
     <w:tmpl w:val="CAA6E178"/>
@@ -4459,7 +7058,7 @@
       </w:rPr>
     </w:lvl>
   </w:abstractNum>
-  <w:abstractNum w:abstractNumId="4" w15:restartNumberingAfterBreak="0">
+  <w:abstractNum w:abstractNumId="5" w15:restartNumberingAfterBreak="0">
     <w:nsid w:val="24E64A81"/>
     <w:multiLevelType w:val="hybridMultilevel"/>
     <w:tmpl w:val="458A4414"/>
@@ -4572,7 +7171,7 @@
       </w:rPr>
     </w:lvl>
   </w:abstractNum>
-  <w:abstractNum w:abstractNumId="5" w15:restartNumberingAfterBreak="0">
+  <w:abstractNum w:abstractNumId="6" w15:restartNumberingAfterBreak="0">
     <w:nsid w:val="2DBC4E35"/>
     <w:multiLevelType w:val="multilevel"/>
     <w:tmpl w:val="007264F8"/>
@@ -4685,7 +7284,7 @@
       </w:rPr>
     </w:lvl>
   </w:abstractNum>
-  <w:abstractNum w:abstractNumId="6" w15:restartNumberingAfterBreak="0">
+  <w:abstractNum w:abstractNumId="7" w15:restartNumberingAfterBreak="0">
     <w:nsid w:val="34A30AA5"/>
     <w:multiLevelType w:val="hybridMultilevel"/>
     <w:tmpl w:val="8E8C184E"/>
@@ -4798,7 +7397,7 @@
       </w:rPr>
     </w:lvl>
   </w:abstractNum>
-  <w:abstractNum w:abstractNumId="7" w15:restartNumberingAfterBreak="0">
+  <w:abstractNum w:abstractNumId="8" w15:restartNumberingAfterBreak="0">
     <w:nsid w:val="36BF6C05"/>
     <w:multiLevelType w:val="hybridMultilevel"/>
     <w:tmpl w:val="9F7495F0"/>
@@ -4887,7 +7486,93 @@
       </w:pPr>
     </w:lvl>
   </w:abstractNum>
-  <w:abstractNum w:abstractNumId="8" w15:restartNumberingAfterBreak="0">
+  <w:abstractNum w:abstractNumId="9" w15:restartNumberingAfterBreak="0">
+    <w:nsid w:val="3B8B7DC3"/>
+    <w:multiLevelType w:val="hybridMultilevel"/>
+    <w:tmpl w:val="F8C64CB0"/>
+    <w:lvl w:ilvl="0" w:tplc="40090015">
+      <w:start w:val="1"/>
+      <w:numFmt w:val="upperLetter"/>
+      <w:lvlText w:val="%1."/>
+      <w:lvlJc w:val="left"/>
+      <w:pPr>
+        <w:ind w:left="936" w:hanging="360"/>
+      </w:pPr>
+    </w:lvl>
+    <w:lvl w:ilvl="1" w:tplc="40090019" w:tentative="1">
+      <w:start w:val="1"/>
+      <w:numFmt w:val="lowerLetter"/>
+      <w:lvlText w:val="%2."/>
+      <w:lvlJc w:val="left"/>
+      <w:pPr>
+        <w:ind w:left="1656" w:hanging="360"/>
+      </w:pPr>
+    </w:lvl>
+    <w:lvl w:ilvl="2" w:tplc="4009001B" w:tentative="1">
+      <w:start w:val="1"/>
+      <w:numFmt w:val="lowerRoman"/>
+      <w:lvlText w:val="%3."/>
+      <w:lvlJc w:val="right"/>
+      <w:pPr>
+        <w:ind w:left="2376" w:hanging="180"/>
+      </w:pPr>
+    </w:lvl>
+    <w:lvl w:ilvl="3" w:tplc="4009000F" w:tentative="1">
+      <w:start w:val="1"/>
+      <w:numFmt w:val="decimal"/>
+      <w:lvlText w:val="%4."/>
+      <w:lvlJc w:val="left"/>
+      <w:pPr>
+        <w:ind w:left="3096" w:hanging="360"/>
+      </w:pPr>
+    </w:lvl>
+    <w:lvl w:ilvl="4" w:tplc="40090019" w:tentative="1">
+      <w:start w:val="1"/>
+      <w:numFmt w:val="lowerLetter"/>
+      <w:lvlText w:val="%5."/>
+      <w:lvlJc w:val="left"/>
+      <w:pPr>
+        <w:ind w:left="3816" w:hanging="360"/>
+      </w:pPr>
+    </w:lvl>
+    <w:lvl w:ilvl="5" w:tplc="4009001B" w:tentative="1">
+      <w:start w:val="1"/>
+      <w:numFmt w:val="lowerRoman"/>
+      <w:lvlText w:val="%6."/>
+      <w:lvlJc w:val="right"/>
+      <w:pPr>
+        <w:ind w:left="4536" w:hanging="180"/>
+      </w:pPr>
+    </w:lvl>
+    <w:lvl w:ilvl="6" w:tplc="4009000F" w:tentative="1">
+      <w:start w:val="1"/>
+      <w:numFmt w:val="decimal"/>
+      <w:lvlText w:val="%7."/>
+      <w:lvlJc w:val="left"/>
+      <w:pPr>
+        <w:ind w:left="5256" w:hanging="360"/>
+      </w:pPr>
+    </w:lvl>
+    <w:lvl w:ilvl="7" w:tplc="40090019" w:tentative="1">
+      <w:start w:val="1"/>
+      <w:numFmt w:val="lowerLetter"/>
+      <w:lvlText w:val="%8."/>
+      <w:lvlJc w:val="left"/>
+      <w:pPr>
+        <w:ind w:left="5976" w:hanging="360"/>
+      </w:pPr>
+    </w:lvl>
+    <w:lvl w:ilvl="8" w:tplc="4009001B" w:tentative="1">
+      <w:start w:val="1"/>
+      <w:numFmt w:val="lowerRoman"/>
+      <w:lvlText w:val="%9."/>
+      <w:lvlJc w:val="right"/>
+      <w:pPr>
+        <w:ind w:left="6696" w:hanging="180"/>
+      </w:pPr>
+    </w:lvl>
+  </w:abstractNum>
+  <w:abstractNum w:abstractNumId="10" w15:restartNumberingAfterBreak="0">
     <w:nsid w:val="4189603E"/>
     <w:multiLevelType w:val="multilevel"/>
     <w:tmpl w:val="9B00CA28"/>
@@ -5082,7 +7767,96 @@
       </w:rPr>
     </w:lvl>
   </w:abstractNum>
-  <w:abstractNum w:abstractNumId="9" w15:restartNumberingAfterBreak="0">
+  <w:abstractNum w:abstractNumId="11" w15:restartNumberingAfterBreak="0">
+    <w:nsid w:val="4C552517"/>
+    <w:multiLevelType w:val="hybridMultilevel"/>
+    <w:tmpl w:val="20D033AE"/>
+    <w:lvl w:ilvl="0" w:tplc="A6B88CC6">
+      <w:start w:val="3"/>
+      <w:numFmt w:val="upperLetter"/>
+      <w:lvlText w:val="%1."/>
+      <w:lvlJc w:val="left"/>
+      <w:pPr>
+        <w:ind w:left="936" w:hanging="360"/>
+      </w:pPr>
+      <w:rPr>
+        <w:rFonts w:hint="default"/>
+      </w:rPr>
+    </w:lvl>
+    <w:lvl w:ilvl="1" w:tplc="40090019" w:tentative="1">
+      <w:start w:val="1"/>
+      <w:numFmt w:val="lowerLetter"/>
+      <w:lvlText w:val="%2."/>
+      <w:lvlJc w:val="left"/>
+      <w:pPr>
+        <w:ind w:left="1440" w:hanging="360"/>
+      </w:pPr>
+    </w:lvl>
+    <w:lvl w:ilvl="2" w:tplc="4009001B" w:tentative="1">
+      <w:start w:val="1"/>
+      <w:numFmt w:val="lowerRoman"/>
+      <w:lvlText w:val="%3."/>
+      <w:lvlJc w:val="right"/>
+      <w:pPr>
+        <w:ind w:left="2160" w:hanging="180"/>
+      </w:pPr>
+    </w:lvl>
+    <w:lvl w:ilvl="3" w:tplc="4009000F" w:tentative="1">
+      <w:start w:val="1"/>
+      <w:numFmt w:val="decimal"/>
+      <w:lvlText w:val="%4."/>
+      <w:lvlJc w:val="left"/>
+      <w:pPr>
+        <w:ind w:left="2880" w:hanging="360"/>
+      </w:pPr>
+    </w:lvl>
+    <w:lvl w:ilvl="4" w:tplc="40090019" w:tentative="1">
+      <w:start w:val="1"/>
+      <w:numFmt w:val="lowerLetter"/>
+      <w:lvlText w:val="%5."/>
+      <w:lvlJc w:val="left"/>
+      <w:pPr>
+        <w:ind w:left="3600" w:hanging="360"/>
+      </w:pPr>
+    </w:lvl>
+    <w:lvl w:ilvl="5" w:tplc="4009001B" w:tentative="1">
+      <w:start w:val="1"/>
+      <w:numFmt w:val="lowerRoman"/>
+      <w:lvlText w:val="%6."/>
+      <w:lvlJc w:val="right"/>
+      <w:pPr>
+        <w:ind w:left="4320" w:hanging="180"/>
+      </w:pPr>
+    </w:lvl>
+    <w:lvl w:ilvl="6" w:tplc="4009000F" w:tentative="1">
+      <w:start w:val="1"/>
+      <w:numFmt w:val="decimal"/>
+      <w:lvlText w:val="%7."/>
+      <w:lvlJc w:val="left"/>
+      <w:pPr>
+        <w:ind w:left="5040" w:hanging="360"/>
+      </w:pPr>
+    </w:lvl>
+    <w:lvl w:ilvl="7" w:tplc="40090019" w:tentative="1">
+      <w:start w:val="1"/>
+      <w:numFmt w:val="lowerLetter"/>
+      <w:lvlText w:val="%8."/>
+      <w:lvlJc w:val="left"/>
+      <w:pPr>
+        <w:ind w:left="5760" w:hanging="360"/>
+      </w:pPr>
+    </w:lvl>
+    <w:lvl w:ilvl="8" w:tplc="4009001B" w:tentative="1">
+      <w:start w:val="1"/>
+      <w:numFmt w:val="lowerRoman"/>
+      <w:lvlText w:val="%9."/>
+      <w:lvlJc w:val="right"/>
+      <w:pPr>
+        <w:ind w:left="6480" w:hanging="180"/>
+      </w:pPr>
+    </w:lvl>
+  </w:abstractNum>
+  <w:abstractNum w:abstractNumId="12" w15:restartNumberingAfterBreak="0">
     <w:nsid w:val="4DD766E1"/>
     <w:multiLevelType w:val="hybridMultilevel"/>
     <w:tmpl w:val="CDDAAD42"/>
@@ -5172,7 +7946,7 @@
       </w:pPr>
     </w:lvl>
   </w:abstractNum>
-  <w:abstractNum w:abstractNumId="10" w15:restartNumberingAfterBreak="0">
+  <w:abstractNum w:abstractNumId="13" w15:restartNumberingAfterBreak="0">
     <w:nsid w:val="52CA544A"/>
     <w:multiLevelType w:val="singleLevel"/>
     <w:tmpl w:val="987C499A"/>
@@ -5200,40 +7974,40 @@
     </w:lvl>
   </w:abstractNum>
   <w:num w:numId="1">
-    <w:abstractNumId w:val="8"/>
+    <w:abstractNumId w:val="10"/>
   </w:num>
   <w:num w:numId="2">
-    <w:abstractNumId w:val="10"/>
+    <w:abstractNumId w:val="13"/>
   </w:num>
   <w:num w:numId="3">
     <w:abstractNumId w:val="0"/>
   </w:num>
   <w:num w:numId="4">
-    <w:abstractNumId w:val="4"/>
+    <w:abstractNumId w:val="5"/>
   </w:num>
   <w:num w:numId="5">
-    <w:abstractNumId w:val="6"/>
+    <w:abstractNumId w:val="7"/>
   </w:num>
   <w:num w:numId="6">
     <w:abstractNumId w:val="1"/>
   </w:num>
   <w:num w:numId="7">
-    <w:abstractNumId w:val="9"/>
+    <w:abstractNumId w:val="12"/>
   </w:num>
   <w:num w:numId="8">
-    <w:abstractNumId w:val="7"/>
+    <w:abstractNumId w:val="8"/>
   </w:num>
   <w:num w:numId="9">
-    <w:abstractNumId w:val="3"/>
+    <w:abstractNumId w:val="4"/>
   </w:num>
   <w:num w:numId="10">
-    <w:abstractNumId w:val="5"/>
+    <w:abstractNumId w:val="6"/>
   </w:num>
   <w:num w:numId="11">
     <w:abstractNumId w:val="2"/>
   </w:num>
   <w:num w:numId="12">
-    <w:abstractNumId w:val="8"/>
+    <w:abstractNumId w:val="10"/>
     <w:lvlOverride w:ilvl="0">
       <w:startOverride w:val="1"/>
     </w:lvlOverride>
@@ -5262,11 +8036,20 @@
       <w:startOverride w:val="1"/>
     </w:lvlOverride>
   </w:num>
+  <w:num w:numId="13">
+    <w:abstractNumId w:val="9"/>
+  </w:num>
+  <w:num w:numId="14">
+    <w:abstractNumId w:val="3"/>
+  </w:num>
+  <w:num w:numId="15">
+    <w:abstractNumId w:val="11"/>
+  </w:num>
 </w:numbering>
 </file>
 
 <file path=word/styles.xml><?xml version="1.0" encoding="utf-8"?>
-<w:styles xmlns:mc="http://schemas.openxmlformats.org/markup-compatibility/2006" xmlns:r="http://schemas.openxmlformats.org/officeDocument/2006/relationships" xmlns:w="http://schemas.openxmlformats.org/wordprocessingml/2006/main" xmlns:w14="http://schemas.microsoft.com/office/word/2010/wordml" xmlns:w15="http://schemas.microsoft.com/office/word/2012/wordml" xmlns:w16cid="http://schemas.microsoft.com/office/word/2016/wordml/cid" xmlns:w16se="http://schemas.microsoft.com/office/word/2015/wordml/symex" mc:Ignorable="w14 w15 w16se w16cid">
+<w:styles xmlns:mc="http://schemas.openxmlformats.org/markup-compatibility/2006" xmlns:r="http://schemas.openxmlformats.org/officeDocument/2006/relationships" xmlns:w="http://schemas.openxmlformats.org/wordprocessingml/2006/main" xmlns:w14="http://schemas.microsoft.com/office/word/2010/wordml" xmlns:w15="http://schemas.microsoft.com/office/word/2012/wordml" xmlns:w16se="http://schemas.microsoft.com/office/word/2015/wordml/symex" mc:Ignorable="w14 w15 w16se">
   <w:docDefaults>
     <w:rPrDefault>
       <w:rPr>
@@ -5282,7 +8065,7 @@
       </w:pPr>
     </w:pPrDefault>
   </w:docDefaults>
-  <w:latentStyles w:defLockedState="0" w:defUIPriority="99" w:defSemiHidden="0" w:defUnhideWhenUsed="0" w:defQFormat="0" w:count="375">
+  <w:latentStyles w:defLockedState="0" w:defUIPriority="99" w:defSemiHidden="0" w:defUnhideWhenUsed="0" w:defQFormat="0" w:count="371">
     <w:lsdException w:name="Normal" w:uiPriority="0" w:qFormat="1"/>
     <w:lsdException w:name="heading 1" w:qFormat="1"/>
     <w:lsdException w:name="heading 2" w:semiHidden="1" w:unhideWhenUsed="1" w:qFormat="1"/>
@@ -5654,10 +8437,6 @@
     <w:lsdException w:name="List Table 5 Dark Accent 6" w:uiPriority="50"/>
     <w:lsdException w:name="List Table 6 Colorful Accent 6" w:uiPriority="51"/>
     <w:lsdException w:name="List Table 7 Colorful Accent 6" w:uiPriority="52"/>
-    <w:lsdException w:name="Mention" w:semiHidden="1" w:unhideWhenUsed="1"/>
-    <w:lsdException w:name="Smart Hyperlink" w:semiHidden="1" w:unhideWhenUsed="1"/>
-    <w:lsdException w:name="Hashtag" w:semiHidden="1" w:unhideWhenUsed="1"/>
-    <w:lsdException w:name="Unresolved Mention" w:semiHidden="1" w:unhideWhenUsed="1"/>
   </w:latentStyles>
   <w:style w:type="paragraph" w:default="1" w:styleId="Normal">
     <w:name w:val="Normal"/>
@@ -6161,7 +8940,7 @@
       <w:lang w:val="en-US"/>
     </w:rPr>
   </w:style>
-  <w:style w:type="character" w:styleId="UnresolvedMention">
+  <w:style w:type="character" w:customStyle="1" w:styleId="UnresolvedMention">
     <w:name w:val="Unresolved Mention"/>
     <w:basedOn w:val="DefaultParagraphFont"/>
     <w:uiPriority w:val="99"/>
@@ -6183,6 +8962,21 @@
       <w:ind w:left="720"/>
       <w:contextualSpacing/>
     </w:pPr>
+  </w:style>
+  <w:style w:type="character" w:customStyle="1" w:styleId="fontstyle01">
+    <w:name w:val="fontstyle01"/>
+    <w:basedOn w:val="DefaultParagraphFont"/>
+    <w:rsid w:val="003169C1"/>
+    <w:rPr>
+      <w:rFonts w:ascii="Times-Roman" w:hAnsi="Times-Roman" w:hint="default"/>
+      <w:b w:val="0"/>
+      <w:bCs w:val="0"/>
+      <w:i w:val="0"/>
+      <w:iCs w:val="0"/>
+      <w:color w:val="000000"/>
+      <w:sz w:val="20"/>
+      <w:szCs w:val="20"/>
+    </w:rPr>
   </w:style>
 </w:styles>
 </file>
@@ -6487,7 +9281,7 @@
 </file>
 
 <file path=customXml/itemProps1.xml><?xml version="1.0" encoding="utf-8"?>
-<ds:datastoreItem xmlns:ds="http://schemas.openxmlformats.org/officeDocument/2006/customXml" ds:itemID="{8AE505CF-6665-4A81-AB1E-CC72ACE6721B}">
+<ds:datastoreItem xmlns:ds="http://schemas.openxmlformats.org/officeDocument/2006/customXml" ds:itemID="{B58F982B-5DED-437F-9CF7-2518D23F4D0A}">
   <ds:schemaRefs>
     <ds:schemaRef ds:uri="http://schemas.openxmlformats.org/officeDocument/2006/bibliography"/>
   </ds:schemaRefs>
